--- a/word/thesis.docx
+++ b/word/thesis.docx
@@ -1,26 +1,27 @@
 
 <file path=word/document.xml><?xml version="1.0" encoding="utf-8"?>
-<w:document xmlns:wpc="http://schemas.microsoft.com/office/word/2010/wordprocessingCanvas" xmlns:mo="http://schemas.microsoft.com/office/mac/office/2008/main" xmlns:mc="http://schemas.openxmlformats.org/markup-compatibility/2006" xmlns:mv="urn:schemas-microsoft-com:mac:vml" xmlns:o="urn:schemas-microsoft-com:office:office" xmlns:r="http://schemas.openxmlformats.org/officeDocument/2006/relationships" xmlns:m="http://schemas.openxmlformats.org/officeDocument/2006/math" xmlns:v="urn:schemas-microsoft-com:vml" xmlns:wp14="http://schemas.microsoft.com/office/word/2010/wordprocessingDrawing" xmlns:wp="http://schemas.openxmlformats.org/drawingml/2006/wordprocessingDrawing" xmlns:w10="urn:schemas-microsoft-com:office:word" xmlns:w="http://schemas.openxmlformats.org/wordprocessingml/2006/main" xmlns:w14="http://schemas.microsoft.com/office/word/2010/wordml" xmlns:w15="http://schemas.microsoft.com/office/word/2012/wordml" xmlns:wpg="http://schemas.microsoft.com/office/word/2010/wordprocessingGroup" xmlns:wpi="http://schemas.microsoft.com/office/word/2010/wordprocessingInk" xmlns:wne="http://schemas.microsoft.com/office/word/2006/wordml" xmlns:wps="http://schemas.microsoft.com/office/word/2010/wordprocessingShape" mc:Ignorable="w14 w15 wp14">
+<w:document xmlns:wpc="http://schemas.microsoft.com/office/word/2010/wordprocessingCanvas" xmlns:cx="http://schemas.microsoft.com/office/drawing/2014/chartex" xmlns:cx1="http://schemas.microsoft.com/office/drawing/2015/9/8/chartex" xmlns:mc="http://schemas.openxmlformats.org/markup-compatibility/2006" xmlns:o="urn:schemas-microsoft-com:office:office" xmlns:r="http://schemas.openxmlformats.org/officeDocument/2006/relationships" xmlns:m="http://schemas.openxmlformats.org/officeDocument/2006/math" xmlns:v="urn:schemas-microsoft-com:vml" xmlns:wp14="http://schemas.microsoft.com/office/word/2010/wordprocessingDrawing" xmlns:wp="http://schemas.openxmlformats.org/drawingml/2006/wordprocessingDrawing" xmlns:w10="urn:schemas-microsoft-com:office:word" xmlns:w="http://schemas.openxmlformats.org/wordprocessingml/2006/main" xmlns:w14="http://schemas.microsoft.com/office/word/2010/wordml" xmlns:w15="http://schemas.microsoft.com/office/word/2012/wordml" xmlns:w16se="http://schemas.microsoft.com/office/word/2015/wordml/symex" xmlns:wpg="http://schemas.microsoft.com/office/word/2010/wordprocessingGroup" xmlns:wpi="http://schemas.microsoft.com/office/word/2010/wordprocessingInk" xmlns:wne="http://schemas.microsoft.com/office/word/2006/wordml" xmlns:wps="http://schemas.microsoft.com/office/word/2010/wordprocessingShape" mc:Ignorable="w14 w15 w16se wp14">
   <w:body>
     <w:p>
       <w:pPr>
         <w:spacing w:before="0" w:after="200" w:line="276" w:lineRule="auto"/>
         <w:jc w:val="left"/>
         <w:rPr>
-          <w:rFonts w:ascii="Arial" w:hAnsi="Arial" w:cs="Arial"/>
+          <w:rFonts w:cs="Arial"/>
           <w:b/>
           <w:sz w:val="32"/>
           <w:szCs w:val="32"/>
-        </w:rPr>
-      </w:pPr>
-      <w:r>
-        <w:rPr>
-          <w:rFonts w:ascii="Arial" w:hAnsi="Arial" w:cs="Arial"/>
+          <w:lang w:val="en-US"/>
+        </w:rPr>
+      </w:pPr>
+      <w:r>
+        <w:rPr>
+          <w:rFonts w:cs="Arial"/>
           <w:b/>
           <w:noProof/>
           <w:sz w:val="32"/>
           <w:szCs w:val="32"/>
-          <w:lang w:eastAsia="de-DE"/>
+          <w:lang w:val="en-US"/>
         </w:rPr>
         <mc:AlternateContent>
           <mc:Choice Requires="wps">
@@ -68,222 +69,322 @@
                         <w:txbxContent>
                           <w:p>
                             <w:pPr>
+                              <w:spacing w:line="240" w:lineRule="auto"/>
                               <w:jc w:val="center"/>
                               <w:rPr>
-                                <w:rFonts w:ascii="Arial" w:hAnsi="Arial" w:cs="Arial"/>
+                                <w:rFonts w:cs="Arial"/>
                                 <w:szCs w:val="24"/>
+                                <w:lang w:val="en-US"/>
                               </w:rPr>
                             </w:pPr>
                             <w:r>
                               <w:rPr>
-                                <w:rFonts w:ascii="Arial" w:hAnsi="Arial" w:cs="Arial"/>
+                                <w:rFonts w:cs="Arial"/>
                                 <w:szCs w:val="24"/>
+                                <w:lang w:val="en-US"/>
                               </w:rPr>
-                              <w:t>Bachelor-Thesis</w:t>
+                              <w:t xml:space="preserve">Master‘s </w:t>
+                            </w:r>
+                            <w:r>
+                              <w:rPr>
+                                <w:rFonts w:cs="Arial"/>
+                                <w:szCs w:val="24"/>
+                                <w:lang w:val="en-US"/>
+                              </w:rPr>
+                              <w:t>Thesis</w:t>
                             </w:r>
                           </w:p>
                           <w:p>
                             <w:pPr>
+                              <w:spacing w:line="240" w:lineRule="auto"/>
                               <w:jc w:val="center"/>
                               <w:rPr>
-                                <w:rFonts w:ascii="Arial" w:hAnsi="Arial" w:cs="Arial"/>
+                                <w:rFonts w:cs="Arial"/>
                                 <w:szCs w:val="24"/>
+                                <w:lang w:val="en-US"/>
                               </w:rPr>
                             </w:pPr>
                             <w:r>
                               <w:rPr>
-                                <w:rFonts w:ascii="Arial" w:hAnsi="Arial" w:cs="Arial"/>
+                                <w:rFonts w:cs="Arial"/>
                                 <w:szCs w:val="24"/>
+                                <w:lang w:val="en-US"/>
                               </w:rPr>
-                              <w:t>Studiengang Informatik</w:t>
+                              <w:t xml:space="preserve">For the </w:t>
+                            </w:r>
+                            <w:r>
+                              <w:rPr>
+                                <w:rFonts w:cs="Arial"/>
+                                <w:szCs w:val="24"/>
+                                <w:lang w:val="en-US"/>
+                              </w:rPr>
+                              <w:t>degree Master of Science in</w:t>
+                            </w:r>
+                            <w:r>
+                              <w:rPr>
+                                <w:rFonts w:cs="Arial"/>
+                                <w:szCs w:val="24"/>
+                                <w:lang w:val="en-US"/>
+                              </w:rPr>
+                              <w:t xml:space="preserve"> </w:t>
+                            </w:r>
+                            <w:r>
+                              <w:rPr>
+                                <w:rFonts w:cs="Arial"/>
+                                <w:szCs w:val="24"/>
+                                <w:lang w:val="en-US"/>
+                              </w:rPr>
+                              <w:t>Digital Engineering</w:t>
                             </w:r>
                           </w:p>
                           <w:p>
                             <w:pPr>
+                              <w:spacing w:before="360" w:line="240" w:lineRule="auto"/>
                               <w:jc w:val="center"/>
                               <w:rPr>
-                                <w:rFonts w:ascii="Arial" w:hAnsi="Arial" w:cs="Arial"/>
+                                <w:rFonts w:cs="Arial"/>
                                 <w:szCs w:val="24"/>
-                              </w:rPr>
-                            </w:pPr>
-                          </w:p>
-                          <w:p>
-                            <w:pPr>
-                              <w:jc w:val="center"/>
-                              <w:rPr>
-                                <w:rFonts w:ascii="Arial" w:hAnsi="Arial" w:cs="Arial"/>
-                                <w:szCs w:val="24"/>
+                                <w:lang w:val="en-US"/>
                               </w:rPr>
                             </w:pPr>
                             <w:r>
                               <w:rPr>
-                                <w:rFonts w:ascii="Arial" w:hAnsi="Arial" w:cs="Arial"/>
+                                <w:rFonts w:cs="Arial"/>
                                 <w:szCs w:val="24"/>
+                                <w:lang w:val="en-US"/>
                               </w:rPr>
-                              <w:t>Fakultät für Informatik</w:t>
+                              <w:t>Chair of Intelligent Technical Design</w:t>
                             </w:r>
                           </w:p>
                           <w:p>
                             <w:pPr>
+                              <w:spacing w:line="240" w:lineRule="auto"/>
                               <w:jc w:val="center"/>
                               <w:rPr>
-                                <w:rFonts w:ascii="Arial" w:hAnsi="Arial" w:cs="Arial"/>
+                                <w:rFonts w:cs="Arial"/>
                                 <w:szCs w:val="24"/>
+                                <w:lang w:val="en-US"/>
                               </w:rPr>
                             </w:pPr>
                             <w:r>
                               <w:rPr>
-                                <w:rFonts w:ascii="Arial" w:hAnsi="Arial" w:cs="Arial"/>
+                                <w:rFonts w:cs="Arial"/>
                                 <w:szCs w:val="24"/>
+                                <w:lang w:val="en-US"/>
                               </w:rPr>
-                              <w:t>Hochschule Mannheim</w:t>
+                              <w:t>Faculty of</w:t>
+                            </w:r>
+                            <w:r>
+                              <w:rPr>
+                                <w:rFonts w:cs="Arial"/>
+                                <w:szCs w:val="24"/>
+                                <w:lang w:val="en-US"/>
+                              </w:rPr>
+                              <w:t xml:space="preserve"> </w:t>
+                            </w:r>
+                            <w:r>
+                              <w:rPr>
+                                <w:rFonts w:cs="Arial"/>
+                                <w:szCs w:val="24"/>
+                                <w:lang w:val="en-US"/>
+                              </w:rPr>
+                              <w:t>Civil Engineering</w:t>
                             </w:r>
                           </w:p>
                           <w:p>
                             <w:pPr>
+                              <w:spacing w:line="240" w:lineRule="auto"/>
                               <w:jc w:val="center"/>
                               <w:rPr>
-                                <w:rFonts w:ascii="Arial" w:hAnsi="Arial" w:cs="Arial"/>
+                                <w:rFonts w:cs="Arial"/>
                                 <w:szCs w:val="24"/>
-                              </w:rPr>
-                            </w:pPr>
-                          </w:p>
-                          <w:p>
-                            <w:pPr>
-                              <w:jc w:val="center"/>
-                              <w:rPr>
-                                <w:rFonts w:ascii="Arial" w:hAnsi="Arial" w:cs="Arial"/>
-                                <w:szCs w:val="24"/>
-                              </w:rPr>
-                            </w:pPr>
-                          </w:p>
-                          <w:p>
-                            <w:pPr>
-                              <w:jc w:val="center"/>
-                              <w:rPr>
-                                <w:rFonts w:ascii="Arial" w:hAnsi="Arial" w:cs="Arial"/>
-                                <w:szCs w:val="24"/>
+                                <w:lang w:val="en-US"/>
                               </w:rPr>
                             </w:pPr>
                             <w:r>
                               <w:rPr>
-                                <w:rFonts w:ascii="Arial" w:hAnsi="Arial" w:cs="Arial"/>
+                                <w:rFonts w:cs="Arial"/>
                                 <w:szCs w:val="24"/>
+                                <w:lang w:val="en-US"/>
+                              </w:rPr>
+                              <w:t>At the Bauhaus-Universität Weimar</w:t>
+                            </w:r>
+                          </w:p>
+                          <w:p>
+                            <w:pPr>
+                              <w:spacing w:before="480" w:line="240" w:lineRule="auto"/>
+                              <w:jc w:val="center"/>
+                              <w:rPr>
+                                <w:rFonts w:cs="Arial"/>
+                                <w:szCs w:val="24"/>
+                                <w:lang w:val="en-US"/>
+                              </w:rPr>
+                            </w:pPr>
+                            <w:r>
+                              <w:rPr>
+                                <w:rFonts w:cs="Arial"/>
+                                <w:szCs w:val="24"/>
+                                <w:lang w:val="en-US"/>
+                              </w:rPr>
+                              <w:t>Date</w:t>
+                            </w:r>
+                          </w:p>
+                          <w:p>
+                            <w:pPr>
+                              <w:spacing w:before="0" w:line="240" w:lineRule="auto"/>
+                              <w:jc w:val="center"/>
+                              <w:rPr>
+                                <w:rFonts w:cs="Arial"/>
+                                <w:szCs w:val="24"/>
+                                <w:lang w:val="en-US"/>
+                              </w:rPr>
+                            </w:pPr>
+                            <w:r>
+                              <w:rPr>
+                                <w:rFonts w:cs="Arial"/>
+                                <w:szCs w:val="24"/>
+                                <w:lang w:val="en-US"/>
                               </w:rPr>
                               <w:fldChar w:fldCharType="begin"/>
                             </w:r>
                             <w:r>
                               <w:rPr>
-                                <w:rFonts w:ascii="Arial" w:hAnsi="Arial" w:cs="Arial"/>
+                                <w:rFonts w:cs="Arial"/>
                                 <w:szCs w:val="24"/>
+                                <w:lang w:val="en-US"/>
                               </w:rPr>
                               <w:instrText xml:space="preserve"> TIME \@ "dd.MM.yyyy" </w:instrText>
                             </w:r>
                             <w:r>
                               <w:rPr>
-                                <w:rFonts w:ascii="Arial" w:hAnsi="Arial" w:cs="Arial"/>
+                                <w:rFonts w:cs="Arial"/>
                                 <w:szCs w:val="24"/>
+                                <w:lang w:val="en-US"/>
                               </w:rPr>
                               <w:fldChar w:fldCharType="separate"/>
                             </w:r>
                             <w:r>
                               <w:rPr>
-                                <w:rFonts w:ascii="Arial" w:hAnsi="Arial" w:cs="Arial"/>
+                                <w:rFonts w:cs="Arial"/>
                                 <w:noProof/>
                                 <w:szCs w:val="24"/>
+                                <w:lang w:val="en-US"/>
                               </w:rPr>
-                              <w:t>10.12.2015</w:t>
+                              <w:t>19.04.2021</w:t>
                             </w:r>
                             <w:r>
                               <w:rPr>
-                                <w:rFonts w:ascii="Arial" w:hAnsi="Arial" w:cs="Arial"/>
+                                <w:rFonts w:cs="Arial"/>
                                 <w:szCs w:val="24"/>
+                                <w:lang w:val="en-US"/>
                               </w:rPr>
                               <w:fldChar w:fldCharType="end"/>
                             </w:r>
                           </w:p>
                           <w:p>
                             <w:pPr>
+                              <w:spacing w:before="480" w:line="240" w:lineRule="auto"/>
                               <w:jc w:val="center"/>
                               <w:rPr>
-                                <w:rFonts w:ascii="Arial" w:hAnsi="Arial" w:cs="Arial"/>
+                                <w:rFonts w:cs="Arial"/>
                                 <w:szCs w:val="24"/>
-                              </w:rPr>
-                            </w:pPr>
-                          </w:p>
-                          <w:p>
-                            <w:pPr>
-                              <w:jc w:val="center"/>
-                              <w:rPr>
-                                <w:rFonts w:ascii="Arial" w:hAnsi="Arial" w:cs="Arial"/>
-                                <w:szCs w:val="24"/>
-                              </w:rPr>
-                            </w:pPr>
-                          </w:p>
-                          <w:p>
-                            <w:pPr>
-                              <w:jc w:val="center"/>
-                              <w:rPr>
-                                <w:rFonts w:ascii="Arial" w:hAnsi="Arial" w:cs="Arial"/>
-                                <w:szCs w:val="24"/>
+                                <w:lang w:val="en-US"/>
                               </w:rPr>
                             </w:pPr>
                             <w:r>
                               <w:rPr>
-                                <w:rFonts w:ascii="Arial" w:hAnsi="Arial" w:cs="Arial"/>
+                                <w:rFonts w:cs="Arial"/>
                                 <w:szCs w:val="24"/>
+                                <w:lang w:val="en-US"/>
                               </w:rPr>
-                              <w:t>Durchgeführt bei der Firma Paukenschlag GmbH, Mannheim</w:t>
+                              <w:t>[Related company if available]</w:t>
                             </w:r>
                           </w:p>
                           <w:p>
                             <w:pPr>
-                              <w:jc w:val="center"/>
+                              <w:spacing w:before="1800" w:line="240" w:lineRule="auto"/>
+                              <w:ind w:left="709" w:firstLine="709"/>
+                              <w:jc w:val="left"/>
                               <w:rPr>
-                                <w:rFonts w:ascii="Arial" w:hAnsi="Arial" w:cs="Arial"/>
+                                <w:rFonts w:cs="Arial"/>
                                 <w:szCs w:val="24"/>
-                              </w:rPr>
-                            </w:pPr>
-                          </w:p>
-                          <w:p>
-                            <w:pPr>
-                              <w:jc w:val="center"/>
-                              <w:rPr>
-                                <w:rFonts w:ascii="Arial" w:hAnsi="Arial" w:cs="Arial"/>
-                                <w:szCs w:val="24"/>
-                              </w:rPr>
-                            </w:pPr>
-                          </w:p>
-                          <w:p>
-                            <w:pPr>
-                              <w:jc w:val="center"/>
-                              <w:rPr>
-                                <w:rFonts w:ascii="Arial" w:hAnsi="Arial" w:cs="Arial"/>
-                                <w:szCs w:val="24"/>
+                                <w:lang w:val="en-US"/>
                               </w:rPr>
                             </w:pPr>
                             <w:r>
                               <w:rPr>
-                                <w:rFonts w:ascii="Arial" w:hAnsi="Arial" w:cs="Arial"/>
+                                <w:rFonts w:cs="Arial"/>
                                 <w:szCs w:val="24"/>
+                                <w:lang w:val="en-US"/>
                               </w:rPr>
-                              <w:t>Betreuer: Prof. Peter Mustermann, Hochschule Mannheim</w:t>
+                              <w:t>First Examiner</w:t>
+                            </w:r>
+                            <w:r>
+                              <w:rPr>
+                                <w:rFonts w:cs="Arial"/>
+                                <w:szCs w:val="24"/>
+                                <w:lang w:val="en-US"/>
+                              </w:rPr>
+                              <w:t xml:space="preserve">: </w:t>
+                            </w:r>
+                            <w:r>
+                              <w:rPr>
+                                <w:rFonts w:cs="Arial"/>
+                                <w:szCs w:val="24"/>
+                                <w:lang w:val="en-US"/>
+                              </w:rPr>
+                              <w:tab/>
+                            </w:r>
+                            <w:r>
+                              <w:rPr>
+                                <w:rFonts w:cs="Arial"/>
+                                <w:szCs w:val="24"/>
+                                <w:lang w:val="en-US"/>
+                              </w:rPr>
+                              <w:t>Prof.</w:t>
+                            </w:r>
+                            <w:r>
+                              <w:rPr>
+                                <w:rFonts w:cs="Arial"/>
+                                <w:szCs w:val="24"/>
+                                <w:lang w:val="en-US"/>
+                              </w:rPr>
+                              <w:t xml:space="preserve"> Dr.-Ing. Christian Koch</w:t>
                             </w:r>
                           </w:p>
                           <w:p>
                             <w:pPr>
-                              <w:jc w:val="center"/>
+                              <w:spacing w:line="240" w:lineRule="auto"/>
+                              <w:ind w:left="708" w:firstLine="708"/>
                               <w:rPr>
-                                <w:rFonts w:ascii="Arial" w:hAnsi="Arial" w:cs="Arial"/>
+                                <w:rFonts w:cs="Arial"/>
                                 <w:szCs w:val="24"/>
+                                <w:lang w:val="en-US"/>
                               </w:rPr>
                             </w:pPr>
                             <w:r>
                               <w:rPr>
-                                <w:rFonts w:ascii="Arial" w:hAnsi="Arial" w:cs="Arial"/>
+                                <w:rFonts w:cs="Arial"/>
                                 <w:szCs w:val="24"/>
+                                <w:lang w:val="en-US"/>
                               </w:rPr>
-                              <w:t>Zweitkorrektor: Erika Mustermann, Paukenschlag GmbH</w:t>
+                              <w:t>Second Examiner</w:t>
+                            </w:r>
+                            <w:r>
+                              <w:rPr>
+                                <w:rFonts w:cs="Arial"/>
+                                <w:szCs w:val="24"/>
+                                <w:lang w:val="en-US"/>
+                              </w:rPr>
+                              <w:t xml:space="preserve">: </w:t>
+                            </w:r>
+                            <w:r>
+                              <w:rPr>
+                                <w:rFonts w:cs="Arial"/>
+                                <w:szCs w:val="24"/>
+                                <w:lang w:val="en-US"/>
+                              </w:rPr>
+                              <w:tab/>
                             </w:r>
                           </w:p>
                         </w:txbxContent>
@@ -305,231 +406,331 @@
           </mc:Choice>
           <mc:Fallback>
             <w:pict>
-              <v:shapetype w14:anchorId="790D4CAD" id="_x0000_t202" coordsize="21600,21600" o:spt="202" path="m0,0l0,21600,21600,21600,21600,0xe">
+              <v:shapetype w14:anchorId="790D4CAD" id="_x0000_t202" coordsize="21600,21600" o:spt="202" path="m,l,21600r21600,l21600,xe">
                 <v:stroke joinstyle="miter"/>
                 <v:path gradientshapeok="t" o:connecttype="rect"/>
               </v:shapetype>
-              <v:shape id="Textfeld_x0020_2" o:spid="_x0000_s1026" type="#_x0000_t202" style="position:absolute;margin-left:0;margin-top:292.9pt;width:469.15pt;height:399.7pt;z-index:251661312;visibility:visible;mso-wrap-style:square;mso-width-percent:0;mso-height-percent:0;mso-wrap-distance-left:9pt;mso-wrap-distance-top:0;mso-wrap-distance-right:9pt;mso-wrap-distance-bottom:0;mso-position-horizontal:center;mso-position-horizontal-relative:page;mso-position-vertical:absolute;mso-position-vertical-relative:text;mso-width-percent:0;mso-height-percent:0;mso-width-relative:margin;mso-height-relative:margin;v-text-anchor:top" o:gfxdata="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" stroked="f">
+              <v:shape id="Textfeld 2" o:spid="_x0000_s1026" type="#_x0000_t202" style="position:absolute;margin-left:0;margin-top:292.9pt;width:469.15pt;height:399.7pt;z-index:251661312;visibility:visible;mso-wrap-style:square;mso-width-percent:0;mso-height-percent:0;mso-wrap-distance-left:9pt;mso-wrap-distance-top:0;mso-wrap-distance-right:9pt;mso-wrap-distance-bottom:0;mso-position-horizontal:center;mso-position-horizontal-relative:page;mso-position-vertical:absolute;mso-position-vertical-relative:text;mso-width-percent:0;mso-height-percent:0;mso-width-relative:margin;mso-height-relative:margin;v-text-anchor:top" o:gfxdata="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" stroked="f">
                 <v:textbox>
                   <w:txbxContent>
                     <w:p>
                       <w:pPr>
+                        <w:spacing w:line="240" w:lineRule="auto"/>
                         <w:jc w:val="center"/>
                         <w:rPr>
-                          <w:rFonts w:ascii="Arial" w:hAnsi="Arial" w:cs="Arial"/>
+                          <w:rFonts w:cs="Arial"/>
                           <w:szCs w:val="24"/>
+                          <w:lang w:val="en-US"/>
                         </w:rPr>
                       </w:pPr>
                       <w:r>
                         <w:rPr>
-                          <w:rFonts w:ascii="Arial" w:hAnsi="Arial" w:cs="Arial"/>
+                          <w:rFonts w:cs="Arial"/>
                           <w:szCs w:val="24"/>
+                          <w:lang w:val="en-US"/>
                         </w:rPr>
-                        <w:t>Bachelor-Thesis</w:t>
+                        <w:t xml:space="preserve">Master‘s </w:t>
+                      </w:r>
+                      <w:r>
+                        <w:rPr>
+                          <w:rFonts w:cs="Arial"/>
+                          <w:szCs w:val="24"/>
+                          <w:lang w:val="en-US"/>
+                        </w:rPr>
+                        <w:t>Thesis</w:t>
                       </w:r>
                     </w:p>
                     <w:p>
                       <w:pPr>
+                        <w:spacing w:line="240" w:lineRule="auto"/>
                         <w:jc w:val="center"/>
                         <w:rPr>
-                          <w:rFonts w:ascii="Arial" w:hAnsi="Arial" w:cs="Arial"/>
+                          <w:rFonts w:cs="Arial"/>
                           <w:szCs w:val="24"/>
+                          <w:lang w:val="en-US"/>
                         </w:rPr>
                       </w:pPr>
                       <w:r>
                         <w:rPr>
-                          <w:rFonts w:ascii="Arial" w:hAnsi="Arial" w:cs="Arial"/>
+                          <w:rFonts w:cs="Arial"/>
                           <w:szCs w:val="24"/>
+                          <w:lang w:val="en-US"/>
                         </w:rPr>
-                        <w:t>Studiengang Informatik</w:t>
+                        <w:t xml:space="preserve">For the </w:t>
+                      </w:r>
+                      <w:r>
+                        <w:rPr>
+                          <w:rFonts w:cs="Arial"/>
+                          <w:szCs w:val="24"/>
+                          <w:lang w:val="en-US"/>
+                        </w:rPr>
+                        <w:t>degree Master of Science in</w:t>
+                      </w:r>
+                      <w:r>
+                        <w:rPr>
+                          <w:rFonts w:cs="Arial"/>
+                          <w:szCs w:val="24"/>
+                          <w:lang w:val="en-US"/>
+                        </w:rPr>
+                        <w:t xml:space="preserve"> </w:t>
+                      </w:r>
+                      <w:r>
+                        <w:rPr>
+                          <w:rFonts w:cs="Arial"/>
+                          <w:szCs w:val="24"/>
+                          <w:lang w:val="en-US"/>
+                        </w:rPr>
+                        <w:t>Digital Engineering</w:t>
                       </w:r>
                     </w:p>
                     <w:p>
                       <w:pPr>
+                        <w:spacing w:before="360" w:line="240" w:lineRule="auto"/>
                         <w:jc w:val="center"/>
                         <w:rPr>
-                          <w:rFonts w:ascii="Arial" w:hAnsi="Arial" w:cs="Arial"/>
+                          <w:rFonts w:cs="Arial"/>
                           <w:szCs w:val="24"/>
-                        </w:rPr>
-                      </w:pPr>
-                    </w:p>
-                    <w:p>
-                      <w:pPr>
-                        <w:jc w:val="center"/>
-                        <w:rPr>
-                          <w:rFonts w:ascii="Arial" w:hAnsi="Arial" w:cs="Arial"/>
-                          <w:szCs w:val="24"/>
+                          <w:lang w:val="en-US"/>
                         </w:rPr>
                       </w:pPr>
                       <w:r>
                         <w:rPr>
-                          <w:rFonts w:ascii="Arial" w:hAnsi="Arial" w:cs="Arial"/>
+                          <w:rFonts w:cs="Arial"/>
                           <w:szCs w:val="24"/>
+                          <w:lang w:val="en-US"/>
                         </w:rPr>
-                        <w:t>Fakultät für Informatik</w:t>
+                        <w:t>Chair of Intelligent Technical Design</w:t>
                       </w:r>
                     </w:p>
                     <w:p>
                       <w:pPr>
+                        <w:spacing w:line="240" w:lineRule="auto"/>
                         <w:jc w:val="center"/>
                         <w:rPr>
-                          <w:rFonts w:ascii="Arial" w:hAnsi="Arial" w:cs="Arial"/>
+                          <w:rFonts w:cs="Arial"/>
                           <w:szCs w:val="24"/>
+                          <w:lang w:val="en-US"/>
                         </w:rPr>
                       </w:pPr>
                       <w:r>
                         <w:rPr>
-                          <w:rFonts w:ascii="Arial" w:hAnsi="Arial" w:cs="Arial"/>
+                          <w:rFonts w:cs="Arial"/>
                           <w:szCs w:val="24"/>
+                          <w:lang w:val="en-US"/>
                         </w:rPr>
-                        <w:t>Hochschule Mannheim</w:t>
+                        <w:t>Faculty of</w:t>
+                      </w:r>
+                      <w:r>
+                        <w:rPr>
+                          <w:rFonts w:cs="Arial"/>
+                          <w:szCs w:val="24"/>
+                          <w:lang w:val="en-US"/>
+                        </w:rPr>
+                        <w:t xml:space="preserve"> </w:t>
+                      </w:r>
+                      <w:r>
+                        <w:rPr>
+                          <w:rFonts w:cs="Arial"/>
+                          <w:szCs w:val="24"/>
+                          <w:lang w:val="en-US"/>
+                        </w:rPr>
+                        <w:t>Civil Engineering</w:t>
                       </w:r>
                     </w:p>
                     <w:p>
                       <w:pPr>
+                        <w:spacing w:line="240" w:lineRule="auto"/>
                         <w:jc w:val="center"/>
                         <w:rPr>
-                          <w:rFonts w:ascii="Arial" w:hAnsi="Arial" w:cs="Arial"/>
+                          <w:rFonts w:cs="Arial"/>
                           <w:szCs w:val="24"/>
-                        </w:rPr>
-                      </w:pPr>
-                    </w:p>
-                    <w:p>
-                      <w:pPr>
-                        <w:jc w:val="center"/>
-                        <w:rPr>
-                          <w:rFonts w:ascii="Arial" w:hAnsi="Arial" w:cs="Arial"/>
-                          <w:szCs w:val="24"/>
-                        </w:rPr>
-                      </w:pPr>
-                    </w:p>
-                    <w:p>
-                      <w:pPr>
-                        <w:jc w:val="center"/>
-                        <w:rPr>
-                          <w:rFonts w:ascii="Arial" w:hAnsi="Arial" w:cs="Arial"/>
-                          <w:szCs w:val="24"/>
+                          <w:lang w:val="en-US"/>
                         </w:rPr>
                       </w:pPr>
                       <w:r>
                         <w:rPr>
-                          <w:rFonts w:ascii="Arial" w:hAnsi="Arial" w:cs="Arial"/>
+                          <w:rFonts w:cs="Arial"/>
                           <w:szCs w:val="24"/>
+                          <w:lang w:val="en-US"/>
+                        </w:rPr>
+                        <w:t>At the Bauhaus-Universität Weimar</w:t>
+                      </w:r>
+                    </w:p>
+                    <w:p>
+                      <w:pPr>
+                        <w:spacing w:before="480" w:line="240" w:lineRule="auto"/>
+                        <w:jc w:val="center"/>
+                        <w:rPr>
+                          <w:rFonts w:cs="Arial"/>
+                          <w:szCs w:val="24"/>
+                          <w:lang w:val="en-US"/>
+                        </w:rPr>
+                      </w:pPr>
+                      <w:r>
+                        <w:rPr>
+                          <w:rFonts w:cs="Arial"/>
+                          <w:szCs w:val="24"/>
+                          <w:lang w:val="en-US"/>
+                        </w:rPr>
+                        <w:t>Date</w:t>
+                      </w:r>
+                    </w:p>
+                    <w:p>
+                      <w:pPr>
+                        <w:spacing w:before="0" w:line="240" w:lineRule="auto"/>
+                        <w:jc w:val="center"/>
+                        <w:rPr>
+                          <w:rFonts w:cs="Arial"/>
+                          <w:szCs w:val="24"/>
+                          <w:lang w:val="en-US"/>
+                        </w:rPr>
+                      </w:pPr>
+                      <w:r>
+                        <w:rPr>
+                          <w:rFonts w:cs="Arial"/>
+                          <w:szCs w:val="24"/>
+                          <w:lang w:val="en-US"/>
                         </w:rPr>
                         <w:fldChar w:fldCharType="begin"/>
                       </w:r>
                       <w:r>
                         <w:rPr>
-                          <w:rFonts w:ascii="Arial" w:hAnsi="Arial" w:cs="Arial"/>
+                          <w:rFonts w:cs="Arial"/>
                           <w:szCs w:val="24"/>
+                          <w:lang w:val="en-US"/>
                         </w:rPr>
                         <w:instrText xml:space="preserve"> TIME \@ "dd.MM.yyyy" </w:instrText>
                       </w:r>
                       <w:r>
                         <w:rPr>
-                          <w:rFonts w:ascii="Arial" w:hAnsi="Arial" w:cs="Arial"/>
+                          <w:rFonts w:cs="Arial"/>
                           <w:szCs w:val="24"/>
+                          <w:lang w:val="en-US"/>
                         </w:rPr>
                         <w:fldChar w:fldCharType="separate"/>
                       </w:r>
                       <w:r>
                         <w:rPr>
-                          <w:rFonts w:ascii="Arial" w:hAnsi="Arial" w:cs="Arial"/>
+                          <w:rFonts w:cs="Arial"/>
                           <w:noProof/>
                           <w:szCs w:val="24"/>
+                          <w:lang w:val="en-US"/>
                         </w:rPr>
-                        <w:t>10.12.2015</w:t>
+                        <w:t>19.04.2021</w:t>
                       </w:r>
                       <w:r>
                         <w:rPr>
-                          <w:rFonts w:ascii="Arial" w:hAnsi="Arial" w:cs="Arial"/>
+                          <w:rFonts w:cs="Arial"/>
                           <w:szCs w:val="24"/>
+                          <w:lang w:val="en-US"/>
                         </w:rPr>
                         <w:fldChar w:fldCharType="end"/>
                       </w:r>
                     </w:p>
                     <w:p>
                       <w:pPr>
+                        <w:spacing w:before="480" w:line="240" w:lineRule="auto"/>
                         <w:jc w:val="center"/>
                         <w:rPr>
-                          <w:rFonts w:ascii="Arial" w:hAnsi="Arial" w:cs="Arial"/>
+                          <w:rFonts w:cs="Arial"/>
                           <w:szCs w:val="24"/>
-                        </w:rPr>
-                      </w:pPr>
-                    </w:p>
-                    <w:p>
-                      <w:pPr>
-                        <w:jc w:val="center"/>
-                        <w:rPr>
-                          <w:rFonts w:ascii="Arial" w:hAnsi="Arial" w:cs="Arial"/>
-                          <w:szCs w:val="24"/>
-                        </w:rPr>
-                      </w:pPr>
-                    </w:p>
-                    <w:p>
-                      <w:pPr>
-                        <w:jc w:val="center"/>
-                        <w:rPr>
-                          <w:rFonts w:ascii="Arial" w:hAnsi="Arial" w:cs="Arial"/>
-                          <w:szCs w:val="24"/>
+                          <w:lang w:val="en-US"/>
                         </w:rPr>
                       </w:pPr>
                       <w:r>
                         <w:rPr>
-                          <w:rFonts w:ascii="Arial" w:hAnsi="Arial" w:cs="Arial"/>
+                          <w:rFonts w:cs="Arial"/>
                           <w:szCs w:val="24"/>
+                          <w:lang w:val="en-US"/>
                         </w:rPr>
-                        <w:t>Durchgeführt bei der Firma Paukenschlag GmbH, Mannheim</w:t>
+                        <w:t>[Related company if available]</w:t>
                       </w:r>
                     </w:p>
                     <w:p>
                       <w:pPr>
-                        <w:jc w:val="center"/>
+                        <w:spacing w:before="1800" w:line="240" w:lineRule="auto"/>
+                        <w:ind w:left="709" w:firstLine="709"/>
+                        <w:jc w:val="left"/>
                         <w:rPr>
-                          <w:rFonts w:ascii="Arial" w:hAnsi="Arial" w:cs="Arial"/>
+                          <w:rFonts w:cs="Arial"/>
                           <w:szCs w:val="24"/>
-                        </w:rPr>
-                      </w:pPr>
-                    </w:p>
-                    <w:p>
-                      <w:pPr>
-                        <w:jc w:val="center"/>
-                        <w:rPr>
-                          <w:rFonts w:ascii="Arial" w:hAnsi="Arial" w:cs="Arial"/>
-                          <w:szCs w:val="24"/>
-                        </w:rPr>
-                      </w:pPr>
-                    </w:p>
-                    <w:p>
-                      <w:pPr>
-                        <w:jc w:val="center"/>
-                        <w:rPr>
-                          <w:rFonts w:ascii="Arial" w:hAnsi="Arial" w:cs="Arial"/>
-                          <w:szCs w:val="24"/>
+                          <w:lang w:val="en-US"/>
                         </w:rPr>
                       </w:pPr>
                       <w:r>
                         <w:rPr>
-                          <w:rFonts w:ascii="Arial" w:hAnsi="Arial" w:cs="Arial"/>
+                          <w:rFonts w:cs="Arial"/>
                           <w:szCs w:val="24"/>
+                          <w:lang w:val="en-US"/>
                         </w:rPr>
-                        <w:t>Betreuer: Prof. Peter Mustermann, Hochschule Mannheim</w:t>
+                        <w:t>First Examiner</w:t>
+                      </w:r>
+                      <w:r>
+                        <w:rPr>
+                          <w:rFonts w:cs="Arial"/>
+                          <w:szCs w:val="24"/>
+                          <w:lang w:val="en-US"/>
+                        </w:rPr>
+                        <w:t xml:space="preserve">: </w:t>
+                      </w:r>
+                      <w:r>
+                        <w:rPr>
+                          <w:rFonts w:cs="Arial"/>
+                          <w:szCs w:val="24"/>
+                          <w:lang w:val="en-US"/>
+                        </w:rPr>
+                        <w:tab/>
+                      </w:r>
+                      <w:r>
+                        <w:rPr>
+                          <w:rFonts w:cs="Arial"/>
+                          <w:szCs w:val="24"/>
+                          <w:lang w:val="en-US"/>
+                        </w:rPr>
+                        <w:t>Prof.</w:t>
+                      </w:r>
+                      <w:r>
+                        <w:rPr>
+                          <w:rFonts w:cs="Arial"/>
+                          <w:szCs w:val="24"/>
+                          <w:lang w:val="en-US"/>
+                        </w:rPr>
+                        <w:t xml:space="preserve"> Dr.-Ing. Christian Koch</w:t>
                       </w:r>
                     </w:p>
                     <w:p>
                       <w:pPr>
-                        <w:jc w:val="center"/>
+                        <w:spacing w:line="240" w:lineRule="auto"/>
+                        <w:ind w:left="708" w:firstLine="708"/>
                         <w:rPr>
-                          <w:rFonts w:ascii="Arial" w:hAnsi="Arial" w:cs="Arial"/>
+                          <w:rFonts w:cs="Arial"/>
                           <w:szCs w:val="24"/>
+                          <w:lang w:val="en-US"/>
                         </w:rPr>
                       </w:pPr>
                       <w:r>
                         <w:rPr>
-                          <w:rFonts w:ascii="Arial" w:hAnsi="Arial" w:cs="Arial"/>
+                          <w:rFonts w:cs="Arial"/>
                           <w:szCs w:val="24"/>
+                          <w:lang w:val="en-US"/>
                         </w:rPr>
-                        <w:t>Zweitkorrektor: Erika Mustermann, Paukenschlag GmbH</w:t>
+                        <w:t>Second Examiner</w:t>
+                      </w:r>
+                      <w:r>
+                        <w:rPr>
+                          <w:rFonts w:cs="Arial"/>
+                          <w:szCs w:val="24"/>
+                          <w:lang w:val="en-US"/>
+                        </w:rPr>
+                        <w:t xml:space="preserve">: </w:t>
+                      </w:r>
+                      <w:r>
+                        <w:rPr>
+                          <w:rFonts w:cs="Arial"/>
+                          <w:szCs w:val="24"/>
+                          <w:lang w:val="en-US"/>
+                        </w:rPr>
+                        <w:tab/>
                       </w:r>
                     </w:p>
                   </w:txbxContent>
@@ -542,12 +743,12 @@
       </w:r>
       <w:r>
         <w:rPr>
-          <w:rFonts w:ascii="Arial" w:hAnsi="Arial" w:cs="Arial"/>
+          <w:rFonts w:cs="Arial"/>
           <w:b/>
           <w:noProof/>
           <w:sz w:val="32"/>
           <w:szCs w:val="32"/>
-          <w:lang w:eastAsia="de-DE"/>
+          <w:lang w:val="en-US"/>
         </w:rPr>
         <mc:AlternateContent>
           <mc:Choice Requires="wps">
@@ -598,40 +799,152 @@
                               <w:spacing w:before="240"/>
                               <w:jc w:val="center"/>
                               <w:rPr>
-                                <w:rFonts w:ascii="Arial" w:hAnsi="Arial" w:cs="Arial"/>
+                                <w:rFonts w:cs="Arial"/>
                                 <w:b/>
                                 <w:sz w:val="32"/>
                                 <w:szCs w:val="32"/>
+                                <w:lang w:val="en-US"/>
                               </w:rPr>
                             </w:pPr>
                             <w:r>
                               <w:rPr>
-                                <w:rFonts w:ascii="Arial" w:hAnsi="Arial" w:cs="Arial"/>
+                                <w:rFonts w:cs="Arial"/>
                                 <w:b/>
                                 <w:sz w:val="32"/>
                                 <w:szCs w:val="32"/>
+                                <w:lang w:val="en-US"/>
                               </w:rPr>
-                              <w:t xml:space="preserve">Einsatz eines </w:t>
+                              <w:t>Using a</w:t>
                             </w:r>
-                            <w:proofErr w:type="spellStart"/>
                             <w:r>
                               <w:rPr>
-                                <w:rFonts w:ascii="Arial" w:hAnsi="Arial" w:cs="Arial"/>
+                                <w:rFonts w:cs="Arial"/>
                                 <w:b/>
                                 <w:sz w:val="32"/>
                                 <w:szCs w:val="32"/>
+                                <w:lang w:val="en-US"/>
                               </w:rPr>
-                              <w:t>Flux</w:t>
+                              <w:t xml:space="preserve"> </w:t>
                             </w:r>
-                            <w:proofErr w:type="spellEnd"/>
                             <w:r>
                               <w:rPr>
-                                <w:rFonts w:ascii="Arial" w:hAnsi="Arial" w:cs="Arial"/>
+                                <w:rFonts w:cs="Arial"/>
                                 <w:b/>
                                 <w:sz w:val="32"/>
                                 <w:szCs w:val="32"/>
+                                <w:lang w:val="en-US"/>
                               </w:rPr>
-                              <w:t>-Kompensators für Zeitreisen mit einer maximalen Höchstgeschwindigkeit von WARP 7</w:t>
+                              <w:t>flux compensator</w:t>
+                            </w:r>
+                            <w:r>
+                              <w:rPr>
+                                <w:rFonts w:cs="Arial"/>
+                                <w:b/>
+                                <w:sz w:val="32"/>
+                                <w:szCs w:val="32"/>
+                                <w:lang w:val="en-US"/>
+                              </w:rPr>
+                              <w:t xml:space="preserve"> </w:t>
+                            </w:r>
+                            <w:r>
+                              <w:rPr>
+                                <w:rFonts w:cs="Arial"/>
+                                <w:b/>
+                                <w:sz w:val="32"/>
+                                <w:szCs w:val="32"/>
+                                <w:lang w:val="en-US"/>
+                              </w:rPr>
+                              <w:t>for</w:t>
+                            </w:r>
+                            <w:r>
+                              <w:rPr>
+                                <w:rFonts w:cs="Arial"/>
+                                <w:b/>
+                                <w:sz w:val="32"/>
+                                <w:szCs w:val="32"/>
+                                <w:lang w:val="en-US"/>
+                              </w:rPr>
+                              <w:t xml:space="preserve"> </w:t>
+                            </w:r>
+                            <w:r>
+                              <w:rPr>
+                                <w:rFonts w:cs="Arial"/>
+                                <w:b/>
+                                <w:sz w:val="32"/>
+                                <w:szCs w:val="32"/>
+                                <w:lang w:val="en-US"/>
+                              </w:rPr>
+                              <w:t>time travel</w:t>
+                            </w:r>
+                            <w:r>
+                              <w:rPr>
+                                <w:rFonts w:cs="Arial"/>
+                                <w:b/>
+                                <w:sz w:val="32"/>
+                                <w:szCs w:val="32"/>
+                                <w:lang w:val="en-US"/>
+                              </w:rPr>
+                              <w:t xml:space="preserve"> </w:t>
+                            </w:r>
+                            <w:r>
+                              <w:rPr>
+                                <w:rFonts w:cs="Arial"/>
+                                <w:b/>
+                                <w:sz w:val="32"/>
+                                <w:szCs w:val="32"/>
+                                <w:lang w:val="en-US"/>
+                              </w:rPr>
+                              <w:t>with a maximum</w:t>
+                            </w:r>
+                            <w:r>
+                              <w:rPr>
+                                <w:rFonts w:cs="Arial"/>
+                                <w:b/>
+                                <w:sz w:val="32"/>
+                                <w:szCs w:val="32"/>
+                                <w:lang w:val="en-US"/>
+                              </w:rPr>
+                              <w:t xml:space="preserve"> </w:t>
+                            </w:r>
+                            <w:r>
+                              <w:rPr>
+                                <w:rFonts w:cs="Arial"/>
+                                <w:b/>
+                                <w:sz w:val="32"/>
+                                <w:szCs w:val="32"/>
+                                <w:lang w:val="en-US"/>
+                              </w:rPr>
+                              <w:t>speed</w:t>
+                            </w:r>
+                            <w:r>
+                              <w:rPr>
+                                <w:rFonts w:cs="Arial"/>
+                                <w:b/>
+                                <w:sz w:val="32"/>
+                                <w:szCs w:val="32"/>
+                                <w:lang w:val="en-US"/>
+                              </w:rPr>
+                              <w:t xml:space="preserve"> </w:t>
+                            </w:r>
+                            <w:r>
+                              <w:rPr>
+                                <w:rFonts w:cs="Arial"/>
+                                <w:b/>
+                                <w:sz w:val="32"/>
+                                <w:szCs w:val="32"/>
+                                <w:lang w:val="en-US"/>
+                              </w:rPr>
+                              <w:t>of</w:t>
+                            </w:r>
+                            <w:r>
+                              <w:rPr>
+                                <w:rFonts w:cs="Arial"/>
+                                <w:b/>
+                                <w:sz w:val="32"/>
+                                <w:szCs w:val="32"/>
+                                <w:lang w:val="en-US"/>
+                              </w:rPr>
+                              <w:t xml:space="preserve"> WARP 7</w:t>
                             </w:r>
                           </w:p>
                           <w:p>
@@ -639,21 +952,29 @@
                               <w:spacing w:before="360"/>
                               <w:jc w:val="center"/>
                               <w:rPr>
-                                <w:rFonts w:ascii="Arial" w:hAnsi="Arial" w:cs="Arial"/>
+                                <w:rFonts w:cs="Arial"/>
                                 <w:sz w:val="28"/>
                                 <w:szCs w:val="28"/>
+                                <w:lang w:val="en-US"/>
                               </w:rPr>
                             </w:pPr>
                             <w:r>
                               <w:rPr>
-                                <w:rFonts w:ascii="Arial" w:hAnsi="Arial" w:cs="Arial"/>
+                                <w:rFonts w:cs="Arial"/>
                                 <w:sz w:val="28"/>
                                 <w:szCs w:val="28"/>
+                                <w:lang w:val="en-US"/>
                               </w:rPr>
                               <w:t>Max Mustermann</w:t>
                             </w:r>
                           </w:p>
-                          <w:p/>
+                          <w:p>
+                            <w:pPr>
+                              <w:rPr>
+                                <w:lang w:val="en-US"/>
+                              </w:rPr>
+                            </w:pPr>
+                          </w:p>
                         </w:txbxContent>
                       </wps:txbx>
                       <wps:bodyPr rot="0" vert="horz" wrap="square" lIns="91440" tIns="45720" rIns="91440" bIns="45720" anchor="t" anchorCtr="0">
@@ -673,7 +994,7 @@
           </mc:Choice>
           <mc:Fallback>
             <w:pict>
-              <v:shape w14:anchorId="50E79E4B" id="_x0000_s1027" type="#_x0000_t202" style="position:absolute;margin-left:127.6pt;margin-top:170.1pt;width:362.85pt;height:155.9pt;z-index:251659264;visibility:visible;mso-wrap-style:square;mso-width-percent:0;mso-height-percent:0;mso-wrap-distance-left:9pt;mso-wrap-distance-top:0;mso-wrap-distance-right:9pt;mso-wrap-distance-bottom:0;mso-position-horizontal:absolute;mso-position-horizontal-relative:page;mso-position-vertical:absolute;mso-position-vertical-relative:page;mso-width-percent:0;mso-height-percent:0;mso-width-relative:margin;mso-height-relative:margin;v-text-anchor:top" o:gfxdata="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" stroked="f">
+              <v:shape w14:anchorId="50E79E4B" id="_x0000_s1027" type="#_x0000_t202" style="position:absolute;margin-left:127.6pt;margin-top:170.1pt;width:362.85pt;height:155.9pt;z-index:251659264;visibility:visible;mso-wrap-style:square;mso-width-percent:0;mso-height-percent:0;mso-wrap-distance-left:9pt;mso-wrap-distance-top:0;mso-wrap-distance-right:9pt;mso-wrap-distance-bottom:0;mso-position-horizontal:absolute;mso-position-horizontal-relative:page;mso-position-vertical:absolute;mso-position-vertical-relative:page;mso-width-percent:0;mso-height-percent:0;mso-width-relative:margin;mso-height-relative:margin;v-text-anchor:top" o:gfxdata="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" stroked="f">
                 <v:textbox>
                   <w:txbxContent>
                     <w:p>
@@ -681,20 +1002,152 @@
                         <w:spacing w:before="240"/>
                         <w:jc w:val="center"/>
                         <w:rPr>
-                          <w:rFonts w:ascii="Arial" w:hAnsi="Arial" w:cs="Arial"/>
+                          <w:rFonts w:cs="Arial"/>
                           <w:b/>
                           <w:sz w:val="32"/>
                           <w:szCs w:val="32"/>
+                          <w:lang w:val="en-US"/>
                         </w:rPr>
                       </w:pPr>
                       <w:r>
                         <w:rPr>
-                          <w:rFonts w:ascii="Arial" w:hAnsi="Arial" w:cs="Arial"/>
+                          <w:rFonts w:cs="Arial"/>
                           <w:b/>
                           <w:sz w:val="32"/>
                           <w:szCs w:val="32"/>
+                          <w:lang w:val="en-US"/>
                         </w:rPr>
-                        <w:t>Einsatz eines Flux-Kompensators für Zeitreisen mit einer maximalen Höchstgeschwindigkeit von WARP 7</w:t>
+                        <w:t>Using a</w:t>
+                      </w:r>
+                      <w:r>
+                        <w:rPr>
+                          <w:rFonts w:cs="Arial"/>
+                          <w:b/>
+                          <w:sz w:val="32"/>
+                          <w:szCs w:val="32"/>
+                          <w:lang w:val="en-US"/>
+                        </w:rPr>
+                        <w:t xml:space="preserve"> </w:t>
+                      </w:r>
+                      <w:r>
+                        <w:rPr>
+                          <w:rFonts w:cs="Arial"/>
+                          <w:b/>
+                          <w:sz w:val="32"/>
+                          <w:szCs w:val="32"/>
+                          <w:lang w:val="en-US"/>
+                        </w:rPr>
+                        <w:t>flux compensator</w:t>
+                      </w:r>
+                      <w:r>
+                        <w:rPr>
+                          <w:rFonts w:cs="Arial"/>
+                          <w:b/>
+                          <w:sz w:val="32"/>
+                          <w:szCs w:val="32"/>
+                          <w:lang w:val="en-US"/>
+                        </w:rPr>
+                        <w:t xml:space="preserve"> </w:t>
+                      </w:r>
+                      <w:r>
+                        <w:rPr>
+                          <w:rFonts w:cs="Arial"/>
+                          <w:b/>
+                          <w:sz w:val="32"/>
+                          <w:szCs w:val="32"/>
+                          <w:lang w:val="en-US"/>
+                        </w:rPr>
+                        <w:t>for</w:t>
+                      </w:r>
+                      <w:r>
+                        <w:rPr>
+                          <w:rFonts w:cs="Arial"/>
+                          <w:b/>
+                          <w:sz w:val="32"/>
+                          <w:szCs w:val="32"/>
+                          <w:lang w:val="en-US"/>
+                        </w:rPr>
+                        <w:t xml:space="preserve"> </w:t>
+                      </w:r>
+                      <w:r>
+                        <w:rPr>
+                          <w:rFonts w:cs="Arial"/>
+                          <w:b/>
+                          <w:sz w:val="32"/>
+                          <w:szCs w:val="32"/>
+                          <w:lang w:val="en-US"/>
+                        </w:rPr>
+                        <w:t>time travel</w:t>
+                      </w:r>
+                      <w:r>
+                        <w:rPr>
+                          <w:rFonts w:cs="Arial"/>
+                          <w:b/>
+                          <w:sz w:val="32"/>
+                          <w:szCs w:val="32"/>
+                          <w:lang w:val="en-US"/>
+                        </w:rPr>
+                        <w:t xml:space="preserve"> </w:t>
+                      </w:r>
+                      <w:r>
+                        <w:rPr>
+                          <w:rFonts w:cs="Arial"/>
+                          <w:b/>
+                          <w:sz w:val="32"/>
+                          <w:szCs w:val="32"/>
+                          <w:lang w:val="en-US"/>
+                        </w:rPr>
+                        <w:t>with a maximum</w:t>
+                      </w:r>
+                      <w:r>
+                        <w:rPr>
+                          <w:rFonts w:cs="Arial"/>
+                          <w:b/>
+                          <w:sz w:val="32"/>
+                          <w:szCs w:val="32"/>
+                          <w:lang w:val="en-US"/>
+                        </w:rPr>
+                        <w:t xml:space="preserve"> </w:t>
+                      </w:r>
+                      <w:r>
+                        <w:rPr>
+                          <w:rFonts w:cs="Arial"/>
+                          <w:b/>
+                          <w:sz w:val="32"/>
+                          <w:szCs w:val="32"/>
+                          <w:lang w:val="en-US"/>
+                        </w:rPr>
+                        <w:t>speed</w:t>
+                      </w:r>
+                      <w:r>
+                        <w:rPr>
+                          <w:rFonts w:cs="Arial"/>
+                          <w:b/>
+                          <w:sz w:val="32"/>
+                          <w:szCs w:val="32"/>
+                          <w:lang w:val="en-US"/>
+                        </w:rPr>
+                        <w:t xml:space="preserve"> </w:t>
+                      </w:r>
+                      <w:r>
+                        <w:rPr>
+                          <w:rFonts w:cs="Arial"/>
+                          <w:b/>
+                          <w:sz w:val="32"/>
+                          <w:szCs w:val="32"/>
+                          <w:lang w:val="en-US"/>
+                        </w:rPr>
+                        <w:t>of</w:t>
+                      </w:r>
+                      <w:r>
+                        <w:rPr>
+                          <w:rFonts w:cs="Arial"/>
+                          <w:b/>
+                          <w:sz w:val="32"/>
+                          <w:szCs w:val="32"/>
+                          <w:lang w:val="en-US"/>
+                        </w:rPr>
+                        <w:t xml:space="preserve"> WARP 7</w:t>
                       </w:r>
                     </w:p>
                     <w:p>
@@ -702,21 +1155,29 @@
                         <w:spacing w:before="360"/>
                         <w:jc w:val="center"/>
                         <w:rPr>
-                          <w:rFonts w:ascii="Arial" w:hAnsi="Arial" w:cs="Arial"/>
+                          <w:rFonts w:cs="Arial"/>
                           <w:sz w:val="28"/>
                           <w:szCs w:val="28"/>
+                          <w:lang w:val="en-US"/>
                         </w:rPr>
                       </w:pPr>
                       <w:r>
                         <w:rPr>
-                          <w:rFonts w:ascii="Arial" w:hAnsi="Arial" w:cs="Arial"/>
+                          <w:rFonts w:cs="Arial"/>
                           <w:sz w:val="28"/>
                           <w:szCs w:val="28"/>
+                          <w:lang w:val="en-US"/>
                         </w:rPr>
                         <w:t>Max Mustermann</w:t>
                       </w:r>
                     </w:p>
-                    <w:p/>
+                    <w:p>
+                      <w:pPr>
+                        <w:rPr>
+                          <w:lang w:val="en-US"/>
+                        </w:rPr>
+                      </w:pPr>
+                    </w:p>
                   </w:txbxContent>
                 </v:textbox>
                 <w10:wrap anchorx="page" anchory="page"/>
@@ -727,10 +1188,11 @@
       </w:r>
       <w:r>
         <w:rPr>
-          <w:rFonts w:ascii="Arial" w:hAnsi="Arial" w:cs="Arial"/>
+          <w:rFonts w:cs="Arial"/>
           <w:b/>
           <w:sz w:val="32"/>
           <w:szCs w:val="32"/>
+          <w:lang w:val="en-US"/>
         </w:rPr>
         <w:br w:type="page"/>
       </w:r>
@@ -738,93 +1200,195 @@
     <w:p>
       <w:pPr>
         <w:rPr>
-          <w:rFonts w:ascii="Arial" w:hAnsi="Arial" w:cs="Arial"/>
+          <w:rFonts w:cs="Arial"/>
           <w:b/>
           <w:sz w:val="32"/>
           <w:szCs w:val="32"/>
-        </w:rPr>
-      </w:pPr>
-      <w:r>
-        <w:rPr>
-          <w:rFonts w:ascii="Arial" w:hAnsi="Arial" w:cs="Arial"/>
+          <w:lang w:val="en-US"/>
+        </w:rPr>
+      </w:pPr>
+      <w:r>
+        <w:rPr>
+          <w:rFonts w:cs="Arial"/>
           <w:b/>
           <w:sz w:val="32"/>
           <w:szCs w:val="32"/>
+          <w:lang w:val="en-US"/>
         </w:rPr>
         <w:lastRenderedPageBreak/>
-        <w:t>Erklärung</w:t>
+        <w:t>Declaration</w:t>
       </w:r>
     </w:p>
     <w:p>
-      <w:r>
-        <w:t>Hiermit erkläre ich, dass ich die vorliegende Arbeit selbstständig verfasst und keine anderen als die angegebenen Quellen und Hilfsmittel benutzt habe.</w:t>
-      </w:r>
-    </w:p>
-    <w:p/>
-    <w:p>
-      <w:r>
-        <w:t xml:space="preserve">Ich bin damit einverstanden, dass meine </w:t>
-      </w:r>
-      <w:r>
-        <w:t>Arbeit veröffentlicht wird, d. </w:t>
-      </w:r>
-      <w:proofErr w:type="gramStart"/>
-      <w:r>
-        <w:t>h.</w:t>
-      </w:r>
-      <w:proofErr w:type="gramEnd"/>
-      <w:r>
-        <w:t xml:space="preserve"> dass die Arbeit elektronisch gespeichert, in andere Formate konvertiert, auf den Servern der Hochschule Mannheim öffentlich zugänglich gemacht und über das Internet verbreitet werden darf.</w:t>
-      </w:r>
-    </w:p>
-    <w:p/>
-    <w:p>
-      <w:pPr>
-        <w:spacing w:before="600"/>
-      </w:pPr>
-      <w:r>
-        <w:t xml:space="preserve">Mannheim, </w:t>
-      </w:r>
-      <w:r>
-        <w:fldChar w:fldCharType="begin"/>
-      </w:r>
-      <w:r>
-        <w:instrText xml:space="preserve"> TIME \@ "dd.MM.yyyy" </w:instrText>
-      </w:r>
-      <w:r>
-        <w:fldChar w:fldCharType="separate"/>
-      </w:r>
-      <w:r>
-        <w:rPr>
-          <w:noProof/>
-        </w:rPr>
-        <w:t>10.12.2015</w:t>
-      </w:r>
-      <w:r>
-        <w:fldChar w:fldCharType="end"/>
+      <w:pPr>
+        <w:rPr>
+          <w:lang w:val="en-US"/>
+        </w:rPr>
+      </w:pPr>
+      <w:r>
+        <w:rPr>
+          <w:lang w:val="en-US"/>
+        </w:rPr>
+        <w:t>I declare that this thesis was composed by myself, that the work contained herein is</w:t>
+      </w:r>
+      <w:r>
+        <w:rPr>
+          <w:lang w:val="en-US"/>
+        </w:rPr>
+        <w:t xml:space="preserve"> </w:t>
+      </w:r>
+      <w:r>
+        <w:rPr>
+          <w:lang w:val="en-US"/>
+        </w:rPr>
+        <w:t>my own except where explicitly stated otherwise in the text, and that this work has</w:t>
+      </w:r>
+      <w:r>
+        <w:rPr>
+          <w:lang w:val="en-US"/>
+        </w:rPr>
+        <w:t xml:space="preserve"> </w:t>
+      </w:r>
+      <w:r>
+        <w:rPr>
+          <w:lang w:val="en-US"/>
+        </w:rPr>
+        <w:t>not been submitted for any other degree or proce</w:t>
+      </w:r>
+      <w:r>
+        <w:rPr>
+          <w:lang w:val="en-US"/>
+        </w:rPr>
+        <w:t xml:space="preserve">ssional qualification except as </w:t>
+      </w:r>
+      <w:r>
+        <w:rPr>
+          <w:lang w:val="en-US"/>
+        </w:rPr>
+        <w:t>specified.</w:t>
       </w:r>
     </w:p>
     <w:p>
       <w:pPr>
-        <w:spacing w:before="1080"/>
-      </w:pPr>
-      <w:r>
-        <w:t>Max Mustermann </w:t>
-      </w:r>
+        <w:rPr>
+          <w:lang w:val="en-US"/>
+        </w:rPr>
+      </w:pPr>
     </w:p>
     <w:p>
       <w:pPr>
+        <w:rPr>
+          <w:lang w:val="en-US"/>
+        </w:rPr>
+      </w:pPr>
+      <w:r>
+        <w:rPr>
+          <w:lang w:val="en-US"/>
+        </w:rPr>
+        <w:t xml:space="preserve">I agree that my work may be published, i.e. that the work may be stored electronically, converted into other formats, made publicly available on the servers of the </w:t>
+      </w:r>
+      <w:r>
+        <w:rPr>
+          <w:lang w:val="en-US"/>
+        </w:rPr>
+        <w:t>Bauhaus-Universität Weimar</w:t>
+      </w:r>
+      <w:r>
+        <w:rPr>
+          <w:lang w:val="en-US"/>
+        </w:rPr>
+        <w:t xml:space="preserve"> and distributed via the Internet.</w:t>
+      </w:r>
+    </w:p>
+    <w:p>
+      <w:pPr>
+        <w:rPr>
+          <w:lang w:val="en-US"/>
+        </w:rPr>
+      </w:pPr>
+    </w:p>
+    <w:p>
+      <w:pPr>
+        <w:spacing w:before="600"/>
+        <w:rPr>
+          <w:lang w:val="en-US"/>
+        </w:rPr>
+      </w:pPr>
+      <w:r>
+        <w:rPr>
+          <w:lang w:val="en-US"/>
+        </w:rPr>
+        <w:t>Weimar</w:t>
+      </w:r>
+      <w:r>
+        <w:rPr>
+          <w:lang w:val="en-US"/>
+        </w:rPr>
+        <w:t xml:space="preserve">, </w:t>
+      </w:r>
+      <w:r>
+        <w:rPr>
+          <w:lang w:val="en-US"/>
+        </w:rPr>
+        <w:fldChar w:fldCharType="begin"/>
+      </w:r>
+      <w:r>
+        <w:rPr>
+          <w:lang w:val="en-US"/>
+        </w:rPr>
+        <w:instrText xml:space="preserve"> TIME \@ "dd.MM.yyyy" </w:instrText>
+      </w:r>
+      <w:r>
+        <w:rPr>
+          <w:lang w:val="en-US"/>
+        </w:rPr>
+        <w:fldChar w:fldCharType="separate"/>
+      </w:r>
+      <w:r>
+        <w:rPr>
+          <w:noProof/>
+          <w:lang w:val="en-US"/>
+        </w:rPr>
+        <w:t>19.04.2021</w:t>
+      </w:r>
+      <w:r>
+        <w:rPr>
+          <w:lang w:val="en-US"/>
+        </w:rPr>
+        <w:fldChar w:fldCharType="end"/>
+      </w:r>
+    </w:p>
+    <w:p>
+      <w:pPr>
+        <w:spacing w:before="1080"/>
+        <w:rPr>
+          <w:lang w:val="en-US"/>
+        </w:rPr>
+      </w:pPr>
+      <w:r>
+        <w:rPr>
+          <w:lang w:val="en-US"/>
+        </w:rPr>
+        <w:t>Max Mustermann </w:t>
+      </w:r>
+    </w:p>
+    <w:p>
+      <w:pPr>
         <w:spacing w:before="0" w:after="200" w:line="276" w:lineRule="auto"/>
         <w:jc w:val="left"/>
         <w:rPr>
-          <w:rFonts w:ascii="Arial" w:eastAsiaTheme="majorEastAsia" w:hAnsi="Arial" w:cs="Arial"/>
+          <w:rFonts w:eastAsiaTheme="majorEastAsia" w:cs="Arial"/>
           <w:b/>
           <w:bCs/>
           <w:sz w:val="36"/>
           <w:szCs w:val="36"/>
-        </w:rPr>
-      </w:pPr>
-      <w:r>
+          <w:lang w:val="en-US"/>
+        </w:rPr>
+      </w:pPr>
+      <w:r>
+        <w:rPr>
+          <w:lang w:val="en-US"/>
+        </w:rPr>
         <w:br w:type="page"/>
       </w:r>
     </w:p>
@@ -837,7 +1401,7 @@
           <w:color w:val="auto"/>
           <w:sz w:val="24"/>
           <w:szCs w:val="22"/>
-          <w:lang w:eastAsia="en-US"/>
+          <w:lang w:val="en-US" w:eastAsia="en-US"/>
         </w:rPr>
         <w:id w:val="1656491225"/>
         <w:docPartObj>
@@ -845,20 +1409,27 @@
           <w:docPartUnique/>
         </w:docPartObj>
       </w:sdtPr>
-      <w:sdtEndPr/>
+      <w:sdtEndPr>
+        <w:rPr>
+          <w:rFonts w:ascii="Arial" w:hAnsi="Arial"/>
+          <w:sz w:val="22"/>
+        </w:rPr>
+      </w:sdtEndPr>
       <w:sdtContent>
         <w:p>
           <w:pPr>
             <w:pStyle w:val="Inhaltsverzeichnisberschrift"/>
             <w:rPr>
               <w:color w:val="auto"/>
+              <w:lang w:val="en-US"/>
             </w:rPr>
           </w:pPr>
           <w:r>
             <w:rPr>
               <w:color w:val="auto"/>
+              <w:lang w:val="en-US"/>
             </w:rPr>
-            <w:t>Inhalt</w:t>
+            <w:t>List of Content</w:t>
           </w:r>
         </w:p>
         <w:p>
@@ -867,24 +1438,237 @@
             <w:rPr>
               <w:rFonts w:asciiTheme="minorHAnsi" w:eastAsiaTheme="minorEastAsia" w:hAnsiTheme="minorHAnsi"/>
               <w:noProof/>
-              <w:sz w:val="22"/>
-              <w:lang w:eastAsia="de-DE"/>
+              <w:lang w:val="en-US"/>
             </w:rPr>
           </w:pPr>
           <w:r>
+            <w:rPr>
+              <w:lang w:val="en-US"/>
+            </w:rPr>
             <w:fldChar w:fldCharType="begin"/>
           </w:r>
           <w:r>
+            <w:rPr>
+              <w:lang w:val="en-US"/>
+            </w:rPr>
             <w:instrText xml:space="preserve"> TOC \o "1-3" \h \z \u </w:instrText>
           </w:r>
           <w:r>
+            <w:rPr>
+              <w:lang w:val="en-US"/>
+            </w:rPr>
             <w:fldChar w:fldCharType="separate"/>
           </w:r>
-          <w:hyperlink w:anchor="_Toc346228716" w:history="1">
-            <w:r>
-              <w:rPr>
-                <w:rStyle w:val="Link"/>
-                <w:noProof/>
+          <w:hyperlink w:anchor="_Toc69718525" w:history="1">
+            <w:r>
+              <w:rPr>
+                <w:rStyle w:val="Hyperlink"/>
+                <w:noProof/>
+                <w:lang w:val="en-US"/>
+              </w:rPr>
+              <w:t>List of Table</w:t>
+            </w:r>
+            <w:r>
+              <w:rPr>
+                <w:noProof/>
+                <w:webHidden/>
+              </w:rPr>
+              <w:tab/>
+            </w:r>
+            <w:r>
+              <w:rPr>
+                <w:noProof/>
+                <w:webHidden/>
+              </w:rPr>
+              <w:fldChar w:fldCharType="begin"/>
+            </w:r>
+            <w:r>
+              <w:rPr>
+                <w:noProof/>
+                <w:webHidden/>
+              </w:rPr>
+              <w:instrText xml:space="preserve"> PAGEREF _Toc69718525 \h </w:instrText>
+            </w:r>
+            <w:r>
+              <w:rPr>
+                <w:noProof/>
+                <w:webHidden/>
+              </w:rPr>
+            </w:r>
+            <w:r>
+              <w:rPr>
+                <w:noProof/>
+                <w:webHidden/>
+              </w:rPr>
+              <w:fldChar w:fldCharType="separate"/>
+            </w:r>
+            <w:r>
+              <w:rPr>
+                <w:noProof/>
+                <w:webHidden/>
+              </w:rPr>
+              <w:t>iv</w:t>
+            </w:r>
+            <w:r>
+              <w:rPr>
+                <w:noProof/>
+                <w:webHidden/>
+              </w:rPr>
+              <w:fldChar w:fldCharType="end"/>
+            </w:r>
+          </w:hyperlink>
+        </w:p>
+        <w:p>
+          <w:pPr>
+            <w:pStyle w:val="Verzeichnis1"/>
+            <w:rPr>
+              <w:rFonts w:asciiTheme="minorHAnsi" w:eastAsiaTheme="minorEastAsia" w:hAnsiTheme="minorHAnsi"/>
+              <w:noProof/>
+              <w:lang w:val="en-US"/>
+            </w:rPr>
+          </w:pPr>
+          <w:hyperlink w:anchor="_Toc69718526" w:history="1">
+            <w:r>
+              <w:rPr>
+                <w:rStyle w:val="Hyperlink"/>
+                <w:noProof/>
+                <w:lang w:val="en-US"/>
+              </w:rPr>
+              <w:t>List of Figures</w:t>
+            </w:r>
+            <w:r>
+              <w:rPr>
+                <w:noProof/>
+                <w:webHidden/>
+              </w:rPr>
+              <w:tab/>
+            </w:r>
+            <w:r>
+              <w:rPr>
+                <w:noProof/>
+                <w:webHidden/>
+              </w:rPr>
+              <w:fldChar w:fldCharType="begin"/>
+            </w:r>
+            <w:r>
+              <w:rPr>
+                <w:noProof/>
+                <w:webHidden/>
+              </w:rPr>
+              <w:instrText xml:space="preserve"> PAGEREF _Toc69718526 \h </w:instrText>
+            </w:r>
+            <w:r>
+              <w:rPr>
+                <w:noProof/>
+                <w:webHidden/>
+              </w:rPr>
+            </w:r>
+            <w:r>
+              <w:rPr>
+                <w:noProof/>
+                <w:webHidden/>
+              </w:rPr>
+              <w:fldChar w:fldCharType="separate"/>
+            </w:r>
+            <w:r>
+              <w:rPr>
+                <w:noProof/>
+                <w:webHidden/>
+              </w:rPr>
+              <w:t>v</w:t>
+            </w:r>
+            <w:r>
+              <w:rPr>
+                <w:noProof/>
+                <w:webHidden/>
+              </w:rPr>
+              <w:fldChar w:fldCharType="end"/>
+            </w:r>
+          </w:hyperlink>
+        </w:p>
+        <w:p>
+          <w:pPr>
+            <w:pStyle w:val="Verzeichnis1"/>
+            <w:rPr>
+              <w:rFonts w:asciiTheme="minorHAnsi" w:eastAsiaTheme="minorEastAsia" w:hAnsiTheme="minorHAnsi"/>
+              <w:noProof/>
+              <w:lang w:val="en-US"/>
+            </w:rPr>
+          </w:pPr>
+          <w:hyperlink w:anchor="_Toc69718527" w:history="1">
+            <w:r>
+              <w:rPr>
+                <w:rStyle w:val="Hyperlink"/>
+                <w:noProof/>
+                <w:lang w:val="en-US"/>
+              </w:rPr>
+              <w:t>List of Abbreviations</w:t>
+            </w:r>
+            <w:r>
+              <w:rPr>
+                <w:noProof/>
+                <w:webHidden/>
+              </w:rPr>
+              <w:tab/>
+            </w:r>
+            <w:r>
+              <w:rPr>
+                <w:noProof/>
+                <w:webHidden/>
+              </w:rPr>
+              <w:fldChar w:fldCharType="begin"/>
+            </w:r>
+            <w:r>
+              <w:rPr>
+                <w:noProof/>
+                <w:webHidden/>
+              </w:rPr>
+              <w:instrText xml:space="preserve"> PAGEREF _Toc69718527 \h </w:instrText>
+            </w:r>
+            <w:r>
+              <w:rPr>
+                <w:noProof/>
+                <w:webHidden/>
+              </w:rPr>
+            </w:r>
+            <w:r>
+              <w:rPr>
+                <w:noProof/>
+                <w:webHidden/>
+              </w:rPr>
+              <w:fldChar w:fldCharType="separate"/>
+            </w:r>
+            <w:r>
+              <w:rPr>
+                <w:noProof/>
+                <w:webHidden/>
+              </w:rPr>
+              <w:t>vi</w:t>
+            </w:r>
+            <w:r>
+              <w:rPr>
+                <w:noProof/>
+                <w:webHidden/>
+              </w:rPr>
+              <w:fldChar w:fldCharType="end"/>
+            </w:r>
+          </w:hyperlink>
+        </w:p>
+        <w:p>
+          <w:pPr>
+            <w:pStyle w:val="Verzeichnis1"/>
+            <w:rPr>
+              <w:rFonts w:asciiTheme="minorHAnsi" w:eastAsiaTheme="minorEastAsia" w:hAnsiTheme="minorHAnsi"/>
+              <w:noProof/>
+              <w:lang w:val="en-US"/>
+            </w:rPr>
+          </w:pPr>
+          <w:hyperlink w:anchor="_Toc69718528" w:history="1">
+            <w:r>
+              <w:rPr>
+                <w:rStyle w:val="Hyperlink"/>
+                <w:noProof/>
+                <w:lang w:val="en-US"/>
               </w:rPr>
               <w:t>1</w:t>
             </w:r>
@@ -892,17 +1676,17 @@
               <w:rPr>
                 <w:rFonts w:asciiTheme="minorHAnsi" w:eastAsiaTheme="minorEastAsia" w:hAnsiTheme="minorHAnsi"/>
                 <w:noProof/>
-                <w:sz w:val="22"/>
-                <w:lang w:eastAsia="de-DE"/>
+                <w:lang w:val="en-US"/>
               </w:rPr>
               <w:tab/>
             </w:r>
             <w:r>
               <w:rPr>
-                <w:rStyle w:val="Link"/>
-                <w:noProof/>
-              </w:rPr>
-              <w:t>Einleitung</w:t>
+                <w:rStyle w:val="Hyperlink"/>
+                <w:noProof/>
+                <w:lang w:val="en-US"/>
+              </w:rPr>
+              <w:t>Introduction</w:t>
             </w:r>
             <w:r>
               <w:rPr>
@@ -923,7 +1707,7 @@
                 <w:noProof/>
                 <w:webHidden/>
               </w:rPr>
-              <w:instrText xml:space="preserve"> PAGEREF _Toc346228716 \h </w:instrText>
+              <w:instrText xml:space="preserve"> PAGEREF _Toc69718528 \h </w:instrText>
             </w:r>
             <w:r>
               <w:rPr>
@@ -964,15 +1748,15 @@
             <w:rPr>
               <w:rFonts w:asciiTheme="minorHAnsi" w:eastAsiaTheme="minorEastAsia" w:hAnsiTheme="minorHAnsi"/>
               <w:noProof/>
-              <w:sz w:val="22"/>
-              <w:lang w:eastAsia="de-DE"/>
+              <w:lang w:val="en-US"/>
             </w:rPr>
           </w:pPr>
-          <w:hyperlink w:anchor="_Toc346228717" w:history="1">
-            <w:r>
-              <w:rPr>
-                <w:rStyle w:val="Link"/>
-                <w:noProof/>
+          <w:hyperlink w:anchor="_Toc69718529" w:history="1">
+            <w:r>
+              <w:rPr>
+                <w:rStyle w:val="Hyperlink"/>
+                <w:noProof/>
+                <w:lang w:val="en-US"/>
               </w:rPr>
               <w:t>1.1</w:t>
             </w:r>
@@ -980,17 +1764,17 @@
               <w:rPr>
                 <w:rFonts w:asciiTheme="minorHAnsi" w:eastAsiaTheme="minorEastAsia" w:hAnsiTheme="minorHAnsi"/>
                 <w:noProof/>
-                <w:sz w:val="22"/>
-                <w:lang w:eastAsia="de-DE"/>
+                <w:lang w:val="en-US"/>
               </w:rPr>
               <w:tab/>
             </w:r>
             <w:r>
               <w:rPr>
-                <w:rStyle w:val="Link"/>
-                <w:noProof/>
-              </w:rPr>
-              <w:t>Erster Abschnitt</w:t>
+                <w:rStyle w:val="Hyperlink"/>
+                <w:noProof/>
+                <w:lang w:val="en-US"/>
+              </w:rPr>
+              <w:t>First Section</w:t>
             </w:r>
             <w:r>
               <w:rPr>
@@ -1011,7 +1795,7 @@
                 <w:noProof/>
                 <w:webHidden/>
               </w:rPr>
-              <w:instrText xml:space="preserve"> PAGEREF _Toc346228717 \h </w:instrText>
+              <w:instrText xml:space="preserve"> PAGEREF _Toc69718529 \h </w:instrText>
             </w:r>
             <w:r>
               <w:rPr>
@@ -1052,15 +1836,15 @@
             <w:rPr>
               <w:rFonts w:asciiTheme="minorHAnsi" w:eastAsiaTheme="minorEastAsia" w:hAnsiTheme="minorHAnsi"/>
               <w:noProof/>
-              <w:sz w:val="22"/>
-              <w:lang w:eastAsia="de-DE"/>
+              <w:lang w:val="en-US"/>
             </w:rPr>
           </w:pPr>
-          <w:hyperlink w:anchor="_Toc346228718" w:history="1">
-            <w:r>
-              <w:rPr>
-                <w:rStyle w:val="Link"/>
-                <w:noProof/>
+          <w:hyperlink w:anchor="_Toc69718530" w:history="1">
+            <w:r>
+              <w:rPr>
+                <w:rStyle w:val="Hyperlink"/>
+                <w:noProof/>
+                <w:lang w:val="en-US"/>
               </w:rPr>
               <w:t>1.1.1</w:t>
             </w:r>
@@ -1068,17 +1852,17 @@
               <w:rPr>
                 <w:rFonts w:asciiTheme="minorHAnsi" w:eastAsiaTheme="minorEastAsia" w:hAnsiTheme="minorHAnsi"/>
                 <w:noProof/>
-                <w:sz w:val="22"/>
-                <w:lang w:eastAsia="de-DE"/>
+                <w:lang w:val="en-US"/>
               </w:rPr>
               <w:tab/>
             </w:r>
             <w:r>
               <w:rPr>
-                <w:rStyle w:val="Link"/>
-                <w:noProof/>
-              </w:rPr>
-              <w:t>Textauszeichnungen</w:t>
+                <w:rStyle w:val="Hyperlink"/>
+                <w:noProof/>
+                <w:lang w:val="en-US"/>
+              </w:rPr>
+              <w:t>Text highlighting</w:t>
             </w:r>
             <w:r>
               <w:rPr>
@@ -1099,7 +1883,7 @@
                 <w:noProof/>
                 <w:webHidden/>
               </w:rPr>
-              <w:instrText xml:space="preserve"> PAGEREF _Toc346228718 \h </w:instrText>
+              <w:instrText xml:space="preserve"> PAGEREF _Toc69718530 \h </w:instrText>
             </w:r>
             <w:r>
               <w:rPr>
@@ -1140,15 +1924,15 @@
             <w:rPr>
               <w:rFonts w:asciiTheme="minorHAnsi" w:eastAsiaTheme="minorEastAsia" w:hAnsiTheme="minorHAnsi"/>
               <w:noProof/>
-              <w:sz w:val="22"/>
-              <w:lang w:eastAsia="de-DE"/>
+              <w:lang w:val="en-US"/>
             </w:rPr>
           </w:pPr>
-          <w:hyperlink w:anchor="_Toc346228719" w:history="1">
-            <w:r>
-              <w:rPr>
-                <w:rStyle w:val="Link"/>
-                <w:noProof/>
+          <w:hyperlink w:anchor="_Toc69718531" w:history="1">
+            <w:r>
+              <w:rPr>
+                <w:rStyle w:val="Hyperlink"/>
+                <w:noProof/>
+                <w:lang w:val="en-US"/>
               </w:rPr>
               <w:t>1.1.2</w:t>
             </w:r>
@@ -1156,17 +1940,17 @@
               <w:rPr>
                 <w:rFonts w:asciiTheme="minorHAnsi" w:eastAsiaTheme="minorEastAsia" w:hAnsiTheme="minorHAnsi"/>
                 <w:noProof/>
-                <w:sz w:val="22"/>
-                <w:lang w:eastAsia="de-DE"/>
+                <w:lang w:val="en-US"/>
               </w:rPr>
               <w:tab/>
             </w:r>
             <w:r>
               <w:rPr>
-                <w:rStyle w:val="Link"/>
-                <w:noProof/>
-              </w:rPr>
-              <w:t>Anführungszeichen</w:t>
+                <w:rStyle w:val="Hyperlink"/>
+                <w:noProof/>
+                <w:lang w:val="en-US"/>
+              </w:rPr>
+              <w:t>Quotes</w:t>
             </w:r>
             <w:r>
               <w:rPr>
@@ -1187,7 +1971,7 @@
                 <w:noProof/>
                 <w:webHidden/>
               </w:rPr>
-              <w:instrText xml:space="preserve"> PAGEREF _Toc346228719 \h </w:instrText>
+              <w:instrText xml:space="preserve"> PAGEREF _Toc69718531 \h </w:instrText>
             </w:r>
             <w:r>
               <w:rPr>
@@ -1228,15 +2012,15 @@
             <w:rPr>
               <w:rFonts w:asciiTheme="minorHAnsi" w:eastAsiaTheme="minorEastAsia" w:hAnsiTheme="minorHAnsi"/>
               <w:noProof/>
-              <w:sz w:val="22"/>
-              <w:lang w:eastAsia="de-DE"/>
+              <w:lang w:val="en-US"/>
             </w:rPr>
           </w:pPr>
-          <w:hyperlink w:anchor="_Toc346228720" w:history="1">
-            <w:r>
-              <w:rPr>
-                <w:rStyle w:val="Link"/>
-                <w:noProof/>
+          <w:hyperlink w:anchor="_Toc69718532" w:history="1">
+            <w:r>
+              <w:rPr>
+                <w:rStyle w:val="Hyperlink"/>
+                <w:noProof/>
+                <w:lang w:val="en-US"/>
               </w:rPr>
               <w:t>1.2</w:t>
             </w:r>
@@ -1244,17 +2028,17 @@
               <w:rPr>
                 <w:rFonts w:asciiTheme="minorHAnsi" w:eastAsiaTheme="minorEastAsia" w:hAnsiTheme="minorHAnsi"/>
                 <w:noProof/>
-                <w:sz w:val="22"/>
-                <w:lang w:eastAsia="de-DE"/>
+                <w:lang w:val="en-US"/>
               </w:rPr>
               <w:tab/>
             </w:r>
             <w:r>
               <w:rPr>
-                <w:rStyle w:val="Link"/>
-                <w:noProof/>
-              </w:rPr>
-              <w:t>Zweiter Abschnitt</w:t>
+                <w:rStyle w:val="Hyperlink"/>
+                <w:noProof/>
+                <w:lang w:val="en-US"/>
+              </w:rPr>
+              <w:t>Second Section</w:t>
             </w:r>
             <w:r>
               <w:rPr>
@@ -1275,7 +2059,7 @@
                 <w:noProof/>
                 <w:webHidden/>
               </w:rPr>
-              <w:instrText xml:space="preserve"> PAGEREF _Toc346228720 \h </w:instrText>
+              <w:instrText xml:space="preserve"> PAGEREF _Toc69718532 \h </w:instrText>
             </w:r>
             <w:r>
               <w:rPr>
@@ -1316,15 +2100,15 @@
             <w:rPr>
               <w:rFonts w:asciiTheme="minorHAnsi" w:eastAsiaTheme="minorEastAsia" w:hAnsiTheme="minorHAnsi"/>
               <w:noProof/>
-              <w:sz w:val="22"/>
-              <w:lang w:eastAsia="de-DE"/>
+              <w:lang w:val="en-US"/>
             </w:rPr>
           </w:pPr>
-          <w:hyperlink w:anchor="_Toc346228721" w:history="1">
-            <w:r>
-              <w:rPr>
-                <w:rStyle w:val="Link"/>
-                <w:noProof/>
+          <w:hyperlink w:anchor="_Toc69718533" w:history="1">
+            <w:r>
+              <w:rPr>
+                <w:rStyle w:val="Hyperlink"/>
+                <w:noProof/>
+                <w:lang w:val="en-US"/>
               </w:rPr>
               <w:t>1.2.1</w:t>
             </w:r>
@@ -1332,17 +2116,17 @@
               <w:rPr>
                 <w:rFonts w:asciiTheme="minorHAnsi" w:eastAsiaTheme="minorEastAsia" w:hAnsiTheme="minorHAnsi"/>
                 <w:noProof/>
-                <w:sz w:val="22"/>
-                <w:lang w:eastAsia="de-DE"/>
+                <w:lang w:val="en-US"/>
               </w:rPr>
               <w:tab/>
             </w:r>
             <w:r>
               <w:rPr>
-                <w:rStyle w:val="Link"/>
-                <w:noProof/>
-              </w:rPr>
-              <w:t>Abkürzungen</w:t>
+                <w:rStyle w:val="Hyperlink"/>
+                <w:noProof/>
+                <w:lang w:val="en-US"/>
+              </w:rPr>
+              <w:t>Abbreviations</w:t>
             </w:r>
             <w:r>
               <w:rPr>
@@ -1363,7 +2147,7 @@
                 <w:noProof/>
                 <w:webHidden/>
               </w:rPr>
-              <w:instrText xml:space="preserve"> PAGEREF _Toc346228721 \h </w:instrText>
+              <w:instrText xml:space="preserve"> PAGEREF _Toc69718533 \h </w:instrText>
             </w:r>
             <w:r>
               <w:rPr>
@@ -1398,49 +2182,32 @@
           <w:pPr>
             <w:pStyle w:val="Verzeichnis3"/>
             <w:tabs>
-              <w:tab w:val="left" w:pos="1320"/>
               <w:tab w:val="right" w:leader="dot" w:pos="8268"/>
             </w:tabs>
             <w:rPr>
               <w:rFonts w:asciiTheme="minorHAnsi" w:eastAsiaTheme="minorEastAsia" w:hAnsiTheme="minorHAnsi"/>
               <w:noProof/>
-              <w:sz w:val="22"/>
-              <w:lang w:eastAsia="de-DE"/>
+              <w:lang w:val="en-US"/>
             </w:rPr>
           </w:pPr>
-          <w:hyperlink w:anchor="_Toc346228722" w:history="1">
-            <w:r>
-              <w:rPr>
-                <w:rStyle w:val="Link"/>
-                <w:noProof/>
-              </w:rPr>
-              <w:t>1.2.2</w:t>
-            </w:r>
-            <w:r>
-              <w:rPr>
-                <w:rFonts w:asciiTheme="minorHAnsi" w:eastAsiaTheme="minorEastAsia" w:hAnsiTheme="minorHAnsi"/>
-                <w:noProof/>
-                <w:sz w:val="22"/>
-                <w:lang w:eastAsia="de-DE"/>
+          <w:hyperlink w:anchor="_Toc69718534" w:history="1">
+            <w:r>
+              <w:rPr>
+                <w:rStyle w:val="Hyperlink"/>
+                <w:noProof/>
+                <w:lang w:val="en-US"/>
+              </w:rPr>
+              <w:t>Literaturarbeit</w:t>
+            </w:r>
+            <w:r>
+              <w:rPr>
+                <w:noProof/>
+                <w:webHidden/>
               </w:rPr>
               <w:tab/>
             </w:r>
             <w:r>
               <w:rPr>
-                <w:rStyle w:val="Link"/>
-                <w:noProof/>
-              </w:rPr>
-              <w:t>Literaturarbeit</w:t>
-            </w:r>
-            <w:r>
-              <w:rPr>
-                <w:noProof/>
-                <w:webHidden/>
-              </w:rPr>
-              <w:tab/>
-            </w:r>
-            <w:r>
-              <w:rPr>
                 <w:noProof/>
                 <w:webHidden/>
               </w:rPr>
@@ -1451,7 +2218,7 @@
                 <w:noProof/>
                 <w:webHidden/>
               </w:rPr>
-              <w:instrText xml:space="preserve"> PAGEREF _Toc346228722 \h </w:instrText>
+              <w:instrText xml:space="preserve"> PAGEREF _Toc69718534 \h </w:instrText>
             </w:r>
             <w:r>
               <w:rPr>
@@ -1488,15 +2255,15 @@
             <w:rPr>
               <w:rFonts w:asciiTheme="minorHAnsi" w:eastAsiaTheme="minorEastAsia" w:hAnsiTheme="minorHAnsi"/>
               <w:noProof/>
-              <w:sz w:val="22"/>
-              <w:lang w:eastAsia="de-DE"/>
+              <w:lang w:val="en-US"/>
             </w:rPr>
           </w:pPr>
-          <w:hyperlink w:anchor="_Toc346228723" w:history="1">
-            <w:r>
-              <w:rPr>
-                <w:rStyle w:val="Link"/>
-                <w:noProof/>
+          <w:hyperlink w:anchor="_Toc69718535" w:history="1">
+            <w:r>
+              <w:rPr>
+                <w:rStyle w:val="Hyperlink"/>
+                <w:noProof/>
+                <w:lang w:val="en-US"/>
               </w:rPr>
               <w:t>2</w:t>
             </w:r>
@@ -1504,17 +2271,17 @@
               <w:rPr>
                 <w:rFonts w:asciiTheme="minorHAnsi" w:eastAsiaTheme="minorEastAsia" w:hAnsiTheme="minorHAnsi"/>
                 <w:noProof/>
-                <w:sz w:val="22"/>
-                <w:lang w:eastAsia="de-DE"/>
+                <w:lang w:val="en-US"/>
               </w:rPr>
               <w:tab/>
             </w:r>
             <w:r>
               <w:rPr>
-                <w:rStyle w:val="Link"/>
-                <w:noProof/>
-              </w:rPr>
-              <w:t>Zweites Kapitel</w:t>
+                <w:rStyle w:val="Hyperlink"/>
+                <w:noProof/>
+                <w:lang w:val="en-US"/>
+              </w:rPr>
+              <w:t>Second Chapter</w:t>
             </w:r>
             <w:r>
               <w:rPr>
@@ -1535,7 +2302,7 @@
                 <w:noProof/>
                 <w:webHidden/>
               </w:rPr>
-              <w:instrText xml:space="preserve"> PAGEREF _Toc346228723 \h </w:instrText>
+              <w:instrText xml:space="preserve"> PAGEREF _Toc69718535 \h </w:instrText>
             </w:r>
             <w:r>
               <w:rPr>
@@ -1555,7 +2322,7 @@
                 <w:noProof/>
                 <w:webHidden/>
               </w:rPr>
-              <w:t>3</w:t>
+              <w:t>2</w:t>
             </w:r>
             <w:r>
               <w:rPr>
@@ -1576,15 +2343,15 @@
             <w:rPr>
               <w:rFonts w:asciiTheme="minorHAnsi" w:eastAsiaTheme="minorEastAsia" w:hAnsiTheme="minorHAnsi"/>
               <w:noProof/>
-              <w:sz w:val="22"/>
-              <w:lang w:eastAsia="de-DE"/>
+              <w:lang w:val="en-US"/>
             </w:rPr>
           </w:pPr>
-          <w:hyperlink w:anchor="_Toc346228724" w:history="1">
-            <w:r>
-              <w:rPr>
-                <w:rStyle w:val="Link"/>
-                <w:noProof/>
+          <w:hyperlink w:anchor="_Toc69718536" w:history="1">
+            <w:r>
+              <w:rPr>
+                <w:rStyle w:val="Hyperlink"/>
+                <w:noProof/>
+                <w:lang w:val="en-US"/>
               </w:rPr>
               <w:t>2.1</w:t>
             </w:r>
@@ -1592,17 +2359,17 @@
               <w:rPr>
                 <w:rFonts w:asciiTheme="minorHAnsi" w:eastAsiaTheme="minorEastAsia" w:hAnsiTheme="minorHAnsi"/>
                 <w:noProof/>
-                <w:sz w:val="22"/>
-                <w:lang w:eastAsia="de-DE"/>
+                <w:lang w:val="en-US"/>
               </w:rPr>
               <w:tab/>
             </w:r>
             <w:r>
               <w:rPr>
-                <w:rStyle w:val="Link"/>
-                <w:noProof/>
-              </w:rPr>
-              <w:t>Bilder</w:t>
+                <w:rStyle w:val="Hyperlink"/>
+                <w:noProof/>
+                <w:lang w:val="en-US"/>
+              </w:rPr>
+              <w:t>Figures</w:t>
             </w:r>
             <w:r>
               <w:rPr>
@@ -1623,7 +2390,7 @@
                 <w:noProof/>
                 <w:webHidden/>
               </w:rPr>
-              <w:instrText xml:space="preserve"> PAGEREF _Toc346228724 \h </w:instrText>
+              <w:instrText xml:space="preserve"> PAGEREF _Toc69718536 \h </w:instrText>
             </w:r>
             <w:r>
               <w:rPr>
@@ -1643,7 +2410,7 @@
                 <w:noProof/>
                 <w:webHidden/>
               </w:rPr>
-              <w:t>3</w:t>
+              <w:t>2</w:t>
             </w:r>
             <w:r>
               <w:rPr>
@@ -1664,15 +2431,15 @@
             <w:rPr>
               <w:rFonts w:asciiTheme="minorHAnsi" w:eastAsiaTheme="minorEastAsia" w:hAnsiTheme="minorHAnsi"/>
               <w:noProof/>
-              <w:sz w:val="22"/>
-              <w:lang w:eastAsia="de-DE"/>
+              <w:lang w:val="en-US"/>
             </w:rPr>
           </w:pPr>
-          <w:hyperlink w:anchor="_Toc346228725" w:history="1">
-            <w:r>
-              <w:rPr>
-                <w:rStyle w:val="Link"/>
-                <w:noProof/>
+          <w:hyperlink w:anchor="_Toc69718537" w:history="1">
+            <w:r>
+              <w:rPr>
+                <w:rStyle w:val="Hyperlink"/>
+                <w:noProof/>
+                <w:lang w:val="en-US"/>
               </w:rPr>
               <w:t>2.2</w:t>
             </w:r>
@@ -1680,17 +2447,17 @@
               <w:rPr>
                 <w:rFonts w:asciiTheme="minorHAnsi" w:eastAsiaTheme="minorEastAsia" w:hAnsiTheme="minorHAnsi"/>
                 <w:noProof/>
-                <w:sz w:val="22"/>
-                <w:lang w:eastAsia="de-DE"/>
+                <w:lang w:val="en-US"/>
               </w:rPr>
               <w:tab/>
             </w:r>
             <w:r>
               <w:rPr>
-                <w:rStyle w:val="Link"/>
-                <w:noProof/>
-              </w:rPr>
-              <w:t>Tabellen</w:t>
+                <w:rStyle w:val="Hyperlink"/>
+                <w:noProof/>
+                <w:lang w:val="en-US"/>
+              </w:rPr>
+              <w:t>Tables</w:t>
             </w:r>
             <w:r>
               <w:rPr>
@@ -1711,7 +2478,7 @@
                 <w:noProof/>
                 <w:webHidden/>
               </w:rPr>
-              <w:instrText xml:space="preserve"> PAGEREF _Toc346228725 \h </w:instrText>
+              <w:instrText xml:space="preserve"> PAGEREF _Toc69718537 \h </w:instrText>
             </w:r>
             <w:r>
               <w:rPr>
@@ -1731,7 +2498,7 @@
                 <w:noProof/>
                 <w:webHidden/>
               </w:rPr>
-              <w:t>5</w:t>
+              <w:t>3</w:t>
             </w:r>
             <w:r>
               <w:rPr>
@@ -1752,15 +2519,15 @@
             <w:rPr>
               <w:rFonts w:asciiTheme="minorHAnsi" w:eastAsiaTheme="minorEastAsia" w:hAnsiTheme="minorHAnsi"/>
               <w:noProof/>
-              <w:sz w:val="22"/>
-              <w:lang w:eastAsia="de-DE"/>
+              <w:lang w:val="en-US"/>
             </w:rPr>
           </w:pPr>
-          <w:hyperlink w:anchor="_Toc346228726" w:history="1">
-            <w:r>
-              <w:rPr>
-                <w:rStyle w:val="Link"/>
-                <w:noProof/>
+          <w:hyperlink w:anchor="_Toc69718538" w:history="1">
+            <w:r>
+              <w:rPr>
+                <w:rStyle w:val="Hyperlink"/>
+                <w:noProof/>
+                <w:lang w:val="en-US"/>
               </w:rPr>
               <w:t>2.3</w:t>
             </w:r>
@@ -1768,17 +2535,17 @@
               <w:rPr>
                 <w:rFonts w:asciiTheme="minorHAnsi" w:eastAsiaTheme="minorEastAsia" w:hAnsiTheme="minorHAnsi"/>
                 <w:noProof/>
-                <w:sz w:val="22"/>
-                <w:lang w:eastAsia="de-DE"/>
+                <w:lang w:val="en-US"/>
               </w:rPr>
               <w:tab/>
             </w:r>
             <w:r>
               <w:rPr>
-                <w:rStyle w:val="Link"/>
-                <w:noProof/>
-              </w:rPr>
-              <w:t>Aufzählungen</w:t>
+                <w:rStyle w:val="Hyperlink"/>
+                <w:noProof/>
+                <w:lang w:val="en-US"/>
+              </w:rPr>
+              <w:t>Formulas</w:t>
             </w:r>
             <w:r>
               <w:rPr>
@@ -1799,7 +2566,7 @@
                 <w:noProof/>
                 <w:webHidden/>
               </w:rPr>
-              <w:instrText xml:space="preserve"> PAGEREF _Toc346228726 \h </w:instrText>
+              <w:instrText xml:space="preserve"> PAGEREF _Toc69718538 \h </w:instrText>
             </w:r>
             <w:r>
               <w:rPr>
@@ -1819,7 +2586,7 @@
                 <w:noProof/>
                 <w:webHidden/>
               </w:rPr>
-              <w:t>6</w:t>
+              <w:t>4</w:t>
             </w:r>
             <w:r>
               <w:rPr>
@@ -1840,15 +2607,15 @@
             <w:rPr>
               <w:rFonts w:asciiTheme="minorHAnsi" w:eastAsiaTheme="minorEastAsia" w:hAnsiTheme="minorHAnsi"/>
               <w:noProof/>
-              <w:sz w:val="22"/>
-              <w:lang w:eastAsia="de-DE"/>
+              <w:lang w:val="en-US"/>
             </w:rPr>
           </w:pPr>
-          <w:hyperlink w:anchor="_Toc346228727" w:history="1">
-            <w:r>
-              <w:rPr>
-                <w:rStyle w:val="Link"/>
-                <w:noProof/>
+          <w:hyperlink w:anchor="_Toc69718539" w:history="1">
+            <w:r>
+              <w:rPr>
+                <w:rStyle w:val="Hyperlink"/>
+                <w:noProof/>
+                <w:lang w:val="en-US"/>
               </w:rPr>
               <w:t>2.4</w:t>
             </w:r>
@@ -1856,17 +2623,17 @@
               <w:rPr>
                 <w:rFonts w:asciiTheme="minorHAnsi" w:eastAsiaTheme="minorEastAsia" w:hAnsiTheme="minorHAnsi"/>
                 <w:noProof/>
-                <w:sz w:val="22"/>
-                <w:lang w:eastAsia="de-DE"/>
+                <w:lang w:val="en-US"/>
               </w:rPr>
               <w:tab/>
             </w:r>
             <w:r>
               <w:rPr>
-                <w:rStyle w:val="Link"/>
-                <w:noProof/>
-              </w:rPr>
-              <w:t>Formelsatz</w:t>
+                <w:rStyle w:val="Hyperlink"/>
+                <w:noProof/>
+                <w:lang w:val="en-US"/>
+              </w:rPr>
+              <w:t>Source Code</w:t>
             </w:r>
             <w:r>
               <w:rPr>
@@ -1887,7 +2654,7 @@
                 <w:noProof/>
                 <w:webHidden/>
               </w:rPr>
-              <w:instrText xml:space="preserve"> PAGEREF _Toc346228727 \h </w:instrText>
+              <w:instrText xml:space="preserve"> PAGEREF _Toc69718539 \h </w:instrText>
             </w:r>
             <w:r>
               <w:rPr>
@@ -1907,7 +2674,7 @@
                 <w:noProof/>
                 <w:webHidden/>
               </w:rPr>
-              <w:t>6</w:t>
+              <w:t>4</w:t>
             </w:r>
             <w:r>
               <w:rPr>
@@ -1924,17 +2691,17 @@
             <w:rPr>
               <w:rFonts w:asciiTheme="minorHAnsi" w:eastAsiaTheme="minorEastAsia" w:hAnsiTheme="minorHAnsi"/>
               <w:noProof/>
-              <w:sz w:val="22"/>
-              <w:lang w:eastAsia="de-DE"/>
+              <w:lang w:val="en-US"/>
             </w:rPr>
           </w:pPr>
-          <w:hyperlink w:anchor="_Toc346228728" w:history="1">
-            <w:r>
-              <w:rPr>
-                <w:rStyle w:val="Link"/>
-                <w:noProof/>
-              </w:rPr>
-              <w:t>Tabellenverzeichnis</w:t>
+          <w:hyperlink w:anchor="_Toc69718540" w:history="1">
+            <w:r>
+              <w:rPr>
+                <w:rStyle w:val="Hyperlink"/>
+                <w:noProof/>
+                <w:lang w:val="en-US"/>
+              </w:rPr>
+              <w:t>Literature</w:t>
             </w:r>
             <w:r>
               <w:rPr>
@@ -1955,7 +2722,7 @@
                 <w:noProof/>
                 <w:webHidden/>
               </w:rPr>
-              <w:instrText xml:space="preserve"> PAGEREF _Toc346228728 \h </w:instrText>
+              <w:instrText xml:space="preserve"> PAGEREF _Toc69718540 \h </w:instrText>
             </w:r>
             <w:r>
               <w:rPr>
@@ -1976,142 +2743,6 @@
                 <w:webHidden/>
               </w:rPr>
               <w:t>iv</w:t>
-            </w:r>
-            <w:r>
-              <w:rPr>
-                <w:noProof/>
-                <w:webHidden/>
-              </w:rPr>
-              <w:fldChar w:fldCharType="end"/>
-            </w:r>
-          </w:hyperlink>
-        </w:p>
-        <w:p>
-          <w:pPr>
-            <w:pStyle w:val="Verzeichnis1"/>
-            <w:rPr>
-              <w:rFonts w:asciiTheme="minorHAnsi" w:eastAsiaTheme="minorEastAsia" w:hAnsiTheme="minorHAnsi"/>
-              <w:noProof/>
-              <w:sz w:val="22"/>
-              <w:lang w:eastAsia="de-DE"/>
-            </w:rPr>
-          </w:pPr>
-          <w:hyperlink w:anchor="_Toc346228729" w:history="1">
-            <w:r>
-              <w:rPr>
-                <w:rStyle w:val="Link"/>
-                <w:noProof/>
-              </w:rPr>
-              <w:t>Abbildungsverzeichnis</w:t>
-            </w:r>
-            <w:r>
-              <w:rPr>
-                <w:noProof/>
-                <w:webHidden/>
-              </w:rPr>
-              <w:tab/>
-            </w:r>
-            <w:r>
-              <w:rPr>
-                <w:noProof/>
-                <w:webHidden/>
-              </w:rPr>
-              <w:fldChar w:fldCharType="begin"/>
-            </w:r>
-            <w:r>
-              <w:rPr>
-                <w:noProof/>
-                <w:webHidden/>
-              </w:rPr>
-              <w:instrText xml:space="preserve"> PAGEREF _Toc346228729 \h </w:instrText>
-            </w:r>
-            <w:r>
-              <w:rPr>
-                <w:noProof/>
-                <w:webHidden/>
-              </w:rPr>
-            </w:r>
-            <w:r>
-              <w:rPr>
-                <w:noProof/>
-                <w:webHidden/>
-              </w:rPr>
-              <w:fldChar w:fldCharType="separate"/>
-            </w:r>
-            <w:r>
-              <w:rPr>
-                <w:noProof/>
-                <w:webHidden/>
-              </w:rPr>
-              <w:t>vi</w:t>
-            </w:r>
-            <w:r>
-              <w:rPr>
-                <w:noProof/>
-                <w:webHidden/>
-              </w:rPr>
-              <w:fldChar w:fldCharType="end"/>
-            </w:r>
-          </w:hyperlink>
-        </w:p>
-        <w:p>
-          <w:pPr>
-            <w:pStyle w:val="Verzeichnis1"/>
-            <w:rPr>
-              <w:rFonts w:asciiTheme="minorHAnsi" w:eastAsiaTheme="minorEastAsia" w:hAnsiTheme="minorHAnsi"/>
-              <w:noProof/>
-              <w:sz w:val="22"/>
-              <w:lang w:eastAsia="de-DE"/>
-            </w:rPr>
-          </w:pPr>
-          <w:hyperlink w:anchor="_Toc346228730" w:history="1">
-            <w:r>
-              <w:rPr>
-                <w:rStyle w:val="Link"/>
-                <w:noProof/>
-              </w:rPr>
-              <w:t>Literaturverzeichnis</w:t>
-            </w:r>
-            <w:r>
-              <w:rPr>
-                <w:noProof/>
-                <w:webHidden/>
-              </w:rPr>
-              <w:tab/>
-            </w:r>
-            <w:r>
-              <w:rPr>
-                <w:noProof/>
-                <w:webHidden/>
-              </w:rPr>
-              <w:fldChar w:fldCharType="begin"/>
-            </w:r>
-            <w:r>
-              <w:rPr>
-                <w:noProof/>
-                <w:webHidden/>
-              </w:rPr>
-              <w:instrText xml:space="preserve"> PAGEREF _Toc346228730 \h </w:instrText>
-            </w:r>
-            <w:r>
-              <w:rPr>
-                <w:noProof/>
-                <w:webHidden/>
-              </w:rPr>
-            </w:r>
-            <w:r>
-              <w:rPr>
-                <w:noProof/>
-                <w:webHidden/>
-              </w:rPr>
-              <w:fldChar w:fldCharType="separate"/>
-            </w:r>
-            <w:r>
-              <w:rPr>
-                <w:noProof/>
-                <w:webHidden/>
-              </w:rPr>
-              <w:t>vii</w:t>
             </w:r>
             <w:r>
               <w:rPr>
@@ -2125,11 +2756,15 @@
         <w:p>
           <w:pPr>
             <w:spacing w:line="240" w:lineRule="auto"/>
+            <w:rPr>
+              <w:lang w:val="en-US"/>
+            </w:rPr>
           </w:pPr>
           <w:r>
             <w:rPr>
               <w:b/>
               <w:bCs/>
+              <w:lang w:val="en-US"/>
             </w:rPr>
             <w:fldChar w:fldCharType="end"/>
           </w:r>
@@ -2138,7 +2773,477 @@
     </w:sdt>
     <w:p>
       <w:pPr>
-        <w:pStyle w:val="berschrift1"/>
+        <w:pStyle w:val="berschrift1-Ohne"/>
+        <w:rPr>
+          <w:lang w:val="en-US"/>
+        </w:rPr>
+      </w:pPr>
+      <w:r>
+        <w:rPr>
+          <w:highlight w:val="lightGray"/>
+          <w:lang w:val="en-US"/>
+        </w:rPr>
+        <w:br w:type="page"/>
+      </w:r>
+      <w:bookmarkStart w:id="0" w:name="_Toc69718525"/>
+      <w:r>
+        <w:rPr>
+          <w:lang w:val="en-US"/>
+        </w:rPr>
+        <w:t>List of Table</w:t>
+      </w:r>
+      <w:bookmarkEnd w:id="0"/>
+    </w:p>
+    <w:p>
+      <w:pPr>
+        <w:pStyle w:val="Abbildungsverzeichnis"/>
+        <w:tabs>
+          <w:tab w:val="right" w:leader="dot" w:pos="8268"/>
+        </w:tabs>
+        <w:rPr>
+          <w:rFonts w:asciiTheme="minorHAnsi" w:eastAsiaTheme="minorEastAsia" w:hAnsiTheme="minorHAnsi"/>
+          <w:noProof/>
+          <w:lang w:val="en-US"/>
+        </w:rPr>
+      </w:pPr>
+      <w:r>
+        <w:rPr>
+          <w:lang w:val="en-US"/>
+        </w:rPr>
+        <w:fldChar w:fldCharType="begin"/>
+      </w:r>
+      <w:r>
+        <w:rPr>
+          <w:lang w:val="en-US"/>
+        </w:rPr>
+        <w:instrText xml:space="preserve"> TOC \h \z \c "</w:instrText>
+      </w:r>
+      <w:r>
+        <w:rPr>
+          <w:lang w:val="en-US"/>
+        </w:rPr>
+        <w:instrText>Table</w:instrText>
+      </w:r>
+      <w:r>
+        <w:rPr>
+          <w:lang w:val="en-US"/>
+        </w:rPr>
+        <w:instrText xml:space="preserve">" </w:instrText>
+      </w:r>
+      <w:r>
+        <w:rPr>
+          <w:lang w:val="en-US"/>
+        </w:rPr>
+        <w:fldChar w:fldCharType="separate"/>
+      </w:r>
+      <w:hyperlink w:anchor="_Toc69718369" w:history="1">
+        <w:r>
+          <w:rPr>
+            <w:rStyle w:val="Hyperlink"/>
+            <w:noProof/>
+          </w:rPr>
+          <w:t>Table 1 Example table with content types</w:t>
+        </w:r>
+        <w:r>
+          <w:rPr>
+            <w:noProof/>
+            <w:webHidden/>
+          </w:rPr>
+          <w:tab/>
+        </w:r>
+        <w:r>
+          <w:rPr>
+            <w:noProof/>
+            <w:webHidden/>
+          </w:rPr>
+          <w:fldChar w:fldCharType="begin"/>
+        </w:r>
+        <w:r>
+          <w:rPr>
+            <w:noProof/>
+            <w:webHidden/>
+          </w:rPr>
+          <w:instrText xml:space="preserve"> PAGEREF _Toc69718369 \h </w:instrText>
+        </w:r>
+        <w:r>
+          <w:rPr>
+            <w:noProof/>
+            <w:webHidden/>
+          </w:rPr>
+        </w:r>
+        <w:r>
+          <w:rPr>
+            <w:noProof/>
+            <w:webHidden/>
+          </w:rPr>
+          <w:fldChar w:fldCharType="separate"/>
+        </w:r>
+        <w:r>
+          <w:rPr>
+            <w:noProof/>
+            <w:webHidden/>
+          </w:rPr>
+          <w:t>3</w:t>
+        </w:r>
+        <w:r>
+          <w:rPr>
+            <w:noProof/>
+            <w:webHidden/>
+          </w:rPr>
+          <w:fldChar w:fldCharType="end"/>
+        </w:r>
+      </w:hyperlink>
+    </w:p>
+    <w:p>
+      <w:pPr>
+        <w:rPr>
+          <w:lang w:val="en-US"/>
+        </w:rPr>
+      </w:pPr>
+      <w:r>
+        <w:rPr>
+          <w:lang w:val="en-US"/>
+        </w:rPr>
+        <w:fldChar w:fldCharType="end"/>
+      </w:r>
+    </w:p>
+    <w:p>
+      <w:pPr>
+        <w:spacing w:before="0" w:after="200" w:line="276" w:lineRule="auto"/>
+        <w:jc w:val="left"/>
+        <w:rPr>
+          <w:lang w:val="en-US"/>
+        </w:rPr>
+      </w:pPr>
+      <w:bookmarkStart w:id="1" w:name="_GoBack"/>
+      <w:bookmarkEnd w:id="1"/>
+      <w:r>
+        <w:rPr>
+          <w:lang w:val="en-US"/>
+        </w:rPr>
+        <w:br w:type="page"/>
+      </w:r>
+    </w:p>
+    <w:p>
+      <w:pPr>
+        <w:pStyle w:val="berschrift1-Ohne"/>
+        <w:rPr>
+          <w:lang w:val="en-US"/>
+        </w:rPr>
+      </w:pPr>
+      <w:bookmarkStart w:id="2" w:name="_Toc69718526"/>
+      <w:r>
+        <w:rPr>
+          <w:lang w:val="en-US"/>
+        </w:rPr>
+        <w:t>List of Figures</w:t>
+      </w:r>
+      <w:bookmarkEnd w:id="2"/>
+    </w:p>
+    <w:p>
+      <w:pPr>
+        <w:pStyle w:val="Abbildungsverzeichnis"/>
+        <w:tabs>
+          <w:tab w:val="right" w:leader="dot" w:pos="8268"/>
+        </w:tabs>
+        <w:rPr>
+          <w:rFonts w:asciiTheme="minorHAnsi" w:eastAsiaTheme="minorEastAsia" w:hAnsiTheme="minorHAnsi"/>
+          <w:noProof/>
+          <w:lang w:val="en-US"/>
+        </w:rPr>
+      </w:pPr>
+      <w:r>
+        <w:rPr>
+          <w:lang w:val="en-US"/>
+        </w:rPr>
+        <w:fldChar w:fldCharType="begin"/>
+      </w:r>
+      <w:r>
+        <w:rPr>
+          <w:lang w:val="en-US"/>
+        </w:rPr>
+        <w:instrText xml:space="preserve"> TOC \h \z \c "</w:instrText>
+      </w:r>
+      <w:r>
+        <w:rPr>
+          <w:lang w:val="en-US"/>
+        </w:rPr>
+        <w:instrText>figure</w:instrText>
+      </w:r>
+      <w:r>
+        <w:rPr>
+          <w:lang w:val="en-US"/>
+        </w:rPr>
+        <w:instrText xml:space="preserve">" </w:instrText>
+      </w:r>
+      <w:r>
+        <w:rPr>
+          <w:lang w:val="en-US"/>
+        </w:rPr>
+        <w:fldChar w:fldCharType="separate"/>
+      </w:r>
+      <w:hyperlink w:anchor="_Toc69718371" w:history="1">
+        <w:r>
+          <w:rPr>
+            <w:rStyle w:val="Hyperlink"/>
+            <w:noProof/>
+          </w:rPr>
+          <w:t>Figure 1 Photo of the Mars Rover of the NASA</w:t>
+        </w:r>
+        <w:r>
+          <w:rPr>
+            <w:noProof/>
+            <w:webHidden/>
+          </w:rPr>
+          <w:tab/>
+        </w:r>
+        <w:r>
+          <w:rPr>
+            <w:noProof/>
+            <w:webHidden/>
+          </w:rPr>
+          <w:fldChar w:fldCharType="begin"/>
+        </w:r>
+        <w:r>
+          <w:rPr>
+            <w:noProof/>
+            <w:webHidden/>
+          </w:rPr>
+          <w:instrText xml:space="preserve"> PAGEREF _Toc69718371 \h </w:instrText>
+        </w:r>
+        <w:r>
+          <w:rPr>
+            <w:noProof/>
+            <w:webHidden/>
+          </w:rPr>
+        </w:r>
+        <w:r>
+          <w:rPr>
+            <w:noProof/>
+            <w:webHidden/>
+          </w:rPr>
+          <w:fldChar w:fldCharType="separate"/>
+        </w:r>
+        <w:r>
+          <w:rPr>
+            <w:noProof/>
+            <w:webHidden/>
+          </w:rPr>
+          <w:t>3</w:t>
+        </w:r>
+        <w:r>
+          <w:rPr>
+            <w:noProof/>
+            <w:webHidden/>
+          </w:rPr>
+          <w:fldChar w:fldCharType="end"/>
+        </w:r>
+      </w:hyperlink>
+    </w:p>
+    <w:p>
+      <w:pPr>
+        <w:rPr>
+          <w:lang w:val="en-US"/>
+        </w:rPr>
+      </w:pPr>
+      <w:r>
+        <w:rPr>
+          <w:lang w:val="en-US"/>
+        </w:rPr>
+        <w:fldChar w:fldCharType="end"/>
+      </w:r>
+    </w:p>
+    <w:p>
+      <w:pPr>
+        <w:spacing w:before="0" w:after="200" w:line="276" w:lineRule="auto"/>
+        <w:jc w:val="left"/>
+        <w:rPr>
+          <w:highlight w:val="lightGray"/>
+          <w:lang w:val="en-US"/>
+        </w:rPr>
+      </w:pPr>
+      <w:r>
+        <w:rPr>
+          <w:highlight w:val="lightGray"/>
+          <w:lang w:val="en-US"/>
+        </w:rPr>
+        <w:br w:type="page"/>
+      </w:r>
+    </w:p>
+    <w:p>
+      <w:pPr>
+        <w:pStyle w:val="berschrift1-Ohne"/>
+        <w:rPr>
+          <w:lang w:val="en-US"/>
+        </w:rPr>
+      </w:pPr>
+      <w:bookmarkStart w:id="3" w:name="_Toc69718527"/>
+      <w:r>
+        <w:rPr>
+          <w:lang w:val="en-US"/>
+        </w:rPr>
+        <w:t>List of Abbreviations</w:t>
+      </w:r>
+      <w:bookmarkEnd w:id="3"/>
+    </w:p>
+    <w:p>
+      <w:pPr>
+        <w:pStyle w:val="Abkrzungsverzeichnis"/>
+        <w:rPr>
+          <w:lang w:val="en-US"/>
+        </w:rPr>
+      </w:pPr>
+      <w:r>
+        <w:rPr>
+          <w:b/>
+          <w:lang w:val="en-US"/>
+        </w:rPr>
+        <w:t>AB</w:t>
+      </w:r>
+      <w:r>
+        <w:rPr>
+          <w:b/>
+          <w:lang w:val="en-US"/>
+        </w:rPr>
+        <w:t>R</w:t>
+      </w:r>
+      <w:r>
+        <w:rPr>
+          <w:lang w:val="en-US"/>
+        </w:rPr>
+        <w:tab/>
+      </w:r>
+      <w:r>
+        <w:rPr>
+          <w:lang w:val="en-US"/>
+        </w:rPr>
+        <w:t>Abbreviation</w:t>
+      </w:r>
+    </w:p>
+    <w:p>
+      <w:pPr>
+        <w:pStyle w:val="Abkrzungsverzeichnis"/>
+        <w:jc w:val="left"/>
+        <w:rPr>
+          <w:lang w:val="en-US"/>
+        </w:rPr>
+      </w:pPr>
+      <w:r>
+        <w:rPr>
+          <w:b/>
+          <w:lang w:val="en-US"/>
+        </w:rPr>
+        <w:t>ACM</w:t>
+      </w:r>
+      <w:r>
+        <w:rPr>
+          <w:lang w:val="en-US"/>
+        </w:rPr>
+        <w:t xml:space="preserve"> </w:t>
+      </w:r>
+      <w:r>
+        <w:rPr>
+          <w:lang w:val="en-US"/>
+        </w:rPr>
+        <w:tab/>
+        <w:t>Association of Computing Machinery</w:t>
+      </w:r>
+    </w:p>
+    <w:p>
+      <w:pPr>
+        <w:pStyle w:val="Abkrzungsverzeichnis"/>
+        <w:jc w:val="left"/>
+        <w:rPr>
+          <w:lang w:val="en-US"/>
+        </w:rPr>
+      </w:pPr>
+      <w:r>
+        <w:rPr>
+          <w:b/>
+          <w:lang w:val="en-US"/>
+        </w:rPr>
+        <w:t>PDF</w:t>
+      </w:r>
+      <w:r>
+        <w:rPr>
+          <w:lang w:val="en-US"/>
+        </w:rPr>
+        <w:t xml:space="preserve"> </w:t>
+      </w:r>
+      <w:r>
+        <w:rPr>
+          <w:lang w:val="en-US"/>
+        </w:rPr>
+        <w:tab/>
+        <w:t>Portable Document Format</w:t>
+      </w:r>
+    </w:p>
+    <w:p>
+      <w:pPr>
+        <w:pStyle w:val="Abkrzungsverzeichnis"/>
+        <w:jc w:val="left"/>
+        <w:rPr>
+          <w:lang w:val="en-US"/>
+        </w:rPr>
+      </w:pPr>
+      <w:r>
+        <w:rPr>
+          <w:b/>
+          <w:lang w:val="en-US"/>
+        </w:rPr>
+        <w:t>IEEE</w:t>
+      </w:r>
+      <w:r>
+        <w:rPr>
+          <w:lang w:val="en-US"/>
+        </w:rPr>
+        <w:t xml:space="preserve"> </w:t>
+      </w:r>
+      <w:r>
+        <w:rPr>
+          <w:lang w:val="en-US"/>
+        </w:rPr>
+        <w:tab/>
+        <w:t>Institute of Electrical and Electronics Engineers</w:t>
+      </w:r>
+    </w:p>
+    <w:p>
+      <w:pPr>
+        <w:pStyle w:val="Abkrzungsverzeichnis"/>
+        <w:jc w:val="left"/>
+        <w:rPr>
+          <w:lang w:val="en-US"/>
+        </w:rPr>
+      </w:pPr>
+      <w:r>
+        <w:rPr>
+          <w:b/>
+          <w:lang w:val="en-US"/>
+        </w:rPr>
+        <w:t>ISO</w:t>
+      </w:r>
+      <w:r>
+        <w:rPr>
+          <w:lang w:val="en-US"/>
+        </w:rPr>
+        <w:t xml:space="preserve"> </w:t>
+      </w:r>
+      <w:r>
+        <w:rPr>
+          <w:lang w:val="en-US"/>
+        </w:rPr>
+        <w:tab/>
+        <w:t>International Organization for Standardization</w:t>
+      </w:r>
+    </w:p>
+    <w:p>
+      <w:pPr>
+        <w:spacing w:before="0" w:after="200" w:line="276" w:lineRule="auto"/>
+        <w:jc w:val="left"/>
+        <w:rPr>
+          <w:highlight w:val="lightGray"/>
+          <w:lang w:val="en-US"/>
+        </w:rPr>
         <w:sectPr>
           <w:footerReference w:type="default" r:id="rId8"/>
           <w:pgSz w:w="11906" w:h="16838"/>
@@ -2153,385 +3258,536 @@
     <w:p>
       <w:pPr>
         <w:pStyle w:val="berschrift1"/>
-      </w:pPr>
-      <w:bookmarkStart w:id="0" w:name="_Toc346228716"/>
-      <w:r>
-        <w:lastRenderedPageBreak/>
-        <w:t>Einleitung</w:t>
-      </w:r>
-      <w:bookmarkEnd w:id="0"/>
-    </w:p>
-    <w:p>
-      <w:pPr>
-        <w:pStyle w:val="berschrift2"/>
-      </w:pPr>
-      <w:bookmarkStart w:id="1" w:name="_Toc346228717"/>
-      <w:r>
-        <w:t>Erster Abschnitt</w:t>
-      </w:r>
-      <w:bookmarkEnd w:id="1"/>
-    </w:p>
-    <w:p>
-      <w:r>
-        <w:t>Einleitung zur Arbeit.</w:t>
-      </w:r>
-    </w:p>
-    <w:p>
-      <w:r>
-        <w:t>Möglicherweise noch einmal unterteilt in Unterabschnitte.</w:t>
-      </w:r>
-    </w:p>
-    <w:p>
-      <w:pPr>
-        <w:pStyle w:val="berschrift3"/>
-      </w:pPr>
-      <w:bookmarkStart w:id="2" w:name="_Toc346228718"/>
-      <w:r>
-        <w:t>Textauszeichnungen</w:t>
-      </w:r>
-      <w:bookmarkEnd w:id="2"/>
-    </w:p>
-    <w:p>
-      <w:r>
-        <w:t xml:space="preserve">Man kann Text auch </w:t>
-      </w:r>
-      <w:r>
-        <w:rPr>
-          <w:i/>
-        </w:rPr>
-        <w:t>kursiv</w:t>
-      </w:r>
-      <w:r>
-        <w:t xml:space="preserve"> oder </w:t>
-      </w:r>
-      <w:r>
-        <w:rPr>
-          <w:b/>
-        </w:rPr>
-        <w:t>fett</w:t>
-      </w:r>
-      <w:r>
-        <w:t xml:space="preserve"> setzen. Es gibt Bindestrichte -, Gedankenstriche – und lange Striche —.</w:t>
-      </w:r>
-      <w:r>
-        <w:t xml:space="preserve"> </w:t>
-      </w:r>
-      <w:r>
-        <w:t>Fette Auszeichnungen sollten (außer in Überschriften) vermieden werden.</w:t>
-      </w:r>
-    </w:p>
-    <w:p>
-      <w:pPr>
-        <w:pStyle w:val="berschrift3"/>
-      </w:pPr>
-      <w:bookmarkStart w:id="3" w:name="_Toc346228719"/>
-      <w:r>
-        <w:t>Anführungszeichen</w:t>
-      </w:r>
-      <w:bookmarkEnd w:id="3"/>
-    </w:p>
-    <w:p>
-      <w:r>
-        <w:t>Deutsche Anführungszeichen gehen so: „dieser Text steht in ‚Anführungszeichen‘; alles klar?“.</w:t>
-      </w:r>
-    </w:p>
-    <w:p>
-      <w:pPr>
-        <w:pStyle w:val="berschrift2"/>
-      </w:pPr>
-      <w:bookmarkStart w:id="4" w:name="_Toc346228720"/>
-      <w:r>
-        <w:t xml:space="preserve">Zweiter </w:t>
-      </w:r>
-      <w:r>
-        <w:rPr>
-          <w:rStyle w:val="berschrift2Zchn"/>
-          <w:b/>
-          <w:bCs/>
-        </w:rPr>
-        <w:t>Abschnitt</w:t>
+        <w:rPr>
+          <w:lang w:val="en-US"/>
+        </w:rPr>
+      </w:pPr>
+      <w:bookmarkStart w:id="4" w:name="_Toc69718528"/>
+      <w:r>
+        <w:rPr>
+          <w:lang w:val="en-US"/>
+        </w:rPr>
+        <w:t>Introduction</w:t>
       </w:r>
       <w:bookmarkEnd w:id="4"/>
     </w:p>
     <w:p>
       <w:pPr>
-        <w:pStyle w:val="berschrift3"/>
-      </w:pPr>
-      <w:bookmarkStart w:id="5" w:name="_Toc346228721"/>
-      <w:r>
-        <w:t>Abkürzungen</w:t>
+        <w:pStyle w:val="berschrift2"/>
+        <w:rPr>
+          <w:lang w:val="en-US"/>
+        </w:rPr>
+      </w:pPr>
+      <w:bookmarkStart w:id="5" w:name="_Toc69718529"/>
+      <w:r>
+        <w:rPr>
+          <w:lang w:val="en-US"/>
+        </w:rPr>
+        <w:t>First Section</w:t>
       </w:r>
       <w:bookmarkEnd w:id="5"/>
     </w:p>
     <w:p>
-      <w:r>
-        <w:t>Eine Abkürzung</w:t>
-      </w:r>
-      <w:r>
-        <w:rPr>
-          <w:rStyle w:val="Funotenzeichen"/>
-        </w:rPr>
-        <w:footnoteReference w:id="1"/>
-      </w:r>
-      <w:r>
-        <w:t xml:space="preserve"> (ABK) wird bei der e</w:t>
-      </w:r>
-      <w:r>
-        <w:t>rsten Verwendung ausgeschrieben</w:t>
-      </w:r>
-      <w:r>
-        <w:t xml:space="preserve">. Danach nicht mehr: ABK.  </w:t>
+      <w:pPr>
+        <w:rPr>
+          <w:lang w:val="en-US"/>
+        </w:rPr>
+      </w:pPr>
+      <w:r>
+        <w:rPr>
+          <w:lang w:val="en-US"/>
+        </w:rPr>
+        <w:t>Introduction to the thesis</w:t>
+      </w:r>
+      <w:r>
+        <w:rPr>
+          <w:lang w:val="en-US"/>
+        </w:rPr>
+        <w:t>.</w:t>
       </w:r>
     </w:p>
     <w:p>
-      <w:r>
-        <w:t>Dies hier ist ein Blindtext</w:t>
-      </w:r>
-      <w:r>
-        <w:rPr>
-          <w:rStyle w:val="Funotenzeichen"/>
-        </w:rPr>
-        <w:footnoteReference w:id="2"/>
-      </w:r>
-      <w:r>
-        <w:t xml:space="preserve"> zum Testen von Textausgaben. Wer diesen Text liest, ist selbst schuld. Der Text gibt lediglich den </w:t>
-      </w:r>
-      <w:proofErr w:type="spellStart"/>
-      <w:r>
-        <w:t>Grauwert</w:t>
-      </w:r>
-      <w:proofErr w:type="spellEnd"/>
-      <w:r>
-        <w:t xml:space="preserve"> der Schrift an. Ist das wirklich so? Ist es gleichgültig, ob ich schreibe: „Dies ist ein Blindtext“ oder „</w:t>
-      </w:r>
-      <w:proofErr w:type="spellStart"/>
-      <w:r>
-        <w:t>Huardest</w:t>
-      </w:r>
-      <w:proofErr w:type="spellEnd"/>
-      <w:r>
-        <w:t xml:space="preserve"> </w:t>
-      </w:r>
-      <w:proofErr w:type="spellStart"/>
-      <w:r>
-        <w:t>gefburn</w:t>
-      </w:r>
-      <w:proofErr w:type="spellEnd"/>
-      <w:r>
-        <w:t xml:space="preserve">“? </w:t>
-      </w:r>
-      <w:proofErr w:type="spellStart"/>
-      <w:r>
-        <w:t>Kjift</w:t>
-      </w:r>
-      <w:proofErr w:type="spellEnd"/>
-      <w:r>
-        <w:t xml:space="preserve"> – mitnichten! Ein Blindtext bietet mir wichtige Informationen. An ihm messe ich die Lesbarkeit einer Schrift, ihre Anmutung, wie harmonisch die Figuren </w:t>
-      </w:r>
-      <w:proofErr w:type="gramStart"/>
-      <w:r>
-        <w:t>zuei</w:t>
-      </w:r>
-      <w:r>
-        <w:lastRenderedPageBreak/>
-        <w:t>nander stehen</w:t>
-      </w:r>
-      <w:proofErr w:type="gramEnd"/>
-      <w:r>
-        <w:t xml:space="preserve"> und prüfe, wie breit oder schmal sie lauft. Ein Blindtext sollte möglichst viele verschiedene </w:t>
-      </w:r>
-      <w:proofErr w:type="gramStart"/>
-      <w:r>
-        <w:t>Buch- staben</w:t>
-      </w:r>
-      <w:proofErr w:type="gramEnd"/>
-      <w:r>
-        <w:t xml:space="preserve"> enthalten und in der Originalsprache gesetzt sein. Er muss keinen Sinn ergeben, sollte aber lesbar sein. Fremdsprachige Texte wie „</w:t>
-      </w:r>
-      <w:proofErr w:type="spellStart"/>
-      <w:r>
-        <w:t>Lorem</w:t>
-      </w:r>
-      <w:proofErr w:type="spellEnd"/>
-      <w:r>
-        <w:t xml:space="preserve"> </w:t>
-      </w:r>
-      <w:proofErr w:type="spellStart"/>
-      <w:r>
-        <w:t>ipsum</w:t>
-      </w:r>
-      <w:proofErr w:type="spellEnd"/>
-      <w:r>
-        <w:t>“ dienen nicht dem eigentlichen Zweck, da sie eine falsche Anmutung vermitteln.</w:t>
+      <w:pPr>
+        <w:rPr>
+          <w:lang w:val="en-US"/>
+        </w:rPr>
+      </w:pPr>
+      <w:r>
+        <w:rPr>
+          <w:lang w:val="en-US"/>
+        </w:rPr>
+        <w:t>You can have further subsections here.</w:t>
       </w:r>
     </w:p>
     <w:p>
-      <w:r>
-        <w:t xml:space="preserve">Mehr dazu findet sich im </w:t>
-      </w:r>
-      <w:r>
-        <w:t>Kapitel </w:t>
-      </w:r>
-      <w:r>
-        <w:fldChar w:fldCharType="begin"/>
-      </w:r>
-      <w:r>
-        <w:instrText xml:space="preserve"> REF _Ref346260556 \r \h </w:instrText>
-      </w:r>
-      <w:r>
-        <w:fldChar w:fldCharType="separate"/>
-      </w:r>
-      <w:r>
-        <w:t>1.2.2</w:t>
-      </w:r>
-      <w:r>
-        <w:fldChar w:fldCharType="end"/>
-      </w:r>
-      <w:r>
-        <w:t xml:space="preserve"> </w:t>
-      </w:r>
-      <w:r>
-        <w:t>auf Seite</w:t>
-      </w:r>
-      <w:r>
-        <w:t xml:space="preserve"> </w:t>
-      </w:r>
-      <w:r>
-        <w:fldChar w:fldCharType="begin"/>
-      </w:r>
-      <w:r>
-        <w:instrText xml:space="preserve"> PAGEREF _Ref346260585 \h </w:instrText>
-      </w:r>
-      <w:r>
-        <w:fldChar w:fldCharType="separate"/>
-      </w:r>
-      <w:r>
-        <w:rPr>
-          <w:noProof/>
-        </w:rPr>
-        <w:t>2</w:t>
-      </w:r>
-      <w:r>
-        <w:fldChar w:fldCharType="end"/>
-      </w:r>
-      <w:r>
-        <w:t xml:space="preserve">. </w:t>
-      </w:r>
-      <w:r>
-        <w:t>Bezüge auf andere Kapitel und Seiten sollten Sie über Verweise-&gt;Querverweis erzeugen.</w:t>
-      </w:r>
+      <w:pPr>
+        <w:pStyle w:val="berschrift3"/>
+        <w:rPr>
+          <w:lang w:val="en-US"/>
+        </w:rPr>
+      </w:pPr>
+      <w:bookmarkStart w:id="6" w:name="_Toc69718530"/>
+      <w:r>
+        <w:rPr>
+          <w:lang w:val="en-US"/>
+        </w:rPr>
+        <w:t>Text highlighting</w:t>
+      </w:r>
+      <w:bookmarkEnd w:id="6"/>
     </w:p>
     <w:p>
       <w:pPr>
-        <w:pStyle w:val="berschrift4"/>
-      </w:pPr>
-      <w:r>
-        <w:t>Unterüberschriften</w:t>
+        <w:rPr>
+          <w:lang w:val="en-US"/>
+        </w:rPr>
+      </w:pPr>
+      <w:r>
+        <w:rPr>
+          <w:lang w:val="en-US"/>
+        </w:rPr>
+        <w:t xml:space="preserve">You can highlight words by using </w:t>
+      </w:r>
+      <w:r>
+        <w:rPr>
+          <w:i/>
+          <w:lang w:val="en-US"/>
+        </w:rPr>
+        <w:t>italic</w:t>
+      </w:r>
+      <w:r>
+        <w:rPr>
+          <w:lang w:val="en-US"/>
+        </w:rPr>
+        <w:t xml:space="preserve"> or </w:t>
+      </w:r>
+      <w:r>
+        <w:rPr>
+          <w:b/>
+          <w:lang w:val="en-US"/>
+        </w:rPr>
+        <w:t>bold</w:t>
+      </w:r>
+      <w:r>
+        <w:rPr>
+          <w:lang w:val="en-US"/>
+        </w:rPr>
+        <w:t xml:space="preserve"> letters</w:t>
+      </w:r>
+      <w:r>
+        <w:rPr>
+          <w:lang w:val="en-US"/>
+        </w:rPr>
+        <w:t xml:space="preserve">. </w:t>
       </w:r>
     </w:p>
     <w:p>
-      <w:r>
-        <w:t xml:space="preserve">Dies hier ist ein Blindtext zum Testen von Textausgaben. Wer diesen Text liest, ist selbst schuld. Der Text gibt lediglich den </w:t>
-      </w:r>
-      <w:proofErr w:type="spellStart"/>
-      <w:r>
-        <w:t>Grauwert</w:t>
-      </w:r>
-      <w:proofErr w:type="spellEnd"/>
-      <w:r>
-        <w:t xml:space="preserve"> der Schrift an. Ist das wirklich so? Ist es gleichgültig, ob ich schreibe: „Dies ist ein Blind-text“ oder „</w:t>
-      </w:r>
-      <w:proofErr w:type="spellStart"/>
-      <w:r>
-        <w:t>Huardest</w:t>
-      </w:r>
-      <w:proofErr w:type="spellEnd"/>
-      <w:r>
+      <w:pPr>
+        <w:rPr>
+          <w:lang w:val="en-US"/>
+        </w:rPr>
+      </w:pPr>
+      <w:r>
+        <w:rPr>
+          <w:lang w:val="en-US"/>
+        </w:rPr>
+        <w:t xml:space="preserve">Man kann Text auch </w:t>
+      </w:r>
+      <w:r>
+        <w:rPr>
+          <w:i/>
+          <w:lang w:val="en-US"/>
+        </w:rPr>
+        <w:t>kursiv</w:t>
+      </w:r>
+      <w:r>
+        <w:rPr>
+          <w:lang w:val="en-US"/>
+        </w:rPr>
+        <w:t xml:space="preserve"> oder </w:t>
+      </w:r>
+      <w:r>
+        <w:rPr>
+          <w:b/>
+          <w:lang w:val="en-US"/>
+        </w:rPr>
+        <w:t>fett</w:t>
+      </w:r>
+      <w:r>
+        <w:rPr>
+          <w:lang w:val="en-US"/>
+        </w:rPr>
+        <w:t xml:space="preserve"> setzen. </w:t>
+      </w:r>
+      <w:r>
+        <w:rPr>
+          <w:lang w:val="en-US"/>
+        </w:rPr>
+        <w:t>There are hyphens</w:t>
+      </w:r>
+      <w:r>
+        <w:rPr>
+          <w:lang w:val="en-US"/>
+        </w:rPr>
+        <w:t xml:space="preserve"> -, </w:t>
+      </w:r>
+      <w:r>
+        <w:rPr>
+          <w:lang w:val="en-US"/>
+        </w:rPr>
+        <w:t xml:space="preserve">dashes </w:t>
+      </w:r>
+      <w:r>
+        <w:rPr>
+          <w:lang w:val="en-US"/>
+        </w:rPr>
+        <w:t xml:space="preserve">– </w:t>
+      </w:r>
+      <w:r>
+        <w:rPr>
+          <w:lang w:val="en-US"/>
+        </w:rPr>
+        <w:t>and long dashes</w:t>
+      </w:r>
+      <w:r>
+        <w:rPr>
+          <w:lang w:val="en-US"/>
+        </w:rPr>
+        <w:t xml:space="preserve"> —.</w:t>
+      </w:r>
+      <w:r>
+        <w:rPr>
+          <w:lang w:val="en-US"/>
+        </w:rPr>
         <w:t xml:space="preserve"> </w:t>
       </w:r>
-      <w:proofErr w:type="spellStart"/>
-      <w:r>
-        <w:t>gefburn</w:t>
-      </w:r>
-      <w:proofErr w:type="spellEnd"/>
-      <w:r>
-        <w:t xml:space="preserve">“? </w:t>
-      </w:r>
-      <w:proofErr w:type="spellStart"/>
-      <w:r>
-        <w:t>Kjift</w:t>
-      </w:r>
-      <w:proofErr w:type="spellEnd"/>
-      <w:r>
-        <w:t xml:space="preserve"> – mitnichten! Ein Blindtext bietet mir wichtige Informationen. An ihm messe ich die Lesbarkeit einer Schrift, ihre Anmutung, wie harmonisch die Figuren </w:t>
-      </w:r>
-      <w:proofErr w:type="gramStart"/>
-      <w:r>
-        <w:t>zueinander stehen</w:t>
-      </w:r>
-      <w:proofErr w:type="gramEnd"/>
-      <w:r>
-        <w:t xml:space="preserve"> und prüfe, wie breit oder schmal sie lauft. Ein Blindtext sollte möglichst viele verschiedene Buchstaben enthalten und in der Originalsprache gesetzt sein. Er muss keinen Sinn ergeben, sollte aber lesbar sein. Fremdsprachige Texte wie „</w:t>
-      </w:r>
-      <w:proofErr w:type="spellStart"/>
-      <w:r>
-        <w:t>Lorem</w:t>
-      </w:r>
-      <w:proofErr w:type="spellEnd"/>
-      <w:r>
-        <w:t xml:space="preserve"> </w:t>
-      </w:r>
-      <w:proofErr w:type="spellStart"/>
-      <w:r>
-        <w:t>ipsum</w:t>
-      </w:r>
-      <w:proofErr w:type="spellEnd"/>
-      <w:r>
-        <w:t>“ dienen nicht dem eigentlichen Zweck, da sie eine falsche Anmutung vermitteln.</w:t>
+      <w:r>
+        <w:rPr>
+          <w:lang w:val="en-US"/>
+        </w:rPr>
+        <w:t>Bold markings should be avoided (except in headings).</w:t>
       </w:r>
     </w:p>
     <w:p>
       <w:pPr>
         <w:pStyle w:val="berschrift3"/>
-      </w:pPr>
-      <w:bookmarkStart w:id="6" w:name="_Toc346228722"/>
-      <w:bookmarkStart w:id="7" w:name="_Ref346260543"/>
-      <w:bookmarkStart w:id="8" w:name="_Ref346260550"/>
-      <w:bookmarkStart w:id="9" w:name="_Ref346260556"/>
-      <w:bookmarkStart w:id="10" w:name="_Ref346260585"/>
-      <w:r>
-        <w:t>Literaturarbeit</w:t>
-      </w:r>
-      <w:bookmarkEnd w:id="6"/>
+        <w:rPr>
+          <w:lang w:val="en-US"/>
+        </w:rPr>
+      </w:pPr>
+      <w:bookmarkStart w:id="7" w:name="_Toc69718531"/>
+      <w:r>
+        <w:rPr>
+          <w:lang w:val="en-US"/>
+        </w:rPr>
+        <w:t>Quotes</w:t>
+      </w:r>
       <w:bookmarkEnd w:id="7"/>
-      <w:bookmarkEnd w:id="8"/>
-      <w:bookmarkEnd w:id="9"/>
-      <w:bookmarkEnd w:id="10"/>
     </w:p>
     <w:p>
-      <w:r>
-        <w:t>Wichtig ist das korrekte Zitieren von Quellen, wie es auch von</w:t>
-      </w:r>
-      <w:r>
-        <w:t xml:space="preserve"> Kornmeier</w:t>
-      </w:r>
-      <w:r>
+      <w:pPr>
+        <w:rPr>
+          <w:lang w:val="en-US"/>
+        </w:rPr>
+      </w:pPr>
+      <w:r>
+        <w:rPr>
+          <w:lang w:val="en-US"/>
+        </w:rPr>
+        <w:t>You are allowed to take “double quotes” or ‘single quotes’. Please decide for one of the options and us it consequently.</w:t>
+      </w:r>
+    </w:p>
+    <w:p>
+      <w:pPr>
+        <w:pStyle w:val="berschrift2"/>
+        <w:rPr>
+          <w:lang w:val="en-US"/>
+        </w:rPr>
+      </w:pPr>
+      <w:bookmarkStart w:id="8" w:name="_Toc69718532"/>
+      <w:r>
+        <w:rPr>
+          <w:lang w:val="en-US"/>
+        </w:rPr>
+        <w:t>Second Section</w:t>
+      </w:r>
+      <w:bookmarkEnd w:id="8"/>
+    </w:p>
+    <w:p>
+      <w:pPr>
+        <w:pStyle w:val="berschrift3"/>
+        <w:rPr>
+          <w:lang w:val="en-US"/>
+        </w:rPr>
+      </w:pPr>
+      <w:bookmarkStart w:id="9" w:name="_Toc69718533"/>
+      <w:r>
+        <w:rPr>
+          <w:lang w:val="en-US"/>
+        </w:rPr>
+        <w:t>Abbreviations</w:t>
+      </w:r>
+      <w:bookmarkEnd w:id="9"/>
+    </w:p>
+    <w:p>
+      <w:pPr>
+        <w:rPr>
+          <w:lang w:val="en-US"/>
+        </w:rPr>
+      </w:pPr>
+      <w:r>
+        <w:rPr>
+          <w:lang w:val="en-US"/>
+        </w:rPr>
+        <w:t xml:space="preserve">An Abbreviation </w:t>
+      </w:r>
+      <w:r>
+        <w:rPr>
+          <w:rStyle w:val="Funotenzeichen"/>
+          <w:lang w:val="en-US"/>
+        </w:rPr>
+        <w:footnoteReference w:id="1"/>
+      </w:r>
+      <w:r>
+        <w:rPr>
+          <w:lang w:val="en-US"/>
+        </w:rPr>
+        <w:t xml:space="preserve"> (ABR) is fully written at the first use. Thereafter, the short version, the ABR, is used only.</w:t>
+      </w:r>
+    </w:p>
+    <w:p>
+      <w:pPr>
+        <w:rPr>
+          <w:lang w:val="en-US"/>
+        </w:rPr>
+      </w:pPr>
+      <w:r>
+        <w:rPr>
+          <w:lang w:val="en-US"/>
+        </w:rPr>
+        <w:t xml:space="preserve">Please refer to section </w:t>
+      </w:r>
+      <w:r>
+        <w:rPr>
+          <w:lang w:val="en-US"/>
+        </w:rPr>
+        <w:fldChar w:fldCharType="begin"/>
+      </w:r>
+      <w:r>
+        <w:rPr>
+          <w:lang w:val="en-US"/>
+        </w:rPr>
+        <w:instrText xml:space="preserve"> REF _Ref346260556 \r \h </w:instrText>
+      </w:r>
+      <w:r>
+        <w:rPr>
+          <w:lang w:val="en-US"/>
+        </w:rPr>
+      </w:r>
+      <w:r>
+        <w:rPr>
+          <w:lang w:val="en-US"/>
+        </w:rPr>
+        <w:fldChar w:fldCharType="separate"/>
+      </w:r>
+      <w:r>
+        <w:rPr>
+          <w:lang w:val="en-US"/>
+        </w:rPr>
+        <w:t>1.2.2</w:t>
+      </w:r>
+      <w:r>
+        <w:rPr>
+          <w:lang w:val="en-US"/>
+        </w:rPr>
+        <w:fldChar w:fldCharType="end"/>
+      </w:r>
+      <w:r>
+        <w:rPr>
+          <w:lang w:val="en-US"/>
+        </w:rPr>
         <w:t xml:space="preserve"> </w:t>
+      </w:r>
+      <w:r>
+        <w:rPr>
+          <w:lang w:val="en-US"/>
+        </w:rPr>
+        <w:t>at</w:t>
+      </w:r>
+      <w:r>
+        <w:rPr>
+          <w:lang w:val="en-US"/>
+        </w:rPr>
+        <w:t xml:space="preserve"> </w:t>
+      </w:r>
+      <w:r>
+        <w:rPr>
+          <w:lang w:val="en-US"/>
+        </w:rPr>
+        <w:t>page</w:t>
+      </w:r>
+      <w:r>
+        <w:rPr>
+          <w:lang w:val="en-US"/>
+        </w:rPr>
+        <w:t xml:space="preserve"> </w:t>
+      </w:r>
+      <w:r>
+        <w:rPr>
+          <w:lang w:val="en-US"/>
+        </w:rPr>
+        <w:fldChar w:fldCharType="begin"/>
+      </w:r>
+      <w:r>
+        <w:rPr>
+          <w:lang w:val="en-US"/>
+        </w:rPr>
+        <w:instrText xml:space="preserve"> PAGEREF _Ref346260585 \h </w:instrText>
+      </w:r>
+      <w:r>
+        <w:rPr>
+          <w:lang w:val="en-US"/>
+        </w:rPr>
+      </w:r>
+      <w:r>
+        <w:rPr>
+          <w:lang w:val="en-US"/>
+        </w:rPr>
+        <w:fldChar w:fldCharType="separate"/>
+      </w:r>
+      <w:r>
+        <w:rPr>
+          <w:noProof/>
+          <w:lang w:val="en-US"/>
+        </w:rPr>
+        <w:t>2</w:t>
+      </w:r>
+      <w:r>
+        <w:rPr>
+          <w:lang w:val="en-US"/>
+        </w:rPr>
+        <w:fldChar w:fldCharType="end"/>
+      </w:r>
+      <w:r>
+        <w:rPr>
+          <w:lang w:val="en-US"/>
+        </w:rPr>
+        <w:t xml:space="preserve">. </w:t>
+      </w:r>
+      <w:r>
+        <w:rPr>
+          <w:lang w:val="en-US"/>
+        </w:rPr>
+        <w:t xml:space="preserve">References to sections, pages, figures, and tables should be done by using </w:t>
+      </w:r>
+      <w:r>
+        <w:rPr>
+          <w:lang w:val="en-US"/>
+        </w:rPr>
+        <w:t>Cross-references from the insert tab.</w:t>
+      </w:r>
+    </w:p>
+    <w:p>
+      <w:pPr>
+        <w:pStyle w:val="berschrift4"/>
+        <w:rPr>
+          <w:lang w:val="en-US"/>
+        </w:rPr>
+      </w:pPr>
+      <w:r>
+        <w:rPr>
+          <w:lang w:val="en-US"/>
+        </w:rPr>
+        <w:t>Sub Headings</w:t>
+      </w:r>
+    </w:p>
+    <w:p>
+      <w:pPr>
+        <w:rPr>
+          <w:lang w:val="en-US"/>
+        </w:rPr>
+      </w:pPr>
+      <w:r>
+        <w:rPr>
+          <w:lang w:val="en-US"/>
+        </w:rPr>
+        <w:t xml:space="preserve">This here is a dummy text for testing text editions. Whoever reads this text has only himself to blame. The text only indicates the gray value of the font. Is this really so? Does it make no difference whether I write, "This is a dummy text" or "Huardest gefburn"? Kjift - not at all! A dummy text provides me with important information. I use it to measure the legibility of a typeface, its impression, how harmoniously the figures are set to each other, and to check how wide or narrow it runs. A dummy text should contain as many different letters as possible and be set in the original language. It does not have to make sense, but it should be readable. Foreign-language texts such as "Lorem ip-sum" do not serve the actual purpose, since </w:t>
+      </w:r>
+      <w:r>
+        <w:rPr>
+          <w:lang w:val="en-US"/>
+        </w:rPr>
+        <w:t>they convey a false impression.</w:t>
+      </w:r>
+    </w:p>
+    <w:p>
+      <w:pPr>
+        <w:pStyle w:val="berschrift3"/>
+        <w:numPr>
+          <w:ilvl w:val="0"/>
+          <w:numId w:val="0"/>
+        </w:numPr>
+        <w:ind w:left="720" w:hanging="720"/>
+        <w:rPr>
+          <w:lang w:val="en-US"/>
+        </w:rPr>
+      </w:pPr>
+      <w:bookmarkStart w:id="10" w:name="_Ref346260543"/>
+      <w:bookmarkStart w:id="11" w:name="_Ref346260550"/>
+      <w:bookmarkStart w:id="12" w:name="_Ref346260556"/>
+      <w:bookmarkStart w:id="13" w:name="_Ref346260585"/>
+      <w:bookmarkStart w:id="14" w:name="_Toc69718534"/>
+      <w:r>
+        <w:rPr>
+          <w:lang w:val="en-US"/>
+        </w:rPr>
+        <w:t>Literaturarbeit</w:t>
+      </w:r>
+      <w:bookmarkEnd w:id="10"/>
+      <w:bookmarkEnd w:id="11"/>
+      <w:bookmarkEnd w:id="12"/>
+      <w:bookmarkEnd w:id="13"/>
+      <w:bookmarkEnd w:id="14"/>
+    </w:p>
+    <w:p>
+      <w:pPr>
+        <w:rPr>
+          <w:lang w:val="en-US"/>
+        </w:rPr>
+      </w:pPr>
+      <w:r>
+        <w:rPr>
+          <w:lang w:val="en-US"/>
+        </w:rPr>
+        <w:t xml:space="preserve">It is important to cite sources correctly, as </w:t>
+      </w:r>
+      <w:r>
+        <w:rPr>
+          <w:lang w:val="en-US"/>
+        </w:rPr>
+        <w:t xml:space="preserve">shown by Smarsly </w:t>
       </w:r>
       <w:sdt>
         <w:sdtPr>
-          <w:id w:val="-959805333"/>
+          <w:rPr>
+            <w:lang w:val="en-US"/>
+          </w:rPr>
+          <w:id w:val="1606608293"/>
           <w:citation/>
         </w:sdtPr>
-        <w:sdtEndPr/>
         <w:sdtContent>
           <w:r>
+            <w:rPr>
+              <w:lang w:val="en-US"/>
+            </w:rPr>
             <w:fldChar w:fldCharType="begin"/>
           </w:r>
           <w:r>
-            <w:instrText xml:space="preserve"> CITATION Kor11 \l 1031 </w:instrText>
+            <w:instrText xml:space="preserve"> CITATION Sma19 \l 1031 </w:instrText>
           </w:r>
           <w:r>
+            <w:rPr>
+              <w:lang w:val="en-US"/>
+            </w:rPr>
             <w:fldChar w:fldCharType="separate"/>
           </w:r>
           <w:r>
@@ -2541,92 +3797,133 @@
             <w:t>[1]</w:t>
           </w:r>
           <w:r>
+            <w:rPr>
+              <w:lang w:val="en-US"/>
+            </w:rPr>
             <w:fldChar w:fldCharType="end"/>
           </w:r>
         </w:sdtContent>
       </w:sdt>
       <w:r>
-        <w:t xml:space="preserve"> dargelegt wird. Interessant ist in diesem Zusammenhang auch der Artikel von</w:t>
-      </w:r>
-      <w:r>
-        <w:t xml:space="preserve"> </w:t>
-      </w:r>
-      <w:proofErr w:type="spellStart"/>
-      <w:r>
-        <w:t>Vixie</w:t>
-      </w:r>
-      <w:proofErr w:type="spellEnd"/>
-      <w:r>
+        <w:rPr>
+          <w:lang w:val="en-US"/>
+        </w:rPr>
+        <w:t xml:space="preserve">. </w:t>
+      </w:r>
+      <w:r>
+        <w:rPr>
+          <w:lang w:val="en-US"/>
+        </w:rPr>
+        <w:t>In this context, the article by Vixie is also interesting</w:t>
+      </w:r>
+      <w:r>
+        <w:rPr>
+          <w:lang w:val="en-US"/>
+        </w:rPr>
         <w:t xml:space="preserve"> </w:t>
       </w:r>
       <w:sdt>
         <w:sdtPr>
+          <w:rPr>
+            <w:lang w:val="en-US"/>
+          </w:rPr>
           <w:id w:val="-1221986496"/>
           <w:citation/>
         </w:sdtPr>
         <w:sdtEndPr/>
         <w:sdtContent>
           <w:r>
+            <w:rPr>
+              <w:lang w:val="en-US"/>
+            </w:rPr>
             <w:fldChar w:fldCharType="begin"/>
           </w:r>
           <w:r>
+            <w:rPr>
+              <w:lang w:val="en-US"/>
+            </w:rPr>
             <w:instrText xml:space="preserve"> CITATION Vix07 \l 1031 </w:instrText>
           </w:r>
           <w:r>
+            <w:rPr>
+              <w:lang w:val="en-US"/>
+            </w:rPr>
             <w:fldChar w:fldCharType="separate"/>
           </w:r>
           <w:r>
             <w:rPr>
               <w:noProof/>
+              <w:lang w:val="en-US"/>
             </w:rPr>
             <w:t>[2]</w:t>
           </w:r>
           <w:r>
+            <w:rPr>
+              <w:lang w:val="en-US"/>
+            </w:rPr>
             <w:fldChar w:fldCharType="end"/>
           </w:r>
         </w:sdtContent>
       </w:sdt>
       <w:r>
+        <w:rPr>
+          <w:lang w:val="en-US"/>
+        </w:rPr>
         <w:t>.</w:t>
       </w:r>
       <w:r>
-        <w:t xml:space="preserve"> Auch Literaturquellen sollten über Verweise-&gt;Zitat einfügen erzeugt werden. Welches Format Sie wählen hängt von den Vorgaben des Dozenten ab.</w:t>
-      </w:r>
-    </w:p>
-    <w:p>
-      <w:r>
-        <w:t>Längere Zitate werden durch Einrückung kenntlich gemacht:</w:t>
-      </w:r>
-    </w:p>
-    <w:p>
-      <w:pPr>
-        <w:pStyle w:val="ZitatEingerckt"/>
-      </w:pPr>
-      <w:proofErr w:type="spellStart"/>
-      <w:r>
-        <w:t>Daß</w:t>
-      </w:r>
-      <w:proofErr w:type="spellEnd"/>
-      <w:r>
-        <w:t xml:space="preserve"> die Elektrodynamik Maxwells – wie dieselbe gegenwärtig aufgefasst zu werden pflegt – in ihrer Anwendung auf bewegte Körper zu Asymmetrien führt, welche den Phänomenen nicht anzuhaften scheinen, ist bekannt. Man denke z. B. an die elektrodynamische Wechselwirkung zwischen einem Magneten und einem Leiter</w:t>
-      </w:r>
-      <w:r>
-        <w:t xml:space="preserve">. </w:t>
+        <w:rPr>
+          <w:lang w:val="en-US"/>
+        </w:rPr>
+        <w:t xml:space="preserve"> </w:t>
+      </w:r>
+      <w:r>
+        <w:rPr>
+          <w:lang w:val="en-US"/>
+        </w:rPr>
+        <w:t>Literature References should be inserted via Links/Insert citation. Please use the Harvard or IEEE referencing style</w:t>
+      </w:r>
+      <w:r>
+        <w:rPr>
+          <w:lang w:val="en-US"/>
+        </w:rPr>
+        <w:t xml:space="preserve">. This can be chosen in Links/Citation and Literature References. The formatting of the list of references is predefined and may be adjusted by changing the style </w:t>
+      </w:r>
+      <w:r>
+        <w:rPr>
+          <w:i/>
+          <w:lang w:val="en-US"/>
+        </w:rPr>
+        <w:t>Literaturverzeichnis</w:t>
+      </w:r>
+      <w:r>
+        <w:rPr>
+          <w:lang w:val="en-US"/>
+        </w:rPr>
+        <w:t xml:space="preserve">. Furthermore, we recommend to use a literature management system. The university offers a free access to Citavi </w:t>
       </w:r>
       <w:sdt>
         <w:sdtPr>
-          <w:id w:val="-48386989"/>
+          <w:rPr>
+            <w:lang w:val="en-US"/>
+          </w:rPr>
+          <w:id w:val="-957100154"/>
           <w:citation/>
         </w:sdtPr>
-        <w:sdtEndPr/>
         <w:sdtContent>
           <w:r>
+            <w:rPr>
+              <w:lang w:val="en-US"/>
+            </w:rPr>
             <w:fldChar w:fldCharType="begin"/>
           </w:r>
           <w:r>
-            <w:instrText xml:space="preserve"> CITATION Ein05 \l 1031 </w:instrText>
+            <w:instrText xml:space="preserve"> CITATION Bau19 \l 1031 </w:instrText>
           </w:r>
           <w:r>
+            <w:rPr>
+              <w:lang w:val="en-US"/>
+            </w:rPr>
             <w:fldChar w:fldCharType="separate"/>
           </w:r>
           <w:r>
@@ -2636,211 +3933,280 @@
             <w:t>[3]</w:t>
           </w:r>
           <w:r>
+            <w:rPr>
+              <w:lang w:val="en-US"/>
+            </w:rPr>
+            <w:fldChar w:fldCharType="end"/>
+          </w:r>
+        </w:sdtContent>
+      </w:sdt>
+      <w:r>
+        <w:rPr>
+          <w:lang w:val="en-US"/>
+        </w:rPr>
+        <w:t xml:space="preserve">. Other possible software is Mendeley </w:t>
+      </w:r>
+      <w:sdt>
+        <w:sdtPr>
+          <w:rPr>
+            <w:lang w:val="en-US"/>
+          </w:rPr>
+          <w:id w:val="-2079043446"/>
+          <w:citation/>
+        </w:sdtPr>
+        <w:sdtContent>
+          <w:r>
+            <w:rPr>
+              <w:lang w:val="en-US"/>
+            </w:rPr>
+            <w:fldChar w:fldCharType="begin"/>
+          </w:r>
+          <w:r>
+            <w:instrText xml:space="preserve">CITATION Men20 \l 1031 </w:instrText>
+          </w:r>
+          <w:r>
+            <w:rPr>
+              <w:lang w:val="en-US"/>
+            </w:rPr>
+            <w:fldChar w:fldCharType="separate"/>
+          </w:r>
+          <w:r>
+            <w:rPr>
+              <w:noProof/>
+            </w:rPr>
+            <w:t>[4]</w:t>
+          </w:r>
+          <w:r>
+            <w:rPr>
+              <w:lang w:val="en-US"/>
+            </w:rPr>
+            <w:fldChar w:fldCharType="end"/>
+          </w:r>
+        </w:sdtContent>
+      </w:sdt>
+      <w:r>
+        <w:rPr>
+          <w:lang w:val="en-US"/>
+        </w:rPr>
+        <w:t xml:space="preserve"> or </w:t>
+      </w:r>
+      <w:r>
+        <w:rPr>
+          <w:lang w:val="en-US"/>
+        </w:rPr>
+        <w:t xml:space="preserve">EndNote </w:t>
+      </w:r>
+      <w:sdt>
+        <w:sdtPr>
+          <w:rPr>
+            <w:lang w:val="en-US"/>
+          </w:rPr>
+          <w:id w:val="2122030778"/>
+          <w:citation/>
+        </w:sdtPr>
+        <w:sdtContent>
+          <w:r>
+            <w:rPr>
+              <w:lang w:val="en-US"/>
+            </w:rPr>
+            <w:fldChar w:fldCharType="begin"/>
+          </w:r>
+          <w:r>
+            <w:instrText xml:space="preserve"> CITATION Cla19 \l 1031 </w:instrText>
+          </w:r>
+          <w:r>
+            <w:rPr>
+              <w:lang w:val="en-US"/>
+            </w:rPr>
+            <w:fldChar w:fldCharType="separate"/>
+          </w:r>
+          <w:r>
+            <w:rPr>
+              <w:noProof/>
+            </w:rPr>
+            <w:t>[5]</w:t>
+          </w:r>
+          <w:r>
+            <w:rPr>
+              <w:lang w:val="en-US"/>
+            </w:rPr>
             <w:fldChar w:fldCharType="end"/>
           </w:r>
         </w:sdtContent>
       </w:sdt>
     </w:p>
     <w:p>
-      <w:r>
-        <w:t xml:space="preserve">Dies hier ist ein Blindtext zum Testen von Textausgaben. Wer diesen Text liest, ist selbst schuld. Der Text gibt lediglich den </w:t>
-      </w:r>
-      <w:proofErr w:type="spellStart"/>
-      <w:r>
-        <w:t>Grauwert</w:t>
-      </w:r>
-      <w:proofErr w:type="spellEnd"/>
-      <w:r>
-        <w:t xml:space="preserve"> der Schrift an. Ist das wirklich so? Ist es gleichgültig, ob ich schreibe: „Dies ist ein Blindtext“ oder „</w:t>
-      </w:r>
-      <w:proofErr w:type="spellStart"/>
-      <w:r>
-        <w:t>Huardest</w:t>
-      </w:r>
-      <w:proofErr w:type="spellEnd"/>
-      <w:r>
-        <w:t xml:space="preserve"> </w:t>
-      </w:r>
-      <w:proofErr w:type="spellStart"/>
-      <w:r>
-        <w:t>gefburn</w:t>
-      </w:r>
-      <w:proofErr w:type="spellEnd"/>
-      <w:r>
-        <w:t xml:space="preserve">“? </w:t>
-      </w:r>
-      <w:proofErr w:type="spellStart"/>
-      <w:r>
-        <w:t>Kjift</w:t>
-      </w:r>
-      <w:proofErr w:type="spellEnd"/>
-      <w:r>
-        <w:t xml:space="preserve"> – mitnichten! Ein Blindtext bietet mir wichtige Informationen. An ihm messe ich die Lesbarkeit einer Schrift, ihre Anmutung, wie harmonisch die Figuren </w:t>
-      </w:r>
-      <w:proofErr w:type="gramStart"/>
-      <w:r>
-        <w:t>zuei</w:t>
-      </w:r>
-      <w:r>
-        <w:lastRenderedPageBreak/>
-        <w:t>nander stehen</w:t>
-      </w:r>
-      <w:proofErr w:type="gramEnd"/>
-      <w:r>
-        <w:t xml:space="preserve"> und prüfe, wie breit oder schmal sie lauft. Ein Blindtext sollte möglichst viele verschiedene Buchstaben enthalten und in der Originalsprache gesetzt sein. Er muss keinen Sinn ergeben, sollte aber lesbar sein. Fremdsprachige Texte wie „</w:t>
-      </w:r>
-      <w:proofErr w:type="spellStart"/>
-      <w:r>
-        <w:t>Lorem</w:t>
-      </w:r>
-      <w:proofErr w:type="spellEnd"/>
-      <w:r>
-        <w:t xml:space="preserve"> </w:t>
-      </w:r>
-      <w:proofErr w:type="spellStart"/>
-      <w:r>
-        <w:t>ipsum</w:t>
-      </w:r>
-      <w:proofErr w:type="spellEnd"/>
-      <w:r>
-        <w:t>“ dienen nicht dem eigentlichen Zweck, da sie eine falsche Anmutung vermitteln.</w:t>
+      <w:pPr>
+        <w:rPr>
+          <w:lang w:val="en-US"/>
+        </w:rPr>
+      </w:pPr>
+      <w:r>
+        <w:rPr>
+          <w:lang w:val="en-US"/>
+        </w:rPr>
+        <w:t>Longer citations are type set with indentions. Use the style ZitatEingerückt for this format:</w:t>
       </w:r>
     </w:p>
     <w:p>
-      <w:r>
-        <w:t xml:space="preserve">Dies hier ist ein Blindtext zum Testen von Textausgaben. Wer diesen Text liest, ist selbst schuld. Der Text gibt lediglich den </w:t>
-      </w:r>
-      <w:proofErr w:type="spellStart"/>
-      <w:r>
-        <w:t>Grauwert</w:t>
-      </w:r>
-      <w:proofErr w:type="spellEnd"/>
-      <w:r>
-        <w:t xml:space="preserve"> der Schrift an. Ist das wirklich so? Ist es gleichgültig, ob ich schreibe: „Dies ist ein Blindtext“ oder „</w:t>
-      </w:r>
-      <w:proofErr w:type="spellStart"/>
-      <w:r>
-        <w:t>Huardest</w:t>
-      </w:r>
-      <w:proofErr w:type="spellEnd"/>
-      <w:r>
-        <w:t xml:space="preserve"> </w:t>
-      </w:r>
-      <w:proofErr w:type="spellStart"/>
-      <w:r>
-        <w:t>gefburn</w:t>
-      </w:r>
-      <w:proofErr w:type="spellEnd"/>
-      <w:r>
-        <w:t xml:space="preserve">“? </w:t>
-      </w:r>
-      <w:proofErr w:type="spellStart"/>
-      <w:r>
-        <w:t>Kjift</w:t>
-      </w:r>
-      <w:proofErr w:type="spellEnd"/>
-      <w:r>
-        <w:t xml:space="preserve"> – mitnichten! Ein Blindtext bietet mir wichtige Informationen. An ihm messe ich die Lesbarkeit einer Schrift, ihre Anmutung, wie harmonisch die Figuren </w:t>
-      </w:r>
-      <w:proofErr w:type="gramStart"/>
-      <w:r>
-        <w:t>zueinander stehen</w:t>
-      </w:r>
-      <w:proofErr w:type="gramEnd"/>
-      <w:r>
-        <w:t xml:space="preserve"> und prüfe, wie breit oder schmal sie lauft. Ein Blindtext sollte möglichst viele verschiedene Buchstaben enthalten und in der Originalsprache gesetzt sein. Er muss keinen Sinn ergeben, sollte aber lesbar sein. Fremdsprachige Texte wie „</w:t>
-      </w:r>
-      <w:proofErr w:type="spellStart"/>
-      <w:r>
-        <w:t>Lorem</w:t>
-      </w:r>
-      <w:proofErr w:type="spellEnd"/>
-      <w:r>
-        <w:t xml:space="preserve"> </w:t>
-      </w:r>
-      <w:proofErr w:type="spellStart"/>
-      <w:r>
-        <w:t>ipsum</w:t>
-      </w:r>
-      <w:proofErr w:type="spellEnd"/>
-      <w:r>
-        <w:t>“ dienen nicht dem eigentlichen Zweck, da sie eine falsche Anmutung vermitteln.</w:t>
-      </w:r>
+      <w:pPr>
+        <w:pStyle w:val="ZitatEingerckt"/>
+        <w:rPr>
+          <w:lang w:val="en-US"/>
+        </w:rPr>
+      </w:pPr>
+      <w:r>
+        <w:rPr>
+          <w:lang w:val="en-US"/>
+        </w:rPr>
+        <w:t xml:space="preserve">Daß die Elektrodynamik Maxwells – wie dieselbe gegenwärtig aufgefasst zu werden pflegt – in ihrer Anwendung auf bewegte Körper zu Asymmetrien führt, welche den Phänomenen nicht anzuhaften scheinen, ist bekannt. Man denke z. B. an die elektrodynamische Wechselwirkung zwischen einem Magneten und einem Leiter. </w:t>
+      </w:r>
+      <w:sdt>
+        <w:sdtPr>
+          <w:rPr>
+            <w:lang w:val="en-US"/>
+          </w:rPr>
+          <w:id w:val="-48386989"/>
+          <w:citation/>
+        </w:sdtPr>
+        <w:sdtEndPr/>
+        <w:sdtContent>
+          <w:r>
+            <w:rPr>
+              <w:lang w:val="en-US"/>
+            </w:rPr>
+            <w:fldChar w:fldCharType="begin"/>
+          </w:r>
+          <w:r>
+            <w:rPr>
+              <w:lang w:val="en-US"/>
+            </w:rPr>
+            <w:instrText xml:space="preserve"> CITATION Ein05 \l 1031 </w:instrText>
+          </w:r>
+          <w:r>
+            <w:rPr>
+              <w:lang w:val="en-US"/>
+            </w:rPr>
+            <w:fldChar w:fldCharType="separate"/>
+          </w:r>
+          <w:r>
+            <w:rPr>
+              <w:noProof/>
+              <w:lang w:val="en-US"/>
+            </w:rPr>
+            <w:t>[6]</w:t>
+          </w:r>
+          <w:r>
+            <w:rPr>
+              <w:lang w:val="en-US"/>
+            </w:rPr>
+            <w:fldChar w:fldCharType="end"/>
+          </w:r>
+        </w:sdtContent>
+      </w:sdt>
     </w:p>
     <w:p>
       <w:pPr>
         <w:pStyle w:val="berschrift1"/>
-      </w:pPr>
-      <w:bookmarkStart w:id="11" w:name="_Toc346228723"/>
-      <w:r>
-        <w:t>Zweites Kapitel</w:t>
-      </w:r>
-      <w:bookmarkEnd w:id="11"/>
+        <w:rPr>
+          <w:lang w:val="en-US"/>
+        </w:rPr>
+      </w:pPr>
+      <w:bookmarkStart w:id="15" w:name="_Toc69718535"/>
+      <w:r>
+        <w:rPr>
+          <w:lang w:val="en-US"/>
+        </w:rPr>
+        <w:t>Second Chapter</w:t>
+      </w:r>
+      <w:bookmarkEnd w:id="15"/>
     </w:p>
     <w:p>
       <w:pPr>
         <w:pStyle w:val="berschrift2"/>
-      </w:pPr>
-      <w:bookmarkStart w:id="12" w:name="_Toc346228724"/>
-      <w:r>
-        <w:t>Bilder</w:t>
-      </w:r>
-      <w:bookmarkEnd w:id="12"/>
+        <w:rPr>
+          <w:lang w:val="en-US"/>
+        </w:rPr>
+      </w:pPr>
+      <w:bookmarkStart w:id="16" w:name="_Toc69718536"/>
+      <w:r>
+        <w:rPr>
+          <w:lang w:val="en-US"/>
+        </w:rPr>
+        <w:t>Figures</w:t>
+      </w:r>
+      <w:bookmarkEnd w:id="16"/>
     </w:p>
     <w:p>
-      <w:r>
-        <w:t>1.4</w:t>
-      </w:r>
-      <w:r>
-        <w:tab/>
-        <w:t>Bilder</w:t>
+      <w:pPr>
+        <w:rPr>
+          <w:lang w:val="en-US"/>
+        </w:rPr>
+      </w:pPr>
+      <w:r>
+        <w:rPr>
+          <w:lang w:val="en-US"/>
+        </w:rPr>
+        <w:t>Of course, graphics and images can also be included</w:t>
+      </w:r>
+      <w:r>
+        <w:rPr>
+          <w:lang w:val="en-US"/>
+        </w:rPr>
+        <w:t xml:space="preserve"> as shown by</w:t>
+      </w:r>
+      <w:r>
+        <w:rPr>
+          <w:lang w:val="en-US"/>
+        </w:rPr>
+        <w:t xml:space="preserve"> </w:t>
+      </w:r>
+      <w:r>
+        <w:rPr>
+          <w:lang w:val="en-US"/>
+        </w:rPr>
+        <w:fldChar w:fldCharType="begin"/>
+      </w:r>
+      <w:r>
+        <w:rPr>
+          <w:lang w:val="en-US"/>
+        </w:rPr>
+        <w:instrText xml:space="preserve"> REF _Ref69718351 \h </w:instrText>
+      </w:r>
+      <w:r>
+        <w:rPr>
+          <w:lang w:val="en-US"/>
+        </w:rPr>
+      </w:r>
+      <w:r>
+        <w:rPr>
+          <w:lang w:val="en-US"/>
+        </w:rPr>
+        <w:fldChar w:fldCharType="separate"/>
+      </w:r>
+      <w:r>
+        <w:t xml:space="preserve">Figure </w:t>
+      </w:r>
+      <w:r>
+        <w:rPr>
+          <w:noProof/>
+        </w:rPr>
+        <w:t>1</w:t>
+      </w:r>
+      <w:r>
+        <w:rPr>
+          <w:lang w:val="en-US"/>
+        </w:rPr>
+        <w:fldChar w:fldCharType="end"/>
+      </w:r>
+      <w:r>
+        <w:rPr>
+          <w:lang w:val="en-US"/>
+        </w:rPr>
+        <w:t>. Add a caption to figures and tables by opening the context menu with a right click and selecting “Add caption”.</w:t>
       </w:r>
     </w:p>
     <w:p>
-      <w:r>
-        <w:t>Natürlich können auch Grafiken und Bilder eingebunde</w:t>
-      </w:r>
-      <w:r>
-        <w:t xml:space="preserve">n werden, siehe z. B. </w:t>
-      </w:r>
-      <w:r>
-        <w:fldChar w:fldCharType="begin"/>
-      </w:r>
-      <w:r>
-        <w:instrText xml:space="preserve"> REF _Ref220121152 \h </w:instrText>
-      </w:r>
-      <w:r>
-        <w:fldChar w:fldCharType="separate"/>
-      </w:r>
-      <w:r>
-        <w:t xml:space="preserve">Abbildung </w:t>
-      </w:r>
-      <w:r>
-        <w:rPr>
-          <w:noProof/>
-        </w:rPr>
-        <w:t>2</w:t>
-      </w:r>
-      <w:r>
-        <w:t>.</w:t>
-      </w:r>
-      <w:r>
-        <w:rPr>
-          <w:noProof/>
-        </w:rPr>
-        <w:t>1</w:t>
-      </w:r>
-      <w:r>
-        <w:fldChar w:fldCharType="end"/>
-      </w:r>
-      <w:r>
-        <w:t>.</w:t>
-      </w:r>
-      <w:r>
-        <w:t xml:space="preserve"> Beschriften Sie Bilder und Tabellen mit der Funktion „Beschriftung einfügen“ zu der Sie über das Kontextmenü gelangen.</w:t>
-      </w:r>
-    </w:p>
-    <w:p>
       <w:pPr>
         <w:keepNext/>
         <w:jc w:val="center"/>
@@ -2848,7 +4214,7 @@
       <w:r>
         <w:rPr>
           <w:noProof/>
-          <w:lang w:eastAsia="de-DE"/>
+          <w:lang w:val="en-US"/>
         </w:rPr>
         <w:drawing>
           <wp:inline distT="0" distB="0" distL="0" distR="0" wp14:anchorId="6DC42646" wp14:editId="18FD3ED2">
@@ -2894,7 +4260,7 @@
                     </a:ln>
                     <a:extLst>
                       <a:ext uri="{FAA26D3D-D897-4be2-8F04-BA451C77F1D7}">
-                        <ma14:placeholderFlag xmlns:ma14="http://schemas.microsoft.com/office/mac/drawingml/2011/main" val="1"/>
+                        <ma14:placeholderFlag xmlns:ma14="http://schemas.microsoft.com/office/mac/drawingml/2011/main" xmlns:w="http://schemas.openxmlformats.org/wordprocessingml/2006/main" xmlns:w10="urn:schemas-microsoft-com:office:word" xmlns:v="urn:schemas-microsoft-com:vml" xmlns:o="urn:schemas-microsoft-com:office:office" xmlns:mv="urn:schemas-microsoft-com:mac:vml" xmlns:mo="http://schemas.microsoft.com/office/mac/office/2008/main" xmlns="" val="1"/>
                       </a:ext>
                     </a:extLst>
                   </pic:spPr>
@@ -2909,23 +4275,12 @@
       <w:pPr>
         <w:pStyle w:val="Beschriftung"/>
       </w:pPr>
-      <w:bookmarkStart w:id="13" w:name="_Ref220121152"/>
-      <w:bookmarkStart w:id="14" w:name="_Toc346226275"/>
-      <w:r>
-        <w:t xml:space="preserve">Abbildung </w:t>
-      </w:r>
-      <w:fldSimple w:instr=" STYLEREF 1 \s ">
-        <w:r>
-          <w:rPr>
-            <w:noProof/>
-          </w:rPr>
-          <w:t>2</w:t>
-        </w:r>
-      </w:fldSimple>
-      <w:r>
-        <w:t>.</w:t>
-      </w:r>
-      <w:fldSimple w:instr=" SEQ Abbildung \* ARABIC \s 1 ">
+      <w:bookmarkStart w:id="17" w:name="_Ref69718351"/>
+      <w:bookmarkStart w:id="18" w:name="_Toc69718371"/>
+      <w:r>
+        <w:t xml:space="preserve">Figure </w:t>
+      </w:r>
+      <w:fldSimple w:instr=" SEQ Figure \* ARABIC ">
         <w:r>
           <w:rPr>
             <w:noProof/>
@@ -2933,381 +4288,157 @@
           <w:t>1</w:t>
         </w:r>
       </w:fldSimple>
-      <w:bookmarkEnd w:id="13"/>
-      <w:r>
-        <w:t>: Mars Rover der NASA</w:t>
-      </w:r>
-      <w:bookmarkEnd w:id="14"/>
+      <w:bookmarkEnd w:id="17"/>
+      <w:r>
+        <w:t xml:space="preserve"> Photo of the Mars Rover of the NASA</w:t>
+      </w:r>
+      <w:bookmarkEnd w:id="18"/>
     </w:p>
     <w:p>
-      <w:r>
-        <w:lastRenderedPageBreak/>
-        <w:t xml:space="preserve">Dies hier ist ein Blindtext zum Testen von Textausgaben. Wer diesen Text liest, ist selbst schuld. Der Text gibt lediglich den </w:t>
-      </w:r>
-      <w:proofErr w:type="spellStart"/>
-      <w:r>
-        <w:t>Grauwert</w:t>
-      </w:r>
-      <w:proofErr w:type="spellEnd"/>
-      <w:r>
-        <w:t xml:space="preserve"> der Schrift an. Ist das wirklich so? Ist es gleichgültig, ob ich schreibe: „Dies ist ein Blindtext“ oder „</w:t>
-      </w:r>
-      <w:proofErr w:type="spellStart"/>
-      <w:r>
-        <w:t>Huardest</w:t>
-      </w:r>
-      <w:proofErr w:type="spellEnd"/>
-      <w:r>
-        <w:t xml:space="preserve"> </w:t>
-      </w:r>
-      <w:proofErr w:type="spellStart"/>
-      <w:r>
-        <w:t>gefburn</w:t>
-      </w:r>
-      <w:proofErr w:type="spellEnd"/>
-      <w:r>
-        <w:t xml:space="preserve">“? </w:t>
-      </w:r>
-      <w:proofErr w:type="spellStart"/>
-      <w:r>
-        <w:t>Kjift</w:t>
-      </w:r>
-      <w:proofErr w:type="spellEnd"/>
-      <w:r>
-        <w:t xml:space="preserve"> – mitnichten! Ein Blindtext bietet mir wichtige Informationen. An ihm messe ich die Lesbarkeit einer Schrift, ihre Anmutung, wie harmonisch die Figuren </w:t>
-      </w:r>
-      <w:proofErr w:type="gramStart"/>
-      <w:r>
-        <w:t>zueinander stehen</w:t>
-      </w:r>
-      <w:proofErr w:type="gramEnd"/>
-      <w:r>
-        <w:t xml:space="preserve"> und prüfe, wie breit oder schmal sie lauft. Ein Blindtext sollte möglichst viele verschiedene Buchstaben enthalten und in der Originalsprache gesetzt sein. Er muss keinen Sinn ergeben, sollte aber lesbar sein. Fremdsprachige Texte wie „</w:t>
-      </w:r>
-      <w:proofErr w:type="spellStart"/>
-      <w:r>
-        <w:t>Lorem</w:t>
-      </w:r>
-      <w:proofErr w:type="spellEnd"/>
-      <w:r>
-        <w:t xml:space="preserve"> </w:t>
-      </w:r>
-      <w:proofErr w:type="spellStart"/>
-      <w:r>
-        <w:t>ipsum</w:t>
-      </w:r>
-      <w:proofErr w:type="spellEnd"/>
-      <w:r>
-        <w:t>“ dienen nicht dem eigentlichen Zweck, da sie eine falsche Anmutung vermitteln.</w:t>
+      <w:pPr>
+        <w:rPr>
+          <w:lang w:val="en-US"/>
+        </w:rPr>
+      </w:pPr>
+      <w:r>
+        <w:rPr>
+          <w:lang w:val="en-US"/>
+        </w:rPr>
+        <w:t xml:space="preserve">This here is a dummy text for testing text editions. Whoever reads this text has only himself to blame. The text only indicates the gray value of the font. Is this really so? Does it make no difference whether I write, "This is a dummy text" or "Huardest gefburn"? Kjift - not at all! A dummy text provides me with important information. I use it to measure the legibility of a typeface, its impression, how harmoniously the figures are set against each other, and to check how wide or narrow it runs. A dummy text should contain as many different letters as possible and be set in the original language. It does not have to make sense, but it should be readable. Foreign-language texts such as "Lorem ip-sum" do not serve the actual purpose, since </w:t>
+      </w:r>
+      <w:r>
+        <w:rPr>
+          <w:lang w:val="en-US"/>
+        </w:rPr>
+        <w:t>they convey a false impression.</w:t>
       </w:r>
     </w:p>
     <w:p>
       <w:pPr>
-        <w:keepNext/>
-        <w:jc w:val="center"/>
-      </w:pPr>
-      <w:r>
-        <w:rPr>
-          <w:noProof/>
-          <w:lang w:eastAsia="de-DE"/>
-        </w:rPr>
-        <w:drawing>
-          <wp:inline distT="0" distB="0" distL="0" distR="0" wp14:anchorId="465FCDA3" wp14:editId="6460CDC4">
-            <wp:extent cx="2802255" cy="1685925"/>
-            <wp:effectExtent l="0" t="0" r="0" b="0"/>
-            <wp:docPr id="3" name="Bild 3" descr="Macintosh HD:Users:thomas:Documents:Work:HS-Mannheim:Sonstiges:Latex_Vorlage:tex:bilder:kapitel2:modell_point_to_point.pdf"/>
-            <wp:cNvGraphicFramePr>
-              <a:graphicFrameLocks xmlns:a="http://schemas.openxmlformats.org/drawingml/2006/main" noChangeAspect="1"/>
-            </wp:cNvGraphicFramePr>
-            <a:graphic xmlns:a="http://schemas.openxmlformats.org/drawingml/2006/main">
-              <a:graphicData uri="http://schemas.openxmlformats.org/drawingml/2006/picture">
-                <pic:pic xmlns:pic="http://schemas.openxmlformats.org/drawingml/2006/picture">
-                  <pic:nvPicPr>
-                    <pic:cNvPr id="0" name="Picture 7" descr="Macintosh HD:Users:thomas:Documents:Work:HS-Mannheim:Sonstiges:Latex_Vorlage:tex:bilder:kapitel2:modell_point_to_point.pdf"/>
-                    <pic:cNvPicPr>
-                      <a:picLocks noChangeAspect="1" noChangeArrowheads="1"/>
-                    </pic:cNvPicPr>
-                  </pic:nvPicPr>
-                  <pic:blipFill>
-                    <a:blip r:embed="rId10">
-                      <a:extLst>
-                        <a:ext uri="{28A0092B-C50C-407E-A947-70E740481C1C}">
-                          <a14:useLocalDpi xmlns:a14="http://schemas.microsoft.com/office/drawing/2010/main" val="0"/>
-                        </a:ext>
-                      </a:extLst>
-                    </a:blip>
-                    <a:srcRect/>
-                    <a:stretch>
-                      <a:fillRect/>
-                    </a:stretch>
-                  </pic:blipFill>
-                  <pic:spPr bwMode="auto">
-                    <a:xfrm>
-                      <a:off x="0" y="0"/>
-                      <a:ext cx="2802255" cy="1685925"/>
-                    </a:xfrm>
-                    <a:prstGeom prst="rect">
-                      <a:avLst/>
-                    </a:prstGeom>
-                    <a:noFill/>
-                    <a:ln>
-                      <a:noFill/>
-                    </a:ln>
-                  </pic:spPr>
-                </pic:pic>
-              </a:graphicData>
-            </a:graphic>
-          </wp:inline>
-        </w:drawing>
-      </w:r>
+        <w:pStyle w:val="berschrift2"/>
+        <w:rPr>
+          <w:lang w:val="en-US"/>
+        </w:rPr>
+      </w:pPr>
+      <w:bookmarkStart w:id="19" w:name="_Toc69718537"/>
+      <w:r>
+        <w:rPr>
+          <w:lang w:val="en-US"/>
+        </w:rPr>
+        <w:t>Tab</w:t>
+      </w:r>
+      <w:r>
+        <w:rPr>
+          <w:lang w:val="en-US"/>
+        </w:rPr>
+        <w:t>les</w:t>
+      </w:r>
+      <w:bookmarkEnd w:id="19"/>
     </w:p>
     <w:p>
       <w:pPr>
-        <w:pStyle w:val="Beschriftung"/>
-      </w:pPr>
-      <w:bookmarkStart w:id="15" w:name="_Toc346226276"/>
-      <w:r>
-        <w:t xml:space="preserve">Abbildung </w:t>
-      </w:r>
-      <w:fldSimple w:instr=" STYLEREF 1 \s ">
-        <w:r>
-          <w:rPr>
-            <w:noProof/>
-          </w:rPr>
-          <w:t>2</w:t>
-        </w:r>
-      </w:fldSimple>
-      <w:r>
-        <w:t>.</w:t>
-      </w:r>
-      <w:fldSimple w:instr=" SEQ Abbildung \* ARABIC \s 1 ">
-        <w:r>
-          <w:rPr>
-            <w:noProof/>
-          </w:rPr>
-          <w:t>2</w:t>
-        </w:r>
-      </w:fldSimple>
-      <w:r>
-        <w:t>: Point-</w:t>
-      </w:r>
-      <w:proofErr w:type="spellStart"/>
-      <w:r>
-        <w:t>to</w:t>
-      </w:r>
-      <w:proofErr w:type="spellEnd"/>
-      <w:r>
-        <w:t>-Point</w:t>
-      </w:r>
-      <w:bookmarkEnd w:id="15"/>
+        <w:rPr>
+          <w:lang w:val="en-US"/>
+        </w:rPr>
+      </w:pPr>
+      <w:r>
+        <w:rPr>
+          <w:lang w:val="en-US"/>
+        </w:rPr>
+        <w:t>O</w:t>
+      </w:r>
+      <w:r>
+        <w:rPr>
+          <w:lang w:val="en-US"/>
+        </w:rPr>
+        <w:t xml:space="preserve">mit vertical lines in table. </w:t>
+      </w:r>
+      <w:r>
+        <w:rPr>
+          <w:lang w:val="en-US"/>
+        </w:rPr>
+        <w:fldChar w:fldCharType="begin"/>
+      </w:r>
+      <w:r>
+        <w:rPr>
+          <w:lang w:val="en-US"/>
+        </w:rPr>
+        <w:instrText xml:space="preserve"> REF _Ref69718311 \h </w:instrText>
+      </w:r>
+      <w:r>
+        <w:rPr>
+          <w:lang w:val="en-US"/>
+        </w:rPr>
+      </w:r>
+      <w:r>
+        <w:rPr>
+          <w:lang w:val="en-US"/>
+        </w:rPr>
+        <w:fldChar w:fldCharType="separate"/>
+      </w:r>
+      <w:r>
+        <w:t xml:space="preserve">Table </w:t>
+      </w:r>
+      <w:r>
+        <w:rPr>
+          <w:noProof/>
+        </w:rPr>
+        <w:t>1</w:t>
+      </w:r>
+      <w:r>
+        <w:rPr>
+          <w:lang w:val="en-US"/>
+        </w:rPr>
+        <w:fldChar w:fldCharType="end"/>
+      </w:r>
+      <w:r>
+        <w:rPr>
+          <w:lang w:val="en-US"/>
+        </w:rPr>
+        <w:t xml:space="preserve"> </w:t>
+      </w:r>
+      <w:r>
+        <w:rPr>
+          <w:lang w:val="en-US"/>
+        </w:rPr>
+        <w:t>shows a</w:t>
+      </w:r>
+      <w:r>
+        <w:rPr>
+          <w:lang w:val="en-US"/>
+        </w:rPr>
+        <w:t>n example</w:t>
+      </w:r>
+      <w:r>
+        <w:rPr>
+          <w:lang w:val="en-US"/>
+        </w:rPr>
+        <w:t xml:space="preserve"> to illustrate the format of a table</w:t>
+      </w:r>
+      <w:r>
+        <w:rPr>
+          <w:lang w:val="en-US"/>
+        </w:rPr>
+        <w:t>. If you prefer to use captions with an uppercase letter at the start, you can add further categories in the dialog of adding captions.</w:t>
+      </w:r>
+      <w:r>
+        <w:rPr>
+          <w:lang w:val="en-US"/>
+        </w:rPr>
+        <w:t xml:space="preserve"> If you use another label as table or figure, you have to adjust the fields in the lists as well.</w:t>
+      </w:r>
     </w:p>
     <w:p>
-      <w:r>
-        <w:t xml:space="preserve">Dies hier ist ein Blindtext zum Testen von Textausgaben. Wer diesen Text liest, ist selbst schuld. Der Text gibt lediglich den </w:t>
-      </w:r>
-      <w:proofErr w:type="spellStart"/>
-      <w:r>
-        <w:t>Grauwert</w:t>
-      </w:r>
-      <w:proofErr w:type="spellEnd"/>
-      <w:r>
-        <w:t xml:space="preserve"> der Schrift an. Ist das wirklich so? Ist es gleichgültig, ob ich schreibe: „Dies ist ein Blindtext“ oder „</w:t>
-      </w:r>
-      <w:proofErr w:type="spellStart"/>
-      <w:r>
-        <w:t>Huardest</w:t>
-      </w:r>
-      <w:proofErr w:type="spellEnd"/>
-      <w:r>
-        <w:t xml:space="preserve"> </w:t>
-      </w:r>
-      <w:proofErr w:type="spellStart"/>
-      <w:r>
-        <w:t>gefburn</w:t>
-      </w:r>
-      <w:proofErr w:type="spellEnd"/>
-      <w:r>
-        <w:t xml:space="preserve">“? </w:t>
-      </w:r>
-      <w:proofErr w:type="spellStart"/>
-      <w:r>
-        <w:t>Kjift</w:t>
-      </w:r>
-      <w:proofErr w:type="spellEnd"/>
-      <w:r>
-        <w:t xml:space="preserve"> – mitnichten! Ein Blindtext bietet mir wichtige Informationen. An ihm messe ich die Lesbarkeit einer Schrift, ihre Anmutung, wie harmonisch die Figuren </w:t>
-      </w:r>
-      <w:proofErr w:type="gramStart"/>
-      <w:r>
-        <w:t>zueinander stehen</w:t>
-      </w:r>
-      <w:proofErr w:type="gramEnd"/>
-      <w:r>
-        <w:t xml:space="preserve"> und prüfe, wie breit oder schmal sie lauft. Ein Blindtext sollte möglichst viele verschiedene Buchstaben enthalten und in der Originalsprache gesetzt sein. Er muss keinen Sinn ergeben, sollte aber lesbar sein. Fremdsprachige Texte wie „</w:t>
-      </w:r>
-      <w:proofErr w:type="spellStart"/>
-      <w:r>
-        <w:t>Lorem</w:t>
-      </w:r>
-      <w:proofErr w:type="spellEnd"/>
-      <w:r>
-        <w:t xml:space="preserve"> </w:t>
-      </w:r>
-      <w:proofErr w:type="spellStart"/>
-      <w:r>
-        <w:t>ipsum</w:t>
-      </w:r>
-      <w:proofErr w:type="spellEnd"/>
-      <w:r>
-        <w:t>“ dienen nicht dem eigentlichen Zweck, da sie eine falsche Anmutung vermitteln.</w:t>
-      </w:r>
-    </w:p>
-    <w:p>
-      <w:r>
-        <w:t xml:space="preserve">Dies hier ist ein Blindtext zum Testen von Textausgaben. Wer diesen Text liest, ist selbst schuld. Der Text gibt lediglich den </w:t>
-      </w:r>
-      <w:proofErr w:type="spellStart"/>
-      <w:r>
-        <w:t>Grauwert</w:t>
-      </w:r>
-      <w:proofErr w:type="spellEnd"/>
-      <w:r>
-        <w:t xml:space="preserve"> der Schrift an. Ist das wirklich so? Ist es gleichgültig, ob ich schreibe: „Dies ist ein Blindtext“ oder „</w:t>
-      </w:r>
-      <w:proofErr w:type="spellStart"/>
-      <w:r>
-        <w:t>Huardest</w:t>
-      </w:r>
-      <w:proofErr w:type="spellEnd"/>
-      <w:r>
-        <w:t xml:space="preserve"> </w:t>
-      </w:r>
-      <w:proofErr w:type="spellStart"/>
-      <w:r>
-        <w:t>gefburn</w:t>
-      </w:r>
-      <w:proofErr w:type="spellEnd"/>
-      <w:r>
-        <w:t xml:space="preserve">“? </w:t>
-      </w:r>
-      <w:proofErr w:type="spellStart"/>
-      <w:r>
-        <w:t>Kjift</w:t>
-      </w:r>
-      <w:proofErr w:type="spellEnd"/>
-      <w:r>
-        <w:t xml:space="preserve"> – mitnichten! Ein Blindtext bietet mir wichtige Informationen. An ihm messe ich die Lesbarkeit einer Schrift, ihre Anmutung, wie harmonisch die Figuren </w:t>
-      </w:r>
-      <w:proofErr w:type="gramStart"/>
-      <w:r>
-        <w:t>zueinander stehen</w:t>
-      </w:r>
-      <w:proofErr w:type="gramEnd"/>
-      <w:r>
-        <w:t xml:space="preserve"> und prüfe, wie breit oder schmal sie lauft. Ein Blindtext sollte mög</w:t>
-      </w:r>
-      <w:r>
-        <w:lastRenderedPageBreak/>
-        <w:t>lichst viele verschiedene Buchstaben enthalten und in der Originalsprache gesetzt sein. Er muss keinen Sinn ergeben, sollte aber lesbar sein. Fremdsprachige Texte wie „</w:t>
-      </w:r>
-      <w:proofErr w:type="spellStart"/>
-      <w:r>
-        <w:t>Lorem</w:t>
-      </w:r>
-      <w:proofErr w:type="spellEnd"/>
-      <w:r>
-        <w:t xml:space="preserve"> </w:t>
-      </w:r>
-      <w:proofErr w:type="spellStart"/>
-      <w:r>
-        <w:t>ipsum</w:t>
-      </w:r>
-      <w:proofErr w:type="spellEnd"/>
-      <w:r>
-        <w:t>“ dienen nicht dem eigentlichen Zweck, da sie eine falsche Anmutung vermitteln.</w:t>
-      </w:r>
-    </w:p>
-    <w:p>
-      <w:pPr>
-        <w:pStyle w:val="berschrift2"/>
-      </w:pPr>
-      <w:bookmarkStart w:id="16" w:name="_Toc346228725"/>
-      <w:r>
-        <w:t>Tabellen</w:t>
-      </w:r>
-      <w:bookmarkEnd w:id="16"/>
-    </w:p>
-    <w:p>
-      <w:r>
-        <w:t xml:space="preserve">Dies hier ist ein Blindtext zum Testen von Textausgaben. Wer diesen Text liest, ist selbst schuld. Der Text gibt lediglich den </w:t>
-      </w:r>
-      <w:proofErr w:type="spellStart"/>
-      <w:r>
-        <w:t>Grauwert</w:t>
-      </w:r>
-      <w:proofErr w:type="spellEnd"/>
-      <w:r>
-        <w:t xml:space="preserve"> der Schrift an. Ist das wirklich so? Ist es gleichgültig, ob ich schreibe: „Dies ist ein Blindtext“ oder „</w:t>
-      </w:r>
-      <w:proofErr w:type="spellStart"/>
-      <w:r>
-        <w:t>Huardest</w:t>
-      </w:r>
-      <w:proofErr w:type="spellEnd"/>
-      <w:r>
-        <w:t xml:space="preserve"> </w:t>
-      </w:r>
-      <w:proofErr w:type="spellStart"/>
-      <w:r>
-        <w:t>gefburn</w:t>
-      </w:r>
-      <w:proofErr w:type="spellEnd"/>
-      <w:r>
-        <w:t xml:space="preserve">“? </w:t>
-      </w:r>
-      <w:proofErr w:type="spellStart"/>
-      <w:r>
-        <w:t>Kjift</w:t>
-      </w:r>
-      <w:proofErr w:type="spellEnd"/>
-      <w:r>
-        <w:t xml:space="preserve"> – mitnichten! Ein Blindtext bietet mir wichtige Informationen. An ihm messe ich die Lesbarkeit einer Schrift, ihre Anmutung, wie harmonisch die Figuren </w:t>
-      </w:r>
-      <w:proofErr w:type="gramStart"/>
-      <w:r>
-        <w:t>zueinander stehen</w:t>
-      </w:r>
-      <w:proofErr w:type="gramEnd"/>
-      <w:r>
-        <w:t xml:space="preserve"> und prüfe, wie breit oder schmal sie lauft. Ein Blindtext sollte möglichst viele verschiedene Buchstaben enthalten und in der Originalsprache gesetzt sein.</w:t>
-      </w:r>
-    </w:p>
-    <w:p>
-      <w:r>
-        <w:t>Tabellen sollten Sie grundsätzlich ohne vertikale Linien setzen.</w:t>
-      </w:r>
-    </w:p>
-    <w:p>
       <w:pPr>
         <w:pStyle w:val="Beschriftung"/>
         <w:keepNext/>
       </w:pPr>
-      <w:bookmarkStart w:id="17" w:name="_Toc437546466"/>
-      <w:r>
-        <w:t xml:space="preserve">Tabelle </w:t>
-      </w:r>
-      <w:fldSimple w:instr=" STYLEREF 1 \s ">
-        <w:r>
-          <w:rPr>
-            <w:noProof/>
-          </w:rPr>
-          <w:t>2</w:t>
-        </w:r>
-      </w:fldSimple>
-      <w:r>
-        <w:t>.</w:t>
-      </w:r>
-      <w:fldSimple w:instr=" SEQ Tabelle \* ARABIC \s 1 ">
+      <w:bookmarkStart w:id="20" w:name="_Ref69718311"/>
+      <w:bookmarkStart w:id="21" w:name="_Toc69718369"/>
+      <w:r>
+        <w:t xml:space="preserve">Table </w:t>
+      </w:r>
+      <w:fldSimple w:instr=" SEQ Table \* ARABIC ">
         <w:r>
           <w:rPr>
             <w:noProof/>
@@ -3315,10 +4446,11 @@
           <w:t>1</w:t>
         </w:r>
       </w:fldSimple>
-      <w:r>
-        <w:t>: Ebenen der Kopplung und Beispiele für enge und lose Kopplung</w:t>
-      </w:r>
-      <w:bookmarkEnd w:id="17"/>
+      <w:bookmarkEnd w:id="20"/>
+      <w:r>
+        <w:t xml:space="preserve"> Example table with content types</w:t>
+      </w:r>
+      <w:bookmarkEnd w:id="21"/>
     </w:p>
     <w:tbl>
       <w:tblPr>
@@ -3340,14 +4472,16 @@
         <w:tblLook w:val="04A0" w:firstRow="1" w:lastRow="0" w:firstColumn="1" w:lastColumn="0" w:noHBand="0" w:noVBand="1"/>
       </w:tblPr>
       <w:tblGrid>
-        <w:gridCol w:w="2556"/>
-        <w:gridCol w:w="2831"/>
-        <w:gridCol w:w="2551"/>
+        <w:gridCol w:w="2552"/>
+        <w:gridCol w:w="5579"/>
       </w:tblGrid>
       <w:tr>
+        <w:trPr>
+          <w:trHeight w:val="195"/>
+        </w:trPr>
         <w:tc>
           <w:tcPr>
-            <w:tcW w:w="2556" w:type="dxa"/>
+            <w:tcW w:w="2552" w:type="dxa"/>
             <w:tcBorders>
               <w:top w:val="single" w:sz="12" w:space="0" w:color="auto"/>
               <w:bottom w:val="single" w:sz="4" w:space="0" w:color="auto"/>
@@ -3357,26 +4491,28 @@
             <w:pPr>
               <w:spacing w:before="0" w:line="240" w:lineRule="auto"/>
               <w:rPr>
-                <w:rFonts w:ascii="Arial" w:hAnsi="Arial" w:cs="Arial"/>
+                <w:rFonts w:cs="Arial"/>
                 <w:b/>
                 <w:sz w:val="18"/>
                 <w:szCs w:val="18"/>
+                <w:lang w:val="en-US"/>
               </w:rPr>
             </w:pPr>
             <w:r>
               <w:rPr>
-                <w:rFonts w:ascii="Arial" w:hAnsi="Arial" w:cs="Arial"/>
+                <w:rFonts w:cs="Arial"/>
                 <w:b/>
                 <w:sz w:val="18"/>
                 <w:szCs w:val="18"/>
-              </w:rPr>
-              <w:t>Form der Kopplung</w:t>
+                <w:lang w:val="en-US"/>
+              </w:rPr>
+              <w:t>Content type</w:t>
             </w:r>
           </w:p>
         </w:tc>
         <w:tc>
           <w:tcPr>
-            <w:tcW w:w="2831" w:type="dxa"/>
+            <w:tcW w:w="5579" w:type="dxa"/>
             <w:tcBorders>
               <w:top w:val="single" w:sz="12" w:space="0" w:color="auto"/>
               <w:bottom w:val="single" w:sz="4" w:space="0" w:color="auto"/>
@@ -3386,57 +4522,33 @@
             <w:pPr>
               <w:spacing w:before="0" w:line="240" w:lineRule="auto"/>
               <w:rPr>
-                <w:rFonts w:ascii="Arial" w:hAnsi="Arial" w:cs="Arial"/>
+                <w:rFonts w:cs="Arial"/>
                 <w:b/>
                 <w:sz w:val="18"/>
                 <w:szCs w:val="18"/>
+                <w:lang w:val="en-US"/>
               </w:rPr>
             </w:pPr>
             <w:r>
               <w:rPr>
-                <w:rFonts w:ascii="Arial" w:hAnsi="Arial" w:cs="Arial"/>
+                <w:rFonts w:cs="Arial"/>
                 <w:b/>
                 <w:sz w:val="18"/>
                 <w:szCs w:val="18"/>
-              </w:rPr>
-              <w:t>Enge Kopplung</w:t>
-            </w:r>
-          </w:p>
-        </w:tc>
-        <w:tc>
-          <w:tcPr>
-            <w:tcW w:w="2551" w:type="dxa"/>
-            <w:tcBorders>
-              <w:top w:val="single" w:sz="12" w:space="0" w:color="auto"/>
-              <w:bottom w:val="single" w:sz="4" w:space="0" w:color="auto"/>
-            </w:tcBorders>
-          </w:tcPr>
-          <w:p>
-            <w:pPr>
-              <w:spacing w:before="0" w:line="240" w:lineRule="auto"/>
-              <w:rPr>
-                <w:rFonts w:ascii="Arial" w:hAnsi="Arial" w:cs="Arial"/>
-                <w:b/>
-                <w:sz w:val="18"/>
-                <w:szCs w:val="18"/>
-              </w:rPr>
-            </w:pPr>
-            <w:r>
-              <w:rPr>
-                <w:rFonts w:ascii="Arial" w:hAnsi="Arial" w:cs="Arial"/>
-                <w:b/>
-                <w:sz w:val="18"/>
-                <w:szCs w:val="18"/>
-              </w:rPr>
-              <w:t>Lose Kopplung</w:t>
+                <w:lang w:val="en-US"/>
+              </w:rPr>
+              <w:t>Description and use</w:t>
             </w:r>
           </w:p>
         </w:tc>
       </w:tr>
       <w:tr>
+        <w:trPr>
+          <w:trHeight w:val="210"/>
+        </w:trPr>
         <w:tc>
           <w:tcPr>
-            <w:tcW w:w="2556" w:type="dxa"/>
+            <w:tcW w:w="2552" w:type="dxa"/>
             <w:tcBorders>
               <w:top w:val="single" w:sz="4" w:space="0" w:color="auto"/>
             </w:tcBorders>
@@ -3446,24 +4558,26 @@
               <w:spacing w:before="0" w:line="240" w:lineRule="auto"/>
               <w:jc w:val="left"/>
               <w:rPr>
-                <w:rFonts w:ascii="Arial" w:hAnsi="Arial" w:cs="Arial"/>
+                <w:rFonts w:cs="Arial"/>
                 <w:sz w:val="18"/>
                 <w:szCs w:val="18"/>
+                <w:lang w:val="en-US"/>
               </w:rPr>
             </w:pPr>
             <w:r>
               <w:rPr>
-                <w:rFonts w:ascii="Arial" w:hAnsi="Arial" w:cs="Arial"/>
+                <w:rFonts w:cs="Arial"/>
                 <w:sz w:val="18"/>
                 <w:szCs w:val="18"/>
-              </w:rPr>
-              <w:t>Physikalische Verbindung</w:t>
+                <w:lang w:val="en-US"/>
+              </w:rPr>
+              <w:t>Table</w:t>
             </w:r>
           </w:p>
         </w:tc>
         <w:tc>
           <w:tcPr>
-            <w:tcW w:w="2831" w:type="dxa"/>
+            <w:tcW w:w="5579" w:type="dxa"/>
             <w:tcBorders>
               <w:top w:val="single" w:sz="4" w:space="0" w:color="auto"/>
             </w:tcBorders>
@@ -3473,201 +4587,154 @@
               <w:spacing w:before="0" w:line="240" w:lineRule="auto"/>
               <w:jc w:val="left"/>
               <w:rPr>
-                <w:rFonts w:ascii="Arial" w:hAnsi="Arial" w:cs="Arial"/>
+                <w:rFonts w:cs="Arial"/>
                 <w:sz w:val="18"/>
                 <w:szCs w:val="18"/>
+                <w:lang w:val="en-US"/>
               </w:rPr>
             </w:pPr>
             <w:r>
               <w:rPr>
-                <w:rFonts w:ascii="Arial" w:hAnsi="Arial" w:cs="Arial"/>
+                <w:rFonts w:cs="Arial"/>
                 <w:sz w:val="18"/>
                 <w:szCs w:val="18"/>
-              </w:rPr>
-              <w:t>Punkt-zu-Punkt</w:t>
+                <w:lang w:val="en-US"/>
+              </w:rPr>
+              <w:t>Show 2-dimensional data or relationships</w:t>
             </w:r>
           </w:p>
         </w:tc>
+      </w:tr>
+      <w:tr>
+        <w:trPr>
+          <w:trHeight w:val="210"/>
+        </w:trPr>
         <w:tc>
           <w:tcPr>
-            <w:tcW w:w="2551" w:type="dxa"/>
-            <w:tcBorders>
-              <w:top w:val="single" w:sz="4" w:space="0" w:color="auto"/>
-            </w:tcBorders>
+            <w:tcW w:w="2552" w:type="dxa"/>
           </w:tcPr>
           <w:p>
             <w:pPr>
               <w:spacing w:before="0" w:line="240" w:lineRule="auto"/>
               <w:jc w:val="left"/>
               <w:rPr>
-                <w:rFonts w:ascii="Arial" w:hAnsi="Arial" w:cs="Arial"/>
+                <w:rFonts w:cs="Arial"/>
                 <w:sz w:val="18"/>
                 <w:szCs w:val="18"/>
+                <w:lang w:val="en-US"/>
               </w:rPr>
             </w:pPr>
             <w:r>
               <w:rPr>
-                <w:rFonts w:ascii="Arial" w:hAnsi="Arial" w:cs="Arial"/>
+                <w:rFonts w:cs="Arial"/>
                 <w:sz w:val="18"/>
                 <w:szCs w:val="18"/>
-              </w:rPr>
-              <w:t>über Vermittler</w:t>
+                <w:lang w:val="en-US"/>
+              </w:rPr>
+              <w:t>Figure</w:t>
             </w:r>
           </w:p>
         </w:tc>
-      </w:tr>
-      <w:tr>
         <w:tc>
           <w:tcPr>
-            <w:tcW w:w="2556" w:type="dxa"/>
+            <w:tcW w:w="5579" w:type="dxa"/>
           </w:tcPr>
           <w:p>
             <w:pPr>
               <w:spacing w:before="0" w:line="240" w:lineRule="auto"/>
               <w:jc w:val="left"/>
               <w:rPr>
-                <w:rFonts w:ascii="Arial" w:hAnsi="Arial" w:cs="Arial"/>
+                <w:rFonts w:cs="Arial"/>
                 <w:sz w:val="18"/>
                 <w:szCs w:val="18"/>
+                <w:lang w:val="en-US"/>
               </w:rPr>
             </w:pPr>
             <w:r>
               <w:rPr>
-                <w:rFonts w:ascii="Arial" w:hAnsi="Arial" w:cs="Arial"/>
+                <w:rFonts w:cs="Arial"/>
                 <w:sz w:val="18"/>
                 <w:szCs w:val="18"/>
-              </w:rPr>
-              <w:t>Kommunikationsstil</w:t>
+                <w:lang w:val="en-US"/>
+              </w:rPr>
+              <w:t xml:space="preserve">Show photos, sketches or diagrams to illustrate </w:t>
+            </w:r>
+            <w:r>
+              <w:rPr>
+                <w:rFonts w:cs="Arial"/>
+                <w:sz w:val="18"/>
+                <w:szCs w:val="18"/>
+                <w:lang w:val="en-US"/>
+              </w:rPr>
+              <w:t>explanations</w:t>
             </w:r>
           </w:p>
         </w:tc>
+      </w:tr>
+      <w:tr>
+        <w:trPr>
+          <w:trHeight w:val="195"/>
+        </w:trPr>
         <w:tc>
           <w:tcPr>
-            <w:tcW w:w="2831" w:type="dxa"/>
+            <w:tcW w:w="2552" w:type="dxa"/>
           </w:tcPr>
           <w:p>
             <w:pPr>
               <w:spacing w:before="0" w:line="240" w:lineRule="auto"/>
               <w:jc w:val="left"/>
               <w:rPr>
-                <w:rFonts w:ascii="Arial" w:hAnsi="Arial" w:cs="Arial"/>
+                <w:rFonts w:cs="Arial"/>
                 <w:sz w:val="18"/>
                 <w:szCs w:val="18"/>
+                <w:lang w:val="en-US"/>
               </w:rPr>
             </w:pPr>
             <w:r>
               <w:rPr>
-                <w:rFonts w:ascii="Arial" w:hAnsi="Arial" w:cs="Arial"/>
+                <w:rFonts w:cs="Arial"/>
                 <w:sz w:val="18"/>
                 <w:szCs w:val="18"/>
-              </w:rPr>
-              <w:t>synchron</w:t>
+                <w:lang w:val="en-US"/>
+              </w:rPr>
+              <w:t>Listings</w:t>
             </w:r>
           </w:p>
         </w:tc>
         <w:tc>
           <w:tcPr>
-            <w:tcW w:w="2551" w:type="dxa"/>
+            <w:tcW w:w="5579" w:type="dxa"/>
           </w:tcPr>
           <w:p>
             <w:pPr>
               <w:spacing w:before="0" w:line="240" w:lineRule="auto"/>
               <w:jc w:val="left"/>
               <w:rPr>
-                <w:rFonts w:ascii="Arial" w:hAnsi="Arial" w:cs="Arial"/>
+                <w:rFonts w:cs="Arial"/>
                 <w:sz w:val="18"/>
                 <w:szCs w:val="18"/>
+                <w:lang w:val="en-US"/>
               </w:rPr>
             </w:pPr>
             <w:r>
               <w:rPr>
-                <w:rFonts w:ascii="Arial" w:hAnsi="Arial" w:cs="Arial"/>
+                <w:rFonts w:cs="Arial"/>
                 <w:sz w:val="18"/>
                 <w:szCs w:val="18"/>
-              </w:rPr>
-              <w:t>asynchron</w:t>
+                <w:lang w:val="en-US"/>
+              </w:rPr>
+              <w:t>Include source code for detailed documentation</w:t>
             </w:r>
           </w:p>
         </w:tc>
       </w:tr>
       <w:tr>
+        <w:trPr>
+          <w:trHeight w:val="210"/>
+        </w:trPr>
         <w:tc>
           <w:tcPr>
-            <w:tcW w:w="2556" w:type="dxa"/>
-          </w:tcPr>
-          <w:p>
-            <w:pPr>
-              <w:spacing w:before="0" w:line="240" w:lineRule="auto"/>
-              <w:jc w:val="left"/>
-              <w:rPr>
-                <w:rFonts w:ascii="Arial" w:hAnsi="Arial" w:cs="Arial"/>
-                <w:sz w:val="18"/>
-                <w:szCs w:val="18"/>
-              </w:rPr>
-            </w:pPr>
-            <w:r>
-              <w:rPr>
-                <w:rFonts w:ascii="Arial" w:hAnsi="Arial" w:cs="Arial"/>
-                <w:sz w:val="18"/>
-                <w:szCs w:val="18"/>
-              </w:rPr>
-              <w:t>Datenmodell</w:t>
-            </w:r>
-          </w:p>
-        </w:tc>
-        <w:tc>
-          <w:tcPr>
-            <w:tcW w:w="2831" w:type="dxa"/>
-          </w:tcPr>
-          <w:p>
-            <w:pPr>
-              <w:spacing w:before="0" w:line="240" w:lineRule="auto"/>
-              <w:jc w:val="left"/>
-              <w:rPr>
-                <w:rFonts w:ascii="Arial" w:hAnsi="Arial" w:cs="Arial"/>
-                <w:sz w:val="18"/>
-                <w:szCs w:val="18"/>
-              </w:rPr>
-            </w:pPr>
-            <w:r>
-              <w:rPr>
-                <w:rFonts w:ascii="Arial" w:hAnsi="Arial" w:cs="Arial"/>
-                <w:sz w:val="18"/>
-                <w:szCs w:val="18"/>
-              </w:rPr>
-              <w:t>komplexe gemeinsame Typen</w:t>
-            </w:r>
-          </w:p>
-        </w:tc>
-        <w:tc>
-          <w:tcPr>
-            <w:tcW w:w="2551" w:type="dxa"/>
-          </w:tcPr>
-          <w:p>
-            <w:pPr>
-              <w:spacing w:before="0" w:line="240" w:lineRule="auto"/>
-              <w:jc w:val="left"/>
-              <w:rPr>
-                <w:rFonts w:ascii="Arial" w:hAnsi="Arial" w:cs="Arial"/>
-                <w:sz w:val="18"/>
-                <w:szCs w:val="18"/>
-              </w:rPr>
-            </w:pPr>
-            <w:r>
-              <w:rPr>
-                <w:rFonts w:ascii="Arial" w:hAnsi="Arial" w:cs="Arial"/>
-                <w:sz w:val="18"/>
-                <w:szCs w:val="18"/>
-              </w:rPr>
-              <w:t>einfache gemeinsame Typen</w:t>
-            </w:r>
-          </w:p>
-        </w:tc>
-      </w:tr>
-      <w:tr>
-        <w:tc>
-          <w:tcPr>
-            <w:tcW w:w="2556" w:type="dxa"/>
+            <w:tcW w:w="2552" w:type="dxa"/>
             <w:tcBorders>
               <w:bottom w:val="single" w:sz="12" w:space="0" w:color="auto"/>
             </w:tcBorders>
@@ -3677,24 +4744,26 @@
               <w:spacing w:before="0" w:line="240" w:lineRule="auto"/>
               <w:jc w:val="left"/>
               <w:rPr>
-                <w:rFonts w:ascii="Arial" w:hAnsi="Arial" w:cs="Arial"/>
+                <w:rFonts w:cs="Arial"/>
                 <w:sz w:val="18"/>
                 <w:szCs w:val="18"/>
+                <w:lang w:val="en-US"/>
               </w:rPr>
             </w:pPr>
             <w:r>
               <w:rPr>
-                <w:rFonts w:ascii="Arial" w:hAnsi="Arial" w:cs="Arial"/>
+                <w:rFonts w:cs="Arial"/>
                 <w:sz w:val="18"/>
                 <w:szCs w:val="18"/>
-              </w:rPr>
-              <w:t>Bindung</w:t>
+                <w:lang w:val="en-US"/>
+              </w:rPr>
+              <w:t>Lists</w:t>
             </w:r>
           </w:p>
         </w:tc>
         <w:tc>
           <w:tcPr>
-            <w:tcW w:w="2831" w:type="dxa"/>
+            <w:tcW w:w="5579" w:type="dxa"/>
             <w:tcBorders>
               <w:bottom w:val="single" w:sz="12" w:space="0" w:color="auto"/>
             </w:tcBorders>
@@ -3704,261 +4773,73 @@
               <w:spacing w:before="0" w:line="240" w:lineRule="auto"/>
               <w:jc w:val="left"/>
               <w:rPr>
-                <w:rFonts w:ascii="Arial" w:hAnsi="Arial" w:cs="Arial"/>
+                <w:rFonts w:cs="Arial"/>
                 <w:sz w:val="18"/>
                 <w:szCs w:val="18"/>
+                <w:lang w:val="en-US"/>
               </w:rPr>
             </w:pPr>
             <w:r>
               <w:rPr>
-                <w:rFonts w:ascii="Arial" w:hAnsi="Arial" w:cs="Arial"/>
+                <w:rFonts w:cs="Arial"/>
                 <w:sz w:val="18"/>
                 <w:szCs w:val="18"/>
-              </w:rPr>
-              <w:t>statisch</w:t>
-            </w:r>
-          </w:p>
-        </w:tc>
-        <w:tc>
-          <w:tcPr>
-            <w:tcW w:w="2551" w:type="dxa"/>
-            <w:tcBorders>
-              <w:bottom w:val="single" w:sz="12" w:space="0" w:color="auto"/>
-            </w:tcBorders>
-          </w:tcPr>
-          <w:p>
-            <w:pPr>
-              <w:keepNext/>
-              <w:spacing w:before="0" w:line="240" w:lineRule="auto"/>
-              <w:jc w:val="left"/>
-              <w:rPr>
-                <w:rFonts w:ascii="Arial" w:hAnsi="Arial" w:cs="Arial"/>
-                <w:sz w:val="18"/>
-                <w:szCs w:val="18"/>
-              </w:rPr>
-            </w:pPr>
-            <w:r>
-              <w:rPr>
-                <w:rFonts w:ascii="Arial" w:hAnsi="Arial" w:cs="Arial"/>
-                <w:sz w:val="18"/>
-                <w:szCs w:val="18"/>
-              </w:rPr>
-              <w:t>dynamisch</w:t>
+                <w:lang w:val="en-US"/>
+              </w:rPr>
+              <w:t>Show a short overview of several elements</w:t>
             </w:r>
           </w:p>
         </w:tc>
       </w:tr>
     </w:tbl>
-    <w:p/>
     <w:p>
-      <w:r>
-        <w:t xml:space="preserve">Dies hier ist ein Blindtext zum Testen von Textausgaben. Wer diesen Text liest, ist selbst schuld. Der Text gibt lediglich den </w:t>
-      </w:r>
-      <w:proofErr w:type="spellStart"/>
-      <w:r>
-        <w:t>Grauwert</w:t>
-      </w:r>
-      <w:proofErr w:type="spellEnd"/>
-      <w:r>
-        <w:t xml:space="preserve"> der Schrift an. Ist das wirklich so? Ist es gleichgültig, ob ich schreibe: „Dies ist ein Blindtext“ oder „</w:t>
-      </w:r>
-      <w:proofErr w:type="spellStart"/>
-      <w:r>
-        <w:t>Huardest</w:t>
-      </w:r>
-      <w:proofErr w:type="spellEnd"/>
-      <w:r>
-        <w:t xml:space="preserve"> </w:t>
-      </w:r>
-      <w:proofErr w:type="spellStart"/>
-      <w:r>
-        <w:t>gefburn</w:t>
-      </w:r>
-      <w:proofErr w:type="spellEnd"/>
-      <w:r>
-        <w:t xml:space="preserve">“? </w:t>
-      </w:r>
-      <w:proofErr w:type="spellStart"/>
-      <w:r>
-        <w:t>Kjift</w:t>
-      </w:r>
-      <w:proofErr w:type="spellEnd"/>
-      <w:r>
-        <w:t xml:space="preserve"> – mitnichten! Ein Blindtext bietet mir wichtige Informationen. An ihm messe ich die Lesbarkeit einer Schrift, ihre Anmutung, wie harmonisch die Figuren </w:t>
-      </w:r>
-      <w:proofErr w:type="gramStart"/>
-      <w:r>
-        <w:t>zueinander stehen</w:t>
-      </w:r>
-      <w:proofErr w:type="gramEnd"/>
-      <w:r>
-        <w:t xml:space="preserve"> und prüfe, wie breit oder schmal sie lauft. Ein Blindtext sollte möglichst viele verschiedene Buchstaben enthalten und in der Originalsprache gesetzt sein.</w:t>
+      <w:pPr>
+        <w:spacing w:before="360"/>
+        <w:rPr>
+          <w:lang w:val="en-US"/>
+        </w:rPr>
+      </w:pPr>
+      <w:r>
+        <w:rPr>
+          <w:lang w:val="en-US"/>
+        </w:rPr>
+        <w:t>.</w:t>
       </w:r>
     </w:p>
     <w:p>
       <w:pPr>
         <w:pStyle w:val="berschrift2"/>
-      </w:pPr>
-      <w:bookmarkStart w:id="18" w:name="_Toc346228726"/>
-      <w:r>
-        <w:lastRenderedPageBreak/>
-        <w:t>Aufzählungen</w:t>
-      </w:r>
-      <w:bookmarkEnd w:id="18"/>
+        <w:rPr>
+          <w:lang w:val="en-US"/>
+        </w:rPr>
+      </w:pPr>
+      <w:bookmarkStart w:id="22" w:name="_Toc69718538"/>
+      <w:r>
+        <w:rPr>
+          <w:lang w:val="en-US"/>
+        </w:rPr>
+        <w:t>Formulas</w:t>
+      </w:r>
+      <w:bookmarkEnd w:id="22"/>
     </w:p>
     <w:p>
-      <w:r>
-        <w:t>Hier ein Beispiel für eine Aufzählung:</w:t>
+      <w:pPr>
+        <w:rPr>
+          <w:lang w:val="en-US"/>
+        </w:rPr>
+      </w:pPr>
+      <w:r>
+        <w:rPr>
+          <w:lang w:val="en-US"/>
+        </w:rPr>
+        <w:t>You can even set formulas with Word, although it is not much fun. For many formulas, LaTeX is better suited.</w:t>
       </w:r>
     </w:p>
     <w:p>
       <w:pPr>
-        <w:pStyle w:val="Listenabsatz1"/>
-      </w:pPr>
-      <w:r>
-        <w:t>Ein</w:t>
-      </w:r>
-      <w:r>
-        <w:t xml:space="preserve"> wichtiger Punkt</w:t>
-      </w:r>
-      <w:r>
-        <w:t xml:space="preserve"> </w:t>
-      </w:r>
-    </w:p>
-    <w:p>
-      <w:pPr>
-        <w:pStyle w:val="Listenabsatz1"/>
-      </w:pPr>
-      <w:r>
-        <w:t>Noch ein wichtiger Punkt</w:t>
-      </w:r>
-      <w:r>
-        <w:t xml:space="preserve"> </w:t>
-      </w:r>
-    </w:p>
-    <w:p>
-      <w:pPr>
-        <w:pStyle w:val="Listenabsatz1"/>
-      </w:pPr>
-      <w:r>
-        <w:t>Ein Punkt mit Unterpunkten</w:t>
-      </w:r>
-    </w:p>
-    <w:p>
-      <w:pPr>
-        <w:pStyle w:val="Listenabsatz2"/>
-      </w:pPr>
-      <w:r>
-        <w:t>Unterpunkt 1</w:t>
-      </w:r>
-    </w:p>
-    <w:p>
-      <w:pPr>
-        <w:pStyle w:val="Listenabsatz2"/>
-      </w:pPr>
-      <w:r>
-        <w:t>Unterpunkt 2</w:t>
-      </w:r>
-    </w:p>
-    <w:p>
-      <w:pPr>
-        <w:pStyle w:val="Listenabsatz1"/>
-      </w:pPr>
-      <w:r>
-        <w:t>Ein abschließender Punkt ohne Unterpunkte</w:t>
-      </w:r>
-    </w:p>
-    <w:p>
-      <w:r>
-        <w:t xml:space="preserve">Aufzählungen </w:t>
-      </w:r>
-      <w:proofErr w:type="gramStart"/>
-      <w:r>
-        <w:t>mit laufenden</w:t>
-      </w:r>
-      <w:proofErr w:type="gramEnd"/>
-      <w:r>
-        <w:t xml:space="preserve"> Nummern sind auch toll.</w:t>
-      </w:r>
-    </w:p>
-    <w:p>
-      <w:pPr>
-        <w:pStyle w:val="Nummeriert1"/>
-      </w:pPr>
-      <w:r>
-        <w:t>Ein wichtiger Punkt</w:t>
-      </w:r>
-    </w:p>
-    <w:p>
-      <w:pPr>
-        <w:pStyle w:val="Nummeriert1"/>
-      </w:pPr>
-      <w:r>
-        <w:t>Noch ein wichtiger Punkt</w:t>
-      </w:r>
-    </w:p>
-    <w:p>
-      <w:pPr>
-        <w:pStyle w:val="Nummeriert1"/>
-      </w:pPr>
-      <w:r>
-        <w:t>Ein Punkt mit Unterpunkten</w:t>
-      </w:r>
-    </w:p>
-    <w:p>
-      <w:pPr>
-        <w:pStyle w:val="Nummeriert2"/>
-      </w:pPr>
-      <w:r>
-        <w:t>Unterpunkt 1</w:t>
-      </w:r>
-      <w:r>
-        <w:t xml:space="preserve"> </w:t>
-      </w:r>
-    </w:p>
-    <w:p>
-      <w:pPr>
-        <w:pStyle w:val="Nummeriert2"/>
-      </w:pPr>
-      <w:r>
-        <w:t>Unterpunkt 2</w:t>
-      </w:r>
-    </w:p>
-    <w:p>
-      <w:pPr>
-        <w:pStyle w:val="Nummeriert1"/>
-      </w:pPr>
-      <w:r>
-        <w:t>Ein abschließender Punkt ohne Unterpunkte</w:t>
-      </w:r>
-    </w:p>
-    <w:p>
-      <w:pPr>
-        <w:pStyle w:val="berschrift2"/>
-      </w:pPr>
-      <w:bookmarkStart w:id="19" w:name="_Toc346228727"/>
-      <w:r>
-        <w:t>Formelsatz</w:t>
-      </w:r>
-      <w:bookmarkEnd w:id="19"/>
-    </w:p>
-    <w:p>
-      <w:r>
-        <w:t xml:space="preserve">Man kann sogar mit Word Formeln setzen, wenn es auch wenig Spaß macht. Für viele Formeln ist </w:t>
-      </w:r>
-      <w:proofErr w:type="spellStart"/>
-      <w:r>
-        <w:t>LaTeX</w:t>
-      </w:r>
-      <w:proofErr w:type="spellEnd"/>
-      <w:r>
-        <w:t xml:space="preserve"> besser geeignet.</w:t>
-      </w:r>
-    </w:p>
-    <w:p>
-      <w:pPr>
         <w:rPr>
           <w:rFonts w:eastAsiaTheme="minorEastAsia"/>
+          <w:lang w:val="en-US"/>
         </w:rPr>
       </w:pPr>
       <m:oMathPara>
@@ -3969,6 +4850,7 @@
                 <w:rPr>
                   <w:rFonts w:ascii="Cambria Math" w:hAnsi="Cambria Math"/>
                   <w:i/>
+                  <w:lang w:val="en-US"/>
                 </w:rPr>
               </m:ctrlPr>
             </m:sSubPr>
@@ -3976,6 +4858,7 @@
               <m:r>
                 <w:rPr>
                   <w:rFonts w:ascii="Cambria Math" w:hAnsi="Cambria Math"/>
+                  <w:lang w:val="en-US"/>
                 </w:rPr>
                 <m:t>a</m:t>
               </m:r>
@@ -3984,6 +4867,7 @@
               <m:r>
                 <w:rPr>
                   <w:rFonts w:ascii="Cambria Math" w:hAnsi="Cambria Math"/>
+                  <w:lang w:val="en-US"/>
                 </w:rPr>
                 <m:t>2</m:t>
               </m:r>
@@ -3992,6 +4876,7 @@
           <m:r>
             <w:rPr>
               <w:rFonts w:ascii="Cambria Math" w:hAnsi="Cambria Math"/>
+              <w:lang w:val="en-US"/>
             </w:rPr>
             <m:t>=</m:t>
           </m:r>
@@ -4002,6 +4887,7 @@
                 <w:rPr>
                   <w:rFonts w:ascii="Cambria Math" w:hAnsi="Cambria Math"/>
                   <w:i/>
+                  <w:lang w:val="en-US"/>
                 </w:rPr>
               </m:ctrlPr>
             </m:radPr>
@@ -4013,6 +4899,7 @@
                     <w:rPr>
                       <w:rFonts w:ascii="Cambria Math" w:hAnsi="Cambria Math"/>
                       <w:i/>
+                      <w:lang w:val="en-US"/>
                     </w:rPr>
                   </m:ctrlPr>
                 </m:sSupPr>
@@ -4020,6 +4907,7 @@
                   <m:r>
                     <w:rPr>
                       <w:rFonts w:ascii="Cambria Math" w:hAnsi="Cambria Math"/>
+                      <w:lang w:val="en-US"/>
                     </w:rPr>
                     <m:t>x</m:t>
                   </m:r>
@@ -4028,6 +4916,7 @@
                   <m:r>
                     <w:rPr>
                       <w:rFonts w:ascii="Cambria Math" w:hAnsi="Cambria Math"/>
+                      <w:lang w:val="en-US"/>
                     </w:rPr>
                     <m:t>3</m:t>
                   </m:r>
@@ -4043,140 +4932,140 @@
         <w:pStyle w:val="berschrift2"/>
         <w:rPr>
           <w:rFonts w:eastAsiaTheme="minorEastAsia"/>
-        </w:rPr>
-      </w:pPr>
+          <w:lang w:val="en-US"/>
+        </w:rPr>
+      </w:pPr>
+      <w:bookmarkStart w:id="23" w:name="_Toc69718539"/>
       <w:r>
         <w:rPr>
           <w:rFonts w:eastAsiaTheme="minorEastAsia"/>
-        </w:rPr>
-        <w:t>Quelltexte</w:t>
-      </w:r>
+          <w:lang w:val="en-US"/>
+        </w:rPr>
+        <w:t>Source Code</w:t>
+      </w:r>
+      <w:bookmarkEnd w:id="23"/>
     </w:p>
     <w:p>
-      <w:r>
-        <w:t>Quelltexte sollten schön formatiert werden.</w:t>
+      <w:pPr>
+        <w:rPr>
+          <w:lang w:val="en-US"/>
+        </w:rPr>
+      </w:pPr>
+      <w:r>
+        <w:rPr>
+          <w:lang w:val="en-US"/>
+        </w:rPr>
+        <w:t>Source code needs a special format, which uses an equal width for all characters. The font “Consolas” has this characteristic. Furthermore, you can highlight keywords or types with bold letters or appropriate colors.</w:t>
       </w:r>
     </w:p>
     <w:p>
       <w:pPr>
         <w:pStyle w:val="SourceCode"/>
-      </w:pPr>
-      <w:r>
-        <w:t>/**</w:t>
+        <w:rPr>
+          <w:color w:val="000000"/>
+          <w:lang w:val="en-US"/>
+        </w:rPr>
+      </w:pPr>
+      <w:r>
+        <w:rPr>
+          <w:b/>
+          <w:bCs/>
+          <w:color w:val="7F0055"/>
+          <w:lang w:val="en-US"/>
+        </w:rPr>
+        <w:t>public</w:t>
+      </w:r>
+      <w:r>
+        <w:rPr>
+          <w:color w:val="000000"/>
+          <w:lang w:val="en-US"/>
+        </w:rPr>
+        <w:t xml:space="preserve"> </w:t>
+      </w:r>
+      <w:r>
+        <w:rPr>
+          <w:b/>
+          <w:bCs/>
+          <w:color w:val="7F0055"/>
+          <w:lang w:val="en-US"/>
+        </w:rPr>
+        <w:t>interface</w:t>
+      </w:r>
+      <w:r>
+        <w:rPr>
+          <w:color w:val="000000"/>
+          <w:lang w:val="en-US"/>
+        </w:rPr>
+        <w:t xml:space="preserve"> Crypter {</w:t>
       </w:r>
     </w:p>
     <w:p>
       <w:pPr>
         <w:pStyle w:val="SourceCode"/>
-      </w:pPr>
-      <w:r>
-        <w:t xml:space="preserve"> * Grundlegendes Interface, um Verschlüsselung durchzuführen. Mit</w:t>
+        <w:rPr>
+          <w:lang w:val="en-US"/>
+        </w:rPr>
+      </w:pPr>
+      <w:r>
+        <w:rPr>
+          <w:color w:val="000000"/>
+          <w:lang w:val="en-US"/>
+        </w:rPr>
+        <w:t xml:space="preserve">    </w:t>
+      </w:r>
+      <w:r>
+        <w:rPr>
+          <w:lang w:val="en-US"/>
+        </w:rPr>
+        <w:t>/**</w:t>
       </w:r>
     </w:p>
     <w:p>
       <w:pPr>
         <w:pStyle w:val="SourceCode"/>
-      </w:pPr>
-      <w:r>
-        <w:t xml:space="preserve"> * Hilfe dieses Interfaces kann man Nachrichten verschlüsseln (über die</w:t>
+        <w:rPr>
+          <w:lang w:val="en-US"/>
+        </w:rPr>
+      </w:pPr>
+      <w:r>
+        <w:rPr>
+          <w:lang w:val="en-US"/>
+        </w:rPr>
+        <w:t xml:space="preserve">     * </w:t>
+      </w:r>
+      <w:r>
+        <w:rPr>
+          <w:lang w:val="en-US"/>
+        </w:rPr>
+        <w:t>Encrypts the text with the given key.</w:t>
       </w:r>
     </w:p>
     <w:p>
       <w:pPr>
         <w:pStyle w:val="SourceCode"/>
-      </w:pPr>
-      <w:r>
-        <w:t xml:space="preserve"> * </w:t>
-      </w:r>
-      <w:r>
-        <w:rPr>
-          <w:color w:val="3F3FBF"/>
-        </w:rPr>
-        <w:t>{@link #</w:t>
-      </w:r>
-      <w:proofErr w:type="spellStart"/>
-      <w:proofErr w:type="gramStart"/>
-      <w:r>
-        <w:rPr>
-          <w:color w:val="3F3FBF"/>
-        </w:rPr>
-        <w:t>verschluesseln</w:t>
-      </w:r>
-      <w:proofErr w:type="spellEnd"/>
-      <w:r>
-        <w:rPr>
-          <w:color w:val="3F3FBF"/>
-        </w:rPr>
-        <w:t>(</w:t>
-      </w:r>
-      <w:proofErr w:type="gramEnd"/>
-      <w:r>
-        <w:rPr>
-          <w:color w:val="3F3FBF"/>
-        </w:rPr>
-        <w:t>Key, String)}</w:t>
-      </w:r>
-      <w:r>
-        <w:t xml:space="preserve"> Methode) und wieder entschlüsseln</w:t>
+        <w:rPr>
+          <w:lang w:val="en-US"/>
+        </w:rPr>
+      </w:pPr>
+      <w:r>
+        <w:rPr>
+          <w:lang w:val="en-US"/>
+        </w:rPr>
+        <w:t xml:space="preserve">     *</w:t>
       </w:r>
     </w:p>
     <w:p>
       <w:pPr>
         <w:pStyle w:val="SourceCode"/>
-      </w:pPr>
-      <w:r>
-        <w:t xml:space="preserve"> * </w:t>
-      </w:r>
-      <w:r>
-        <w:t xml:space="preserve">(über die </w:t>
-      </w:r>
-      <w:r>
-        <w:rPr>
-          <w:color w:val="3F3FBF"/>
-        </w:rPr>
-        <w:t>{@link #</w:t>
-      </w:r>
-      <w:proofErr w:type="spellStart"/>
-      <w:proofErr w:type="gramStart"/>
-      <w:r>
-        <w:rPr>
-          <w:color w:val="3F3FBF"/>
-        </w:rPr>
-        <w:t>entschluesseln</w:t>
-      </w:r>
-      <w:proofErr w:type="spellEnd"/>
-      <w:r>
-        <w:rPr>
-          <w:color w:val="3F3FBF"/>
-        </w:rPr>
-        <w:t>(</w:t>
-      </w:r>
-      <w:proofErr w:type="gramEnd"/>
-      <w:r>
-        <w:rPr>
-          <w:color w:val="3F3FBF"/>
-        </w:rPr>
-        <w:t>Key, String)}</w:t>
-      </w:r>
-      <w:r>
-        <w:t xml:space="preserve"> Methode).</w:t>
-      </w:r>
-    </w:p>
-    <w:p>
-      <w:pPr>
-        <w:pStyle w:val="SourceCode"/>
-        <w:rPr>
-          <w:lang w:val="en-US"/>
-        </w:rPr>
-      </w:pPr>
-      <w:r>
-        <w:t xml:space="preserve"> </w:t>
-      </w:r>
-      <w:r>
-        <w:rPr>
-          <w:lang w:val="en-US"/>
-        </w:rPr>
-        <w:t xml:space="preserve">* </w:t>
+        <w:rPr>
+          <w:lang w:val="en-US"/>
+        </w:rPr>
+      </w:pPr>
+      <w:r>
+        <w:rPr>
+          <w:lang w:val="en-US"/>
+        </w:rPr>
+        <w:t xml:space="preserve">     * </w:t>
       </w:r>
       <w:r>
         <w:rPr>
@@ -4185,13 +5074,19 @@
           <w:color w:val="7F9FBF"/>
           <w:lang w:val="en-US"/>
         </w:rPr>
-        <w:t>@author</w:t>
-      </w:r>
-      <w:r>
-        <w:rPr>
-          <w:lang w:val="en-US"/>
-        </w:rPr>
-        <w:t xml:space="preserve"> Thomas Smits</w:t>
+        <w:t>@param</w:t>
+      </w:r>
+      <w:r>
+        <w:rPr>
+          <w:lang w:val="en-US"/>
+        </w:rPr>
+        <w:t xml:space="preserve"> </w:t>
+      </w:r>
+      <w:r>
+        <w:rPr>
+          <w:lang w:val="en-US"/>
+        </w:rPr>
+        <w:t>key to be used</w:t>
       </w:r>
     </w:p>
     <w:p>
@@ -4205,7 +5100,28 @@
         <w:rPr>
           <w:lang w:val="en-US"/>
         </w:rPr>
-        <w:t xml:space="preserve"> */</w:t>
+        <w:t xml:space="preserve">     * </w:t>
+      </w:r>
+      <w:r>
+        <w:rPr>
+          <w:b/>
+          <w:bCs/>
+          <w:color w:val="7F9FBF"/>
+          <w:lang w:val="en-US"/>
+        </w:rPr>
+        <w:t>@param</w:t>
+      </w:r>
+      <w:r>
+        <w:rPr>
+          <w:lang w:val="en-US"/>
+        </w:rPr>
+        <w:t xml:space="preserve"> </w:t>
+      </w:r>
+      <w:r>
+        <w:rPr>
+          <w:lang w:val="en-US"/>
+        </w:rPr>
+        <w:t>message to be encrypted</w:t>
       </w:r>
     </w:p>
     <w:p>
@@ -4215,6 +5131,82 @@
           <w:lang w:val="en-US"/>
         </w:rPr>
       </w:pPr>
+      <w:r>
+        <w:rPr>
+          <w:lang w:val="en-US"/>
+        </w:rPr>
+        <w:t xml:space="preserve">     *</w:t>
+      </w:r>
+    </w:p>
+    <w:p>
+      <w:pPr>
+        <w:pStyle w:val="SourceCode"/>
+        <w:rPr>
+          <w:lang w:val="en-US"/>
+        </w:rPr>
+      </w:pPr>
+      <w:r>
+        <w:rPr>
+          <w:lang w:val="en-US"/>
+        </w:rPr>
+        <w:t xml:space="preserve">     * </w:t>
+      </w:r>
+      <w:r>
+        <w:rPr>
+          <w:b/>
+          <w:bCs/>
+          <w:color w:val="7F9FBF"/>
+          <w:lang w:val="en-US"/>
+        </w:rPr>
+        <w:t>@return</w:t>
+      </w:r>
+      <w:r>
+        <w:rPr>
+          <w:lang w:val="en-US"/>
+        </w:rPr>
+        <w:t xml:space="preserve"> </w:t>
+      </w:r>
+      <w:r>
+        <w:rPr>
+          <w:lang w:val="en-US"/>
+        </w:rPr>
+        <w:t>encrypted text</w:t>
+      </w:r>
+      <w:r>
+        <w:rPr>
+          <w:lang w:val="en-US"/>
+        </w:rPr>
+        <w:t>.</w:t>
+      </w:r>
+    </w:p>
+    <w:p>
+      <w:pPr>
+        <w:pStyle w:val="SourceCode"/>
+        <w:rPr>
+          <w:lang w:val="en-US"/>
+        </w:rPr>
+      </w:pPr>
+      <w:r>
+        <w:rPr>
+          <w:lang w:val="en-US"/>
+        </w:rPr>
+        <w:t xml:space="preserve">     */</w:t>
+      </w:r>
+    </w:p>
+    <w:p>
+      <w:pPr>
+        <w:pStyle w:val="SourceCode"/>
+        <w:rPr>
+          <w:lang w:val="en-US"/>
+        </w:rPr>
+      </w:pPr>
+      <w:r>
+        <w:rPr>
+          <w:color w:val="000000"/>
+          <w:lang w:val="en-US"/>
+        </w:rPr>
+        <w:t xml:space="preserve">    </w:t>
+      </w:r>
       <w:r>
         <w:rPr>
           <w:b/>
@@ -4229,39 +5221,21 @@
           <w:color w:val="000000"/>
           <w:lang w:val="en-US"/>
         </w:rPr>
-        <w:t xml:space="preserve"> </w:t>
-      </w:r>
-      <w:r>
-        <w:rPr>
-          <w:b/>
-          <w:bCs/>
-          <w:color w:val="7F0055"/>
-          <w:lang w:val="en-US"/>
-        </w:rPr>
-        <w:t>interface</w:t>
+        <w:t xml:space="preserve"> String </w:t>
       </w:r>
       <w:r>
         <w:rPr>
           <w:color w:val="000000"/>
           <w:lang w:val="en-US"/>
         </w:rPr>
-        <w:t xml:space="preserve"> </w:t>
-      </w:r>
-      <w:proofErr w:type="spellStart"/>
+        <w:t xml:space="preserve">encrypt </w:t>
+      </w:r>
       <w:r>
         <w:rPr>
           <w:color w:val="000000"/>
           <w:lang w:val="en-US"/>
         </w:rPr>
-        <w:t>Crypter</w:t>
-      </w:r>
-      <w:proofErr w:type="spellEnd"/>
-      <w:r>
-        <w:rPr>
-          <w:color w:val="000000"/>
-          <w:lang w:val="en-US"/>
-        </w:rPr>
-        <w:t xml:space="preserve"> {</w:t>
+        <w:t>(Key key, String message);</w:t>
       </w:r>
     </w:p>
     <w:p>
@@ -4270,234 +5244,6 @@
         <w:rPr>
           <w:lang w:val="en-US"/>
         </w:rPr>
-      </w:pPr>
-    </w:p>
-    <w:p>
-      <w:pPr>
-        <w:pStyle w:val="SourceCode"/>
-      </w:pPr>
-      <w:r>
-        <w:rPr>
-          <w:color w:val="000000"/>
-          <w:lang w:val="en-US"/>
-        </w:rPr>
-        <w:t xml:space="preserve">    </w:t>
-      </w:r>
-      <w:r>
-        <w:t>/**</w:t>
-      </w:r>
-    </w:p>
-    <w:p>
-      <w:pPr>
-        <w:pStyle w:val="SourceCode"/>
-      </w:pPr>
-      <w:r>
-        <w:t xml:space="preserve">     * Verschlüsselt den gegebenen Text mit dem angegebenen Schlüssel.</w:t>
-      </w:r>
-    </w:p>
-    <w:p>
-      <w:pPr>
-        <w:pStyle w:val="SourceCode"/>
-      </w:pPr>
-      <w:r>
-        <w:lastRenderedPageBreak/>
-        <w:t xml:space="preserve">     *</w:t>
-      </w:r>
-    </w:p>
-    <w:p>
-      <w:pPr>
-        <w:pStyle w:val="SourceCode"/>
-      </w:pPr>
-      <w:r>
-        <w:t xml:space="preserve">     * </w:t>
-      </w:r>
-      <w:r>
-        <w:rPr>
-          <w:b/>
-          <w:bCs/>
-          <w:color w:val="7F9FBF"/>
-        </w:rPr>
-        <w:t>@</w:t>
-      </w:r>
-      <w:proofErr w:type="spellStart"/>
-      <w:r>
-        <w:rPr>
-          <w:b/>
-          <w:bCs/>
-          <w:color w:val="7F9FBF"/>
-        </w:rPr>
-        <w:t>param</w:t>
-      </w:r>
-      <w:proofErr w:type="spellEnd"/>
-      <w:r>
-        <w:t xml:space="preserve"> </w:t>
-      </w:r>
-      <w:proofErr w:type="spellStart"/>
-      <w:r>
-        <w:t>key</w:t>
-      </w:r>
-      <w:proofErr w:type="spellEnd"/>
-      <w:r>
-        <w:t xml:space="preserve"> Schlüssel, der verwendet werden soll.</w:t>
-      </w:r>
-    </w:p>
-    <w:p>
-      <w:pPr>
-        <w:pStyle w:val="SourceCode"/>
-      </w:pPr>
-      <w:r>
-        <w:t xml:space="preserve">     * </w:t>
-      </w:r>
-      <w:r>
-        <w:rPr>
-          <w:b/>
-          <w:bCs/>
-          <w:color w:val="7F9FBF"/>
-        </w:rPr>
-        <w:t>@</w:t>
-      </w:r>
-      <w:proofErr w:type="spellStart"/>
-      <w:r>
-        <w:rPr>
-          <w:b/>
-          <w:bCs/>
-          <w:color w:val="7F9FBF"/>
-        </w:rPr>
-        <w:t>param</w:t>
-      </w:r>
-      <w:proofErr w:type="spellEnd"/>
-      <w:r>
-        <w:t xml:space="preserve"> </w:t>
-      </w:r>
-      <w:proofErr w:type="spellStart"/>
-      <w:r>
-        <w:t>message</w:t>
-      </w:r>
-      <w:proofErr w:type="spellEnd"/>
-      <w:r>
-        <w:t xml:space="preserve"> Nachricht, die Verschlüsselt werden soll.</w:t>
-      </w:r>
-    </w:p>
-    <w:p>
-      <w:pPr>
-        <w:pStyle w:val="SourceCode"/>
-      </w:pPr>
-      <w:r>
-        <w:t xml:space="preserve">     *</w:t>
-      </w:r>
-    </w:p>
-    <w:p>
-      <w:pPr>
-        <w:pStyle w:val="SourceCode"/>
-      </w:pPr>
-      <w:r>
-        <w:t xml:space="preserve">     * </w:t>
-      </w:r>
-      <w:r>
-        <w:rPr>
-          <w:b/>
-          <w:bCs/>
-          <w:color w:val="7F9FBF"/>
-        </w:rPr>
-        <w:t>@</w:t>
-      </w:r>
-      <w:proofErr w:type="spellStart"/>
-      <w:r>
-        <w:rPr>
-          <w:b/>
-          <w:bCs/>
-          <w:color w:val="7F9FBF"/>
-        </w:rPr>
-        <w:t>return</w:t>
-      </w:r>
-      <w:proofErr w:type="spellEnd"/>
-      <w:r>
-        <w:t xml:space="preserve"> verschlüsselter Text.</w:t>
-      </w:r>
-    </w:p>
-    <w:p>
-      <w:pPr>
-        <w:pStyle w:val="SourceCode"/>
-        <w:rPr>
-          <w:lang w:val="en-US"/>
-        </w:rPr>
-      </w:pPr>
-      <w:r>
-        <w:rPr>
-          <w:lang w:val="en-US"/>
-        </w:rPr>
-        <w:t xml:space="preserve">     */</w:t>
-      </w:r>
-    </w:p>
-    <w:p>
-      <w:pPr>
-        <w:pStyle w:val="SourceCode"/>
-        <w:rPr>
-          <w:lang w:val="en-US"/>
-        </w:rPr>
-      </w:pPr>
-      <w:r>
-        <w:rPr>
-          <w:color w:val="000000"/>
-          <w:lang w:val="en-US"/>
-        </w:rPr>
-        <w:t xml:space="preserve">    </w:t>
-      </w:r>
-      <w:r>
-        <w:rPr>
-          <w:b/>
-          <w:bCs/>
-          <w:color w:val="7F0055"/>
-          <w:lang w:val="en-US"/>
-        </w:rPr>
-        <w:t>public</w:t>
-      </w:r>
-      <w:r>
-        <w:rPr>
-          <w:color w:val="000000"/>
-          <w:lang w:val="en-US"/>
-        </w:rPr>
-        <w:t xml:space="preserve"> String </w:t>
-      </w:r>
-      <w:proofErr w:type="spellStart"/>
-      <w:proofErr w:type="gramStart"/>
-      <w:r>
-        <w:rPr>
-          <w:color w:val="000000"/>
-          <w:lang w:val="en-US"/>
-        </w:rPr>
-        <w:t>verschluesseln</w:t>
-      </w:r>
-      <w:proofErr w:type="spellEnd"/>
-      <w:r>
-        <w:rPr>
-          <w:color w:val="000000"/>
-          <w:lang w:val="en-US"/>
-        </w:rPr>
-        <w:t>(</w:t>
-      </w:r>
-      <w:proofErr w:type="gramEnd"/>
-      <w:r>
-        <w:rPr>
-          <w:color w:val="000000"/>
-          <w:lang w:val="en-US"/>
-        </w:rPr>
-        <w:t>Key key, String message);</w:t>
-      </w:r>
-    </w:p>
-    <w:p>
-      <w:pPr>
-        <w:pStyle w:val="SourceCode"/>
-      </w:pPr>
-      <w:r>
-        <w:rPr>
-          <w:color w:val="000000"/>
-        </w:rPr>
-        <w:t>}</w:t>
-      </w:r>
-    </w:p>
-    <w:p>
-      <w:pPr>
         <w:sectPr>
           <w:pgSz w:w="11906" w:h="16838"/>
           <w:pgMar w:top="1814" w:right="1814" w:bottom="1814" w:left="1814" w:header="709" w:footer="709" w:gutter="0"/>
@@ -4509,191 +5255,10 @@
     </w:p>
     <w:p>
       <w:pPr>
-        <w:pStyle w:val="berschrift1-Ohne"/>
-      </w:pPr>
-      <w:bookmarkStart w:id="20" w:name="_Toc346228728"/>
-      <w:r>
-        <w:lastRenderedPageBreak/>
-        <w:t>Abkürzungsverzeichnis</w:t>
-      </w:r>
-    </w:p>
-    <w:p>
-      <w:pPr>
-        <w:pStyle w:val="Abkrzungsverzeichnis"/>
-      </w:pPr>
-      <w:r>
-        <w:rPr>
-          <w:b/>
-        </w:rPr>
-        <w:t>ABK</w:t>
-      </w:r>
-      <w:r>
-        <w:tab/>
-        <w:t>Abkü</w:t>
-      </w:r>
-      <w:r>
-        <w:t>rzung</w:t>
-      </w:r>
-    </w:p>
-    <w:p>
-      <w:pPr>
-        <w:pStyle w:val="Abkrzungsverzeichnis"/>
-        <w:jc w:val="left"/>
-      </w:pPr>
-      <w:r>
-        <w:rPr>
-          <w:b/>
-        </w:rPr>
-        <w:t>ACM</w:t>
-      </w:r>
-      <w:r>
-        <w:t xml:space="preserve"> </w:t>
-      </w:r>
-      <w:r>
-        <w:tab/>
-      </w:r>
-      <w:proofErr w:type="spellStart"/>
-      <w:r>
-        <w:t>Association</w:t>
-      </w:r>
-      <w:proofErr w:type="spellEnd"/>
-      <w:r>
-        <w:t xml:space="preserve"> </w:t>
-      </w:r>
-      <w:proofErr w:type="spellStart"/>
-      <w:r>
-        <w:t>of</w:t>
-      </w:r>
-      <w:proofErr w:type="spellEnd"/>
-      <w:r>
-        <w:t xml:space="preserve"> Computing </w:t>
-      </w:r>
-      <w:proofErr w:type="spellStart"/>
-      <w:r>
-        <w:t>Machinery</w:t>
-      </w:r>
-      <w:proofErr w:type="spellEnd"/>
-    </w:p>
-    <w:p>
-      <w:pPr>
-        <w:pStyle w:val="Abkrzungsverzeichnis"/>
-        <w:jc w:val="left"/>
-      </w:pPr>
-      <w:r>
-        <w:rPr>
-          <w:b/>
-        </w:rPr>
-        <w:t>PDF</w:t>
-      </w:r>
-      <w:r>
-        <w:t xml:space="preserve"> </w:t>
-      </w:r>
-      <w:r>
-        <w:tab/>
-      </w:r>
-      <w:r>
-        <w:t xml:space="preserve">Portable </w:t>
-      </w:r>
-      <w:proofErr w:type="spellStart"/>
-      <w:r>
-        <w:t>Document</w:t>
-      </w:r>
-      <w:proofErr w:type="spellEnd"/>
-      <w:r>
-        <w:t xml:space="preserve"> Format</w:t>
-      </w:r>
-    </w:p>
-    <w:p>
-      <w:pPr>
-        <w:pStyle w:val="Abkrzungsverzeichnis"/>
-        <w:jc w:val="left"/>
-      </w:pPr>
-      <w:r>
-        <w:rPr>
-          <w:b/>
-        </w:rPr>
-        <w:t>IEEE</w:t>
-      </w:r>
-      <w:r>
-        <w:t xml:space="preserve"> </w:t>
-      </w:r>
-      <w:r>
-        <w:tab/>
-      </w:r>
-      <w:r>
-        <w:t xml:space="preserve">Institute </w:t>
-      </w:r>
-      <w:proofErr w:type="spellStart"/>
-      <w:r>
-        <w:t>of</w:t>
-      </w:r>
-      <w:proofErr w:type="spellEnd"/>
-      <w:r>
-        <w:t xml:space="preserve"> </w:t>
-      </w:r>
-      <w:proofErr w:type="spellStart"/>
-      <w:r>
-        <w:t>Electrical</w:t>
-      </w:r>
-      <w:proofErr w:type="spellEnd"/>
-      <w:r>
-        <w:t xml:space="preserve"> </w:t>
-      </w:r>
-      <w:proofErr w:type="spellStart"/>
-      <w:r>
-        <w:t>and</w:t>
-      </w:r>
-      <w:proofErr w:type="spellEnd"/>
-      <w:r>
-        <w:t xml:space="preserve"> Electronics Engineers</w:t>
-      </w:r>
-    </w:p>
-    <w:p>
-      <w:pPr>
-        <w:pStyle w:val="Abkrzungsverzeichnis"/>
-        <w:jc w:val="left"/>
-      </w:pPr>
-      <w:r>
-        <w:rPr>
-          <w:b/>
-        </w:rPr>
-        <w:t>ISO</w:t>
-      </w:r>
-      <w:r>
-        <w:t xml:space="preserve"> </w:t>
-      </w:r>
-      <w:r>
-        <w:tab/>
-        <w:t xml:space="preserve">International </w:t>
-      </w:r>
-      <w:proofErr w:type="spellStart"/>
-      <w:r>
-        <w:t>Organization</w:t>
-      </w:r>
-      <w:proofErr w:type="spellEnd"/>
-      <w:r>
-        <w:t xml:space="preserve"> </w:t>
-      </w:r>
-      <w:proofErr w:type="spellStart"/>
-      <w:r>
-        <w:t>for</w:t>
-      </w:r>
-      <w:proofErr w:type="spellEnd"/>
-      <w:r>
-        <w:t xml:space="preserve"> </w:t>
-      </w:r>
-      <w:proofErr w:type="spellStart"/>
-      <w:r>
-        <w:t>Standardization</w:t>
-      </w:r>
-      <w:proofErr w:type="spellEnd"/>
-    </w:p>
-    <w:p>
-      <w:pPr>
         <w:spacing w:before="0" w:after="200" w:line="276" w:lineRule="auto"/>
         <w:jc w:val="left"/>
         <w:rPr>
-          <w:rFonts w:ascii="Arial" w:eastAsiaTheme="majorEastAsia" w:hAnsi="Arial" w:cs="Arial"/>
+          <w:rFonts w:eastAsiaTheme="majorEastAsia" w:cs="Arial"/>
           <w:b/>
           <w:bCs/>
           <w:sz w:val="36"/>
@@ -4701,307 +5266,8 @@
           <w:lang w:val="en-US"/>
         </w:rPr>
       </w:pPr>
-      <w:r>
-        <w:rPr>
-          <w:lang w:val="en-US"/>
-        </w:rPr>
-        <w:br w:type="page"/>
-      </w:r>
     </w:p>
-    <w:bookmarkEnd w:id="20"/>
-    <w:p>
-      <w:pPr>
-        <w:pStyle w:val="berschrift1-Ohne"/>
-        <w:rPr>
-          <w:lang w:val="en-US"/>
-        </w:rPr>
-      </w:pPr>
-      <w:proofErr w:type="spellStart"/>
-      <w:r>
-        <w:rPr>
-          <w:lang w:val="en-US"/>
-        </w:rPr>
-        <w:lastRenderedPageBreak/>
-        <w:t>Tabellenverzeichnis</w:t>
-      </w:r>
-      <w:proofErr w:type="spellEnd"/>
-    </w:p>
-    <w:bookmarkStart w:id="21" w:name="_GoBack"/>
-    <w:bookmarkEnd w:id="21"/>
-    <w:p>
-      <w:pPr>
-        <w:pStyle w:val="Abbildungsverzeichnis"/>
-        <w:tabs>
-          <w:tab w:val="right" w:leader="dot" w:pos="8268"/>
-        </w:tabs>
-        <w:rPr>
-          <w:rFonts w:asciiTheme="minorHAnsi" w:eastAsiaTheme="minorEastAsia" w:hAnsiTheme="minorHAnsi"/>
-          <w:noProof/>
-          <w:szCs w:val="24"/>
-          <w:lang w:eastAsia="de-DE"/>
-        </w:rPr>
-      </w:pPr>
-      <w:r>
-        <w:fldChar w:fldCharType="begin"/>
-      </w:r>
-      <w:r>
-        <w:rPr>
-          <w:lang w:val="en-US"/>
-        </w:rPr>
-        <w:instrText xml:space="preserve"> TOC \h \z \c "Tabelle" </w:instrText>
-      </w:r>
-      <w:r>
-        <w:fldChar w:fldCharType="separate"/>
-      </w:r>
-      <w:hyperlink w:anchor="_Toc437546466" w:history="1">
-        <w:r>
-          <w:rPr>
-            <w:rStyle w:val="Link"/>
-            <w:noProof/>
-          </w:rPr>
-          <w:t>Tabelle 2.1: Ebenen der Kopplung und Beispiele für enge und lose Kopplung</w:t>
-        </w:r>
-        <w:r>
-          <w:rPr>
-            <w:noProof/>
-            <w:webHidden/>
-          </w:rPr>
-          <w:tab/>
-        </w:r>
-        <w:r>
-          <w:rPr>
-            <w:noProof/>
-            <w:webHidden/>
-          </w:rPr>
-          <w:fldChar w:fldCharType="begin"/>
-        </w:r>
-        <w:r>
-          <w:rPr>
-            <w:noProof/>
-            <w:webHidden/>
-          </w:rPr>
-          <w:instrText xml:space="preserve"> PAGEREF _Toc437546466 \h </w:instrText>
-        </w:r>
-        <w:r>
-          <w:rPr>
-            <w:noProof/>
-            <w:webHidden/>
-          </w:rPr>
-        </w:r>
-        <w:r>
-          <w:rPr>
-            <w:noProof/>
-            <w:webHidden/>
-          </w:rPr>
-          <w:fldChar w:fldCharType="separate"/>
-        </w:r>
-        <w:r>
-          <w:rPr>
-            <w:noProof/>
-            <w:webHidden/>
-          </w:rPr>
-          <w:t>5</w:t>
-        </w:r>
-        <w:r>
-          <w:rPr>
-            <w:noProof/>
-            <w:webHidden/>
-          </w:rPr>
-          <w:fldChar w:fldCharType="end"/>
-        </w:r>
-      </w:hyperlink>
-    </w:p>
-    <w:p>
-      <w:r>
-        <w:fldChar w:fldCharType="end"/>
-      </w:r>
-    </w:p>
-    <w:p>
-      <w:pPr>
-        <w:spacing w:before="0" w:after="200" w:line="276" w:lineRule="auto"/>
-        <w:jc w:val="left"/>
-      </w:pPr>
-      <w:r>
-        <w:br w:type="page"/>
-      </w:r>
-    </w:p>
-    <w:p>
-      <w:pPr>
-        <w:pStyle w:val="berschrift1-Ohne"/>
-      </w:pPr>
-      <w:bookmarkStart w:id="22" w:name="_Toc346228729"/>
-      <w:r>
-        <w:lastRenderedPageBreak/>
-        <w:t>Abbildungsverzeichnis</w:t>
-      </w:r>
-      <w:bookmarkEnd w:id="22"/>
-    </w:p>
-    <w:p>
-      <w:pPr>
-        <w:pStyle w:val="Abbildungsverzeichnis"/>
-        <w:tabs>
-          <w:tab w:val="right" w:leader="dot" w:pos="8268"/>
-        </w:tabs>
-        <w:rPr>
-          <w:rFonts w:asciiTheme="minorHAnsi" w:eastAsiaTheme="minorEastAsia" w:hAnsiTheme="minorHAnsi"/>
-          <w:noProof/>
-          <w:sz w:val="22"/>
-          <w:lang w:eastAsia="de-DE"/>
-        </w:rPr>
-      </w:pPr>
-      <w:r>
-        <w:fldChar w:fldCharType="begin"/>
-      </w:r>
-      <w:r>
-        <w:instrText xml:space="preserve"> TOC \h \z \c "Abbildung" </w:instrText>
-      </w:r>
-      <w:r>
-        <w:fldChar w:fldCharType="separate"/>
-      </w:r>
-      <w:hyperlink w:anchor="_Toc346226275" w:history="1">
-        <w:r>
-          <w:rPr>
-            <w:rStyle w:val="Link"/>
-            <w:noProof/>
-          </w:rPr>
-          <w:t>Abbildung 2.1: Mars Rover der NASA</w:t>
-        </w:r>
-        <w:r>
-          <w:rPr>
-            <w:noProof/>
-            <w:webHidden/>
-          </w:rPr>
-          <w:tab/>
-        </w:r>
-        <w:r>
-          <w:rPr>
-            <w:noProof/>
-            <w:webHidden/>
-          </w:rPr>
-          <w:fldChar w:fldCharType="begin"/>
-        </w:r>
-        <w:r>
-          <w:rPr>
-            <w:noProof/>
-            <w:webHidden/>
-          </w:rPr>
-          <w:instrText xml:space="preserve"> PAGEREF _Toc346226275 \h </w:instrText>
-        </w:r>
-        <w:r>
-          <w:rPr>
-            <w:noProof/>
-            <w:webHidden/>
-          </w:rPr>
-        </w:r>
-        <w:r>
-          <w:rPr>
-            <w:noProof/>
-            <w:webHidden/>
-          </w:rPr>
-          <w:fldChar w:fldCharType="separate"/>
-        </w:r>
-        <w:r>
-          <w:rPr>
-            <w:noProof/>
-            <w:webHidden/>
-          </w:rPr>
-          <w:t>3</w:t>
-        </w:r>
-        <w:r>
-          <w:rPr>
-            <w:noProof/>
-            <w:webHidden/>
-          </w:rPr>
-          <w:fldChar w:fldCharType="end"/>
-        </w:r>
-      </w:hyperlink>
-    </w:p>
-    <w:p>
-      <w:pPr>
-        <w:pStyle w:val="Abbildungsverzeichnis"/>
-        <w:tabs>
-          <w:tab w:val="right" w:leader="dot" w:pos="8268"/>
-        </w:tabs>
-        <w:rPr>
-          <w:rFonts w:asciiTheme="minorHAnsi" w:eastAsiaTheme="minorEastAsia" w:hAnsiTheme="minorHAnsi"/>
-          <w:noProof/>
-          <w:sz w:val="22"/>
-          <w:lang w:eastAsia="de-DE"/>
-        </w:rPr>
-      </w:pPr>
-      <w:hyperlink w:anchor="_Toc346226276" w:history="1">
-        <w:r>
-          <w:rPr>
-            <w:rStyle w:val="Link"/>
-            <w:noProof/>
-          </w:rPr>
-          <w:t>Abbildung 2.2: Point-to-Point</w:t>
-        </w:r>
-        <w:r>
-          <w:rPr>
-            <w:noProof/>
-            <w:webHidden/>
-          </w:rPr>
-          <w:tab/>
-        </w:r>
-        <w:r>
-          <w:rPr>
-            <w:noProof/>
-            <w:webHidden/>
-          </w:rPr>
-          <w:fldChar w:fldCharType="begin"/>
-        </w:r>
-        <w:r>
-          <w:rPr>
-            <w:noProof/>
-            <w:webHidden/>
-          </w:rPr>
-          <w:instrText xml:space="preserve"> PAGEREF _Toc346226276 \h </w:instrText>
-        </w:r>
-        <w:r>
-          <w:rPr>
-            <w:noProof/>
-            <w:webHidden/>
-          </w:rPr>
-        </w:r>
-        <w:r>
-          <w:rPr>
-            <w:noProof/>
-            <w:webHidden/>
-          </w:rPr>
-          <w:fldChar w:fldCharType="separate"/>
-        </w:r>
-        <w:r>
-          <w:rPr>
-            <w:noProof/>
-            <w:webHidden/>
-          </w:rPr>
-          <w:t>4</w:t>
-        </w:r>
-        <w:r>
-          <w:rPr>
-            <w:noProof/>
-            <w:webHidden/>
-          </w:rPr>
-          <w:fldChar w:fldCharType="end"/>
-        </w:r>
-      </w:hyperlink>
-    </w:p>
-    <w:p>
-      <w:r>
-        <w:fldChar w:fldCharType="end"/>
-      </w:r>
-    </w:p>
-    <w:p>
-      <w:pPr>
-        <w:spacing w:before="0" w:after="200" w:line="276" w:lineRule="auto"/>
-        <w:jc w:val="left"/>
-      </w:pPr>
-      <w:r>
-        <w:br w:type="page"/>
-      </w:r>
-    </w:p>
-    <w:bookmarkStart w:id="23" w:name="_Toc346228730" w:displacedByCustomXml="next"/>
+    <w:bookmarkStart w:id="24" w:name="_Toc69718540" w:displacedByCustomXml="next"/>
     <w:sdt>
       <w:sdtPr>
         <w:rPr>
@@ -5010,6 +5276,7 @@
           <w:bCs w:val="0"/>
           <w:sz w:val="24"/>
           <w:szCs w:val="22"/>
+          <w:lang w:val="en-US"/>
         </w:rPr>
         <w:id w:val="913428370"/>
         <w:docPartObj>
@@ -5017,19 +5284,33 @@
           <w:docPartUnique/>
         </w:docPartObj>
       </w:sdtPr>
-      <w:sdtEndPr/>
+      <w:sdtEndPr>
+        <w:rPr>
+          <w:rFonts w:ascii="Arial" w:hAnsi="Arial"/>
+          <w:sz w:val="22"/>
+        </w:rPr>
+      </w:sdtEndPr>
       <w:sdtContent>
         <w:p>
           <w:pPr>
             <w:pStyle w:val="berschrift1-Ohne"/>
+            <w:rPr>
+              <w:lang w:val="en-US"/>
+            </w:rPr>
           </w:pPr>
           <w:r>
-            <w:t>Literaturverzeichnis</w:t>
+            <w:rPr>
+              <w:lang w:val="en-US"/>
+            </w:rPr>
+            <w:t>Literature</w:t>
           </w:r>
-          <w:bookmarkEnd w:id="23"/>
+          <w:bookmarkEnd w:id="24"/>
         </w:p>
         <w:sdt>
           <w:sdtPr>
+            <w:rPr>
+              <w:lang w:val="en-US"/>
+            </w:rPr>
             <w:id w:val="111145805"/>
             <w:bibliography/>
           </w:sdtPr>
@@ -5040,16 +5321,24 @@
                 <w:rPr>
                   <w:rFonts w:asciiTheme="minorHAnsi" w:hAnsiTheme="minorHAnsi"/>
                   <w:noProof/>
-                  <w:sz w:val="22"/>
                 </w:rPr>
               </w:pPr>
               <w:r>
+                <w:rPr>
+                  <w:lang w:val="en-US"/>
+                </w:rPr>
                 <w:fldChar w:fldCharType="begin"/>
               </w:r>
               <w:r>
+                <w:rPr>
+                  <w:lang w:val="en-US"/>
+                </w:rPr>
                 <w:instrText>BIBLIOGRAPHY</w:instrText>
               </w:r>
               <w:r>
+                <w:rPr>
+                  <w:lang w:val="en-US"/>
+                </w:rPr>
                 <w:fldChar w:fldCharType="separate"/>
               </w:r>
             </w:p>
@@ -5066,11 +5355,12 @@
                 <w:tblLook w:val="04A0" w:firstRow="1" w:lastRow="0" w:firstColumn="1" w:lastColumn="0" w:noHBand="0" w:noVBand="1"/>
               </w:tblPr>
               <w:tblGrid>
-                <w:gridCol w:w="332"/>
-                <w:gridCol w:w="8036"/>
+                <w:gridCol w:w="320"/>
+                <w:gridCol w:w="8048"/>
               </w:tblGrid>
               <w:tr>
                 <w:trPr>
+                  <w:divId w:val="1174953521"/>
                   <w:tblCellSpacing w:w="15" w:type="dxa"/>
                 </w:trPr>
                 <w:tc>
@@ -5082,8 +5372,9 @@
                     <w:pPr>
                       <w:pStyle w:val="Literaturverzeichnis"/>
                       <w:rPr>
-                        <w:rFonts w:eastAsiaTheme="minorEastAsia"/>
                         <w:noProof/>
+                        <w:sz w:val="24"/>
+                        <w:szCs w:val="24"/>
                       </w:rPr>
                     </w:pPr>
                     <w:r>
@@ -5103,7 +5394,6 @@
                     <w:pPr>
                       <w:pStyle w:val="Literaturverzeichnis"/>
                       <w:rPr>
-                        <w:rFonts w:eastAsiaTheme="minorEastAsia"/>
                         <w:noProof/>
                       </w:rPr>
                     </w:pPr>
@@ -5111,13 +5401,14 @@
                       <w:rPr>
                         <w:noProof/>
                       </w:rPr>
-                      <w:t xml:space="preserve">M. Kornmeier, Wissenschaftlich schreiben leicht, 4. Hrsg., UTB, 2011. </w:t>
+                      <w:t xml:space="preserve">K. Smarsly and K. Dragos, Scientific Writing in Engineering, Hamburg: tredition, 2019. </w:t>
                     </w:r>
                   </w:p>
                 </w:tc>
               </w:tr>
               <w:tr>
                 <w:trPr>
+                  <w:divId w:val="1174953521"/>
                   <w:tblCellSpacing w:w="15" w:type="dxa"/>
                 </w:trPr>
                 <w:tc>
@@ -5129,7 +5420,6 @@
                     <w:pPr>
                       <w:pStyle w:val="Literaturverzeichnis"/>
                       <w:rPr>
-                        <w:rFonts w:eastAsiaTheme="minorEastAsia"/>
                         <w:noProof/>
                       </w:rPr>
                     </w:pPr>
@@ -5150,31 +5440,26 @@
                     <w:pPr>
                       <w:pStyle w:val="Literaturverzeichnis"/>
                       <w:rPr>
-                        <w:rFonts w:eastAsiaTheme="minorEastAsia"/>
                         <w:noProof/>
-                        <w:lang w:val="en-US"/>
                       </w:rPr>
                     </w:pPr>
                     <w:r>
                       <w:rPr>
                         <w:noProof/>
-                        <w:lang w:val="en-US"/>
                       </w:rPr>
-                      <w:t xml:space="preserve">P. Vixie, „DNS complexity,“ </w:t>
+                      <w:t xml:space="preserve">P. Vixie, "DNS complexity," </w:t>
                     </w:r>
                     <w:r>
                       <w:rPr>
                         <w:i/>
                         <w:iCs/>
                         <w:noProof/>
-                        <w:lang w:val="en-US"/>
                       </w:rPr>
                       <w:t xml:space="preserve">Queue, </w:t>
                     </w:r>
                     <w:r>
                       <w:rPr>
                         <w:noProof/>
-                        <w:lang w:val="en-US"/>
                       </w:rPr>
                       <w:t xml:space="preserve">p. 24, April 2007. </w:t>
                     </w:r>
@@ -5183,6 +5468,7 @@
               </w:tr>
               <w:tr>
                 <w:trPr>
+                  <w:divId w:val="1174953521"/>
                   <w:tblCellSpacing w:w="15" w:type="dxa"/>
                 </w:trPr>
                 <w:tc>
@@ -5194,7 +5480,6 @@
                     <w:pPr>
                       <w:pStyle w:val="Literaturverzeichnis"/>
                       <w:rPr>
-                        <w:rFonts w:eastAsiaTheme="minorEastAsia"/>
                         <w:noProof/>
                       </w:rPr>
                     </w:pPr>
@@ -5215,7 +5500,6 @@
                     <w:pPr>
                       <w:pStyle w:val="Literaturverzeichnis"/>
                       <w:rPr>
-                        <w:rFonts w:eastAsiaTheme="minorEastAsia"/>
                         <w:noProof/>
                       </w:rPr>
                     </w:pPr>
@@ -5223,7 +5507,145 @@
                       <w:rPr>
                         <w:noProof/>
                       </w:rPr>
-                      <w:t xml:space="preserve">A. Einstein, „ Zur Elektrodynamik bewegter Körper,“ </w:t>
+                      <w:t>B.-U. Weimar, "Citavi Campuslizenz," 2019. [Online]. Available: https://www.uni-weimar.de/de/universitaet/struktur/zentrale-einrichtungen/scc-rechenzentrum/software/citavi-campuslizenz/. [Accessed 19 04 2021].</w:t>
+                    </w:r>
+                  </w:p>
+                </w:tc>
+              </w:tr>
+              <w:tr>
+                <w:trPr>
+                  <w:divId w:val="1174953521"/>
+                  <w:tblCellSpacing w:w="15" w:type="dxa"/>
+                </w:trPr>
+                <w:tc>
+                  <w:tcPr>
+                    <w:tcW w:w="50" w:type="pct"/>
+                    <w:hideMark/>
+                  </w:tcPr>
+                  <w:p>
+                    <w:pPr>
+                      <w:pStyle w:val="Literaturverzeichnis"/>
+                      <w:rPr>
+                        <w:noProof/>
+                      </w:rPr>
+                    </w:pPr>
+                    <w:r>
+                      <w:rPr>
+                        <w:noProof/>
+                      </w:rPr>
+                      <w:t xml:space="preserve">[4] </w:t>
+                    </w:r>
+                  </w:p>
+                </w:tc>
+                <w:tc>
+                  <w:tcPr>
+                    <w:tcW w:w="0" w:type="auto"/>
+                    <w:hideMark/>
+                  </w:tcPr>
+                  <w:p>
+                    <w:pPr>
+                      <w:pStyle w:val="Literaturverzeichnis"/>
+                      <w:rPr>
+                        <w:noProof/>
+                      </w:rPr>
+                    </w:pPr>
+                    <w:r>
+                      <w:rPr>
+                        <w:noProof/>
+                      </w:rPr>
+                      <w:t>Mendeley Ltd., "Download Mendeley Desktop," 01 01 2020. [Online]. Available: https://www.mendeley.com/download-desktop-new/. [Accessed 19 04 2021].</w:t>
+                    </w:r>
+                  </w:p>
+                </w:tc>
+              </w:tr>
+              <w:tr>
+                <w:trPr>
+                  <w:divId w:val="1174953521"/>
+                  <w:tblCellSpacing w:w="15" w:type="dxa"/>
+                </w:trPr>
+                <w:tc>
+                  <w:tcPr>
+                    <w:tcW w:w="50" w:type="pct"/>
+                    <w:hideMark/>
+                  </w:tcPr>
+                  <w:p>
+                    <w:pPr>
+                      <w:pStyle w:val="Literaturverzeichnis"/>
+                      <w:rPr>
+                        <w:noProof/>
+                      </w:rPr>
+                    </w:pPr>
+                    <w:r>
+                      <w:rPr>
+                        <w:noProof/>
+                      </w:rPr>
+                      <w:t xml:space="preserve">[5] </w:t>
+                    </w:r>
+                  </w:p>
+                </w:tc>
+                <w:tc>
+                  <w:tcPr>
+                    <w:tcW w:w="0" w:type="auto"/>
+                    <w:hideMark/>
+                  </w:tcPr>
+                  <w:p>
+                    <w:pPr>
+                      <w:pStyle w:val="Literaturverzeichnis"/>
+                      <w:rPr>
+                        <w:noProof/>
+                      </w:rPr>
+                    </w:pPr>
+                    <w:r>
+                      <w:rPr>
+                        <w:noProof/>
+                      </w:rPr>
+                      <w:t>Clarivate Analytics, "EndNote," 01 01 2019. [Online]. Available: https://endnote.com/. [Accessed 19 04 2021].</w:t>
+                    </w:r>
+                  </w:p>
+                </w:tc>
+              </w:tr>
+              <w:tr>
+                <w:trPr>
+                  <w:divId w:val="1174953521"/>
+                  <w:tblCellSpacing w:w="15" w:type="dxa"/>
+                </w:trPr>
+                <w:tc>
+                  <w:tcPr>
+                    <w:tcW w:w="50" w:type="pct"/>
+                    <w:hideMark/>
+                  </w:tcPr>
+                  <w:p>
+                    <w:pPr>
+                      <w:pStyle w:val="Literaturverzeichnis"/>
+                      <w:rPr>
+                        <w:noProof/>
+                      </w:rPr>
+                    </w:pPr>
+                    <w:r>
+                      <w:rPr>
+                        <w:noProof/>
+                      </w:rPr>
+                      <w:t xml:space="preserve">[6] </w:t>
+                    </w:r>
+                  </w:p>
+                </w:tc>
+                <w:tc>
+                  <w:tcPr>
+                    <w:tcW w:w="0" w:type="auto"/>
+                    <w:hideMark/>
+                  </w:tcPr>
+                  <w:p>
+                    <w:pPr>
+                      <w:pStyle w:val="Literaturverzeichnis"/>
+                      <w:rPr>
+                        <w:noProof/>
+                      </w:rPr>
+                    </w:pPr>
+                    <w:r>
+                      <w:rPr>
+                        <w:noProof/>
+                      </w:rPr>
+                      <w:t xml:space="preserve">A. Einstein, " Zur Elektrodynamik bewegter Körper," </w:t>
                     </w:r>
                     <w:r>
                       <w:rPr>
@@ -5242,9 +5664,56 @@
                   </w:p>
                 </w:tc>
               </w:tr>
+              <w:tr>
+                <w:trPr>
+                  <w:divId w:val="1174953521"/>
+                  <w:tblCellSpacing w:w="15" w:type="dxa"/>
+                </w:trPr>
+                <w:tc>
+                  <w:tcPr>
+                    <w:tcW w:w="50" w:type="pct"/>
+                    <w:hideMark/>
+                  </w:tcPr>
+                  <w:p>
+                    <w:pPr>
+                      <w:pStyle w:val="Literaturverzeichnis"/>
+                      <w:rPr>
+                        <w:noProof/>
+                      </w:rPr>
+                    </w:pPr>
+                    <w:r>
+                      <w:rPr>
+                        <w:noProof/>
+                      </w:rPr>
+                      <w:t xml:space="preserve">[7] </w:t>
+                    </w:r>
+                  </w:p>
+                </w:tc>
+                <w:tc>
+                  <w:tcPr>
+                    <w:tcW w:w="0" w:type="auto"/>
+                    <w:hideMark/>
+                  </w:tcPr>
+                  <w:p>
+                    <w:pPr>
+                      <w:pStyle w:val="Literaturverzeichnis"/>
+                      <w:rPr>
+                        <w:noProof/>
+                      </w:rPr>
+                    </w:pPr>
+                    <w:r>
+                      <w:rPr>
+                        <w:noProof/>
+                      </w:rPr>
+                      <w:t xml:space="preserve">M. Kornmeier, Wissenschaftlich schreiben leicht, 4. Hrsg., UTB, 2011. </w:t>
+                    </w:r>
+                  </w:p>
+                </w:tc>
+              </w:tr>
             </w:tbl>
             <w:p>
               <w:pPr>
+                <w:divId w:val="1174953521"/>
                 <w:rPr>
                   <w:rFonts w:eastAsia="Times New Roman"/>
                   <w:noProof/>
@@ -5252,10 +5721,16 @@
               </w:pPr>
             </w:p>
             <w:p>
+              <w:pPr>
+                <w:rPr>
+                  <w:lang w:val="en-US"/>
+                </w:rPr>
+              </w:pPr>
               <w:r>
                 <w:rPr>
                   <w:b/>
                   <w:bCs/>
+                  <w:lang w:val="en-US"/>
                 </w:rPr>
                 <w:fldChar w:fldCharType="end"/>
               </w:r>
@@ -5276,7 +5751,7 @@
 </file>
 
 <file path=word/endnotes.xml><?xml version="1.0" encoding="utf-8"?>
-<w:endnotes xmlns:wpc="http://schemas.microsoft.com/office/word/2010/wordprocessingCanvas" xmlns:mo="http://schemas.microsoft.com/office/mac/office/2008/main" xmlns:mc="http://schemas.openxmlformats.org/markup-compatibility/2006" xmlns:mv="urn:schemas-microsoft-com:mac:vml" xmlns:o="urn:schemas-microsoft-com:office:office" xmlns:r="http://schemas.openxmlformats.org/officeDocument/2006/relationships" xmlns:m="http://schemas.openxmlformats.org/officeDocument/2006/math" xmlns:v="urn:schemas-microsoft-com:vml" xmlns:wp14="http://schemas.microsoft.com/office/word/2010/wordprocessingDrawing" xmlns:wp="http://schemas.openxmlformats.org/drawingml/2006/wordprocessingDrawing" xmlns:w10="urn:schemas-microsoft-com:office:word" xmlns:w="http://schemas.openxmlformats.org/wordprocessingml/2006/main" xmlns:w14="http://schemas.microsoft.com/office/word/2010/wordml" xmlns:w15="http://schemas.microsoft.com/office/word/2012/wordml" xmlns:wpg="http://schemas.microsoft.com/office/word/2010/wordprocessingGroup" xmlns:wpi="http://schemas.microsoft.com/office/word/2010/wordprocessingInk" xmlns:wne="http://schemas.microsoft.com/office/word/2006/wordml" xmlns:wps="http://schemas.microsoft.com/office/word/2010/wordprocessingShape" mc:Ignorable="w14 w15 wp14">
+<w:endnotes xmlns:wpc="http://schemas.microsoft.com/office/word/2010/wordprocessingCanvas" xmlns:cx="http://schemas.microsoft.com/office/drawing/2014/chartex" xmlns:cx1="http://schemas.microsoft.com/office/drawing/2015/9/8/chartex" xmlns:mc="http://schemas.openxmlformats.org/markup-compatibility/2006" xmlns:o="urn:schemas-microsoft-com:office:office" xmlns:r="http://schemas.openxmlformats.org/officeDocument/2006/relationships" xmlns:m="http://schemas.openxmlformats.org/officeDocument/2006/math" xmlns:v="urn:schemas-microsoft-com:vml" xmlns:wp14="http://schemas.microsoft.com/office/word/2010/wordprocessingDrawing" xmlns:wp="http://schemas.openxmlformats.org/drawingml/2006/wordprocessingDrawing" xmlns:w10="urn:schemas-microsoft-com:office:word" xmlns:w="http://schemas.openxmlformats.org/wordprocessingml/2006/main" xmlns:w14="http://schemas.microsoft.com/office/word/2010/wordml" xmlns:w15="http://schemas.microsoft.com/office/word/2012/wordml" xmlns:w16se="http://schemas.microsoft.com/office/word/2015/wordml/symex" xmlns:wpg="http://schemas.microsoft.com/office/word/2010/wordprocessingGroup" xmlns:wpi="http://schemas.microsoft.com/office/word/2010/wordprocessingInk" xmlns:wne="http://schemas.microsoft.com/office/word/2006/wordml" xmlns:wps="http://schemas.microsoft.com/office/word/2010/wordprocessingShape" mc:Ignorable="w14 w15 w16se wp14">
   <w:endnote w:type="separator" w:id="-1">
     <w:p>
       <w:pPr>
@@ -5301,7 +5776,7 @@
 </file>
 
 <file path=word/footer1.xml><?xml version="1.0" encoding="utf-8"?>
-<w:ftr xmlns:wpc="http://schemas.microsoft.com/office/word/2010/wordprocessingCanvas" xmlns:mo="http://schemas.microsoft.com/office/mac/office/2008/main" xmlns:mc="http://schemas.openxmlformats.org/markup-compatibility/2006" xmlns:mv="urn:schemas-microsoft-com:mac:vml" xmlns:o="urn:schemas-microsoft-com:office:office" xmlns:r="http://schemas.openxmlformats.org/officeDocument/2006/relationships" xmlns:m="http://schemas.openxmlformats.org/officeDocument/2006/math" xmlns:v="urn:schemas-microsoft-com:vml" xmlns:wp14="http://schemas.microsoft.com/office/word/2010/wordprocessingDrawing" xmlns:wp="http://schemas.openxmlformats.org/drawingml/2006/wordprocessingDrawing" xmlns:w10="urn:schemas-microsoft-com:office:word" xmlns:w="http://schemas.openxmlformats.org/wordprocessingml/2006/main" xmlns:w14="http://schemas.microsoft.com/office/word/2010/wordml" xmlns:w15="http://schemas.microsoft.com/office/word/2012/wordml" xmlns:wpg="http://schemas.microsoft.com/office/word/2010/wordprocessingGroup" xmlns:wpi="http://schemas.microsoft.com/office/word/2010/wordprocessingInk" xmlns:wne="http://schemas.microsoft.com/office/word/2006/wordml" xmlns:wps="http://schemas.microsoft.com/office/word/2010/wordprocessingShape" mc:Ignorable="w14 w15 wp14">
+<w:ftr xmlns:wpc="http://schemas.microsoft.com/office/word/2010/wordprocessingCanvas" xmlns:cx="http://schemas.microsoft.com/office/drawing/2014/chartex" xmlns:cx1="http://schemas.microsoft.com/office/drawing/2015/9/8/chartex" xmlns:mc="http://schemas.openxmlformats.org/markup-compatibility/2006" xmlns:o="urn:schemas-microsoft-com:office:office" xmlns:r="http://schemas.openxmlformats.org/officeDocument/2006/relationships" xmlns:m="http://schemas.openxmlformats.org/officeDocument/2006/math" xmlns:v="urn:schemas-microsoft-com:vml" xmlns:wp14="http://schemas.microsoft.com/office/word/2010/wordprocessingDrawing" xmlns:wp="http://schemas.openxmlformats.org/drawingml/2006/wordprocessingDrawing" xmlns:w10="urn:schemas-microsoft-com:office:word" xmlns:w="http://schemas.openxmlformats.org/wordprocessingml/2006/main" xmlns:w14="http://schemas.microsoft.com/office/word/2010/wordml" xmlns:w15="http://schemas.microsoft.com/office/word/2012/wordml" xmlns:w16se="http://schemas.microsoft.com/office/word/2015/wordml/symex" xmlns:wpg="http://schemas.microsoft.com/office/word/2010/wordprocessingGroup" xmlns:wpi="http://schemas.microsoft.com/office/word/2010/wordprocessingInk" xmlns:wne="http://schemas.microsoft.com/office/word/2006/wordml" xmlns:wps="http://schemas.microsoft.com/office/word/2010/wordprocessingShape" mc:Ignorable="w14 w15 w16se wp14">
   <w:p>
     <w:pPr>
       <w:pStyle w:val="Fuzeile"/>
@@ -5320,7 +5795,7 @@
       <w:rPr>
         <w:noProof/>
       </w:rPr>
-      <w:t>iii</w:t>
+      <w:t>iv</w:t>
     </w:r>
     <w:r>
       <w:fldChar w:fldCharType="end"/>
@@ -5330,7 +5805,7 @@
 </file>
 
 <file path=word/footnotes.xml><?xml version="1.0" encoding="utf-8"?>
-<w:footnotes xmlns:wpc="http://schemas.microsoft.com/office/word/2010/wordprocessingCanvas" xmlns:mo="http://schemas.microsoft.com/office/mac/office/2008/main" xmlns:mc="http://schemas.openxmlformats.org/markup-compatibility/2006" xmlns:mv="urn:schemas-microsoft-com:mac:vml" xmlns:o="urn:schemas-microsoft-com:office:office" xmlns:r="http://schemas.openxmlformats.org/officeDocument/2006/relationships" xmlns:m="http://schemas.openxmlformats.org/officeDocument/2006/math" xmlns:v="urn:schemas-microsoft-com:vml" xmlns:wp14="http://schemas.microsoft.com/office/word/2010/wordprocessingDrawing" xmlns:wp="http://schemas.openxmlformats.org/drawingml/2006/wordprocessingDrawing" xmlns:w10="urn:schemas-microsoft-com:office:word" xmlns:w="http://schemas.openxmlformats.org/wordprocessingml/2006/main" xmlns:w14="http://schemas.microsoft.com/office/word/2010/wordml" xmlns:w15="http://schemas.microsoft.com/office/word/2012/wordml" xmlns:wpg="http://schemas.microsoft.com/office/word/2010/wordprocessingGroup" xmlns:wpi="http://schemas.microsoft.com/office/word/2010/wordprocessingInk" xmlns:wne="http://schemas.microsoft.com/office/word/2006/wordml" xmlns:wps="http://schemas.microsoft.com/office/word/2010/wordprocessingShape" mc:Ignorable="w14 w15 wp14">
+<w:footnotes xmlns:wpc="http://schemas.microsoft.com/office/word/2010/wordprocessingCanvas" xmlns:cx="http://schemas.microsoft.com/office/drawing/2014/chartex" xmlns:cx1="http://schemas.microsoft.com/office/drawing/2015/9/8/chartex" xmlns:mc="http://schemas.openxmlformats.org/markup-compatibility/2006" xmlns:o="urn:schemas-microsoft-com:office:office" xmlns:r="http://schemas.openxmlformats.org/officeDocument/2006/relationships" xmlns:m="http://schemas.openxmlformats.org/officeDocument/2006/math" xmlns:v="urn:schemas-microsoft-com:vml" xmlns:wp14="http://schemas.microsoft.com/office/word/2010/wordprocessingDrawing" xmlns:wp="http://schemas.openxmlformats.org/drawingml/2006/wordprocessingDrawing" xmlns:w10="urn:schemas-microsoft-com:office:word" xmlns:w="http://schemas.openxmlformats.org/wordprocessingml/2006/main" xmlns:w14="http://schemas.microsoft.com/office/word/2010/wordml" xmlns:w15="http://schemas.microsoft.com/office/word/2012/wordml" xmlns:w16se="http://schemas.microsoft.com/office/word/2015/wordml/symex" xmlns:wpg="http://schemas.microsoft.com/office/word/2010/wordprocessingGroup" xmlns:wpi="http://schemas.microsoft.com/office/word/2010/wordprocessingInk" xmlns:wne="http://schemas.microsoft.com/office/word/2006/wordml" xmlns:wps="http://schemas.microsoft.com/office/word/2010/wordprocessingShape" mc:Ignorable="w14 w15 w16se wp14">
   <w:footnote w:type="separator" w:id="-1">
     <w:p>
       <w:pPr>
@@ -5355,96 +5830,34 @@
     <w:p>
       <w:pPr>
         <w:pStyle w:val="Funotentext"/>
+        <w:rPr>
+          <w:lang w:val="en-US"/>
+        </w:rPr>
       </w:pPr>
       <w:r>
         <w:rPr>
           <w:rStyle w:val="Funotenzeichen"/>
+          <w:lang w:val="en-US"/>
         </w:rPr>
         <w:footnoteRef/>
       </w:r>
       <w:r>
+        <w:rPr>
+          <w:lang w:val="en-US"/>
+        </w:rPr>
         <w:t xml:space="preserve"> </w:t>
       </w:r>
       <w:r>
-        <w:t xml:space="preserve">Ausschreiben bedeutet, dass man nicht die </w:t>
-      </w:r>
-      <w:proofErr w:type="gramStart"/>
-      <w:r>
-        <w:t>Abkürzung</w:t>
-      </w:r>
-      <w:proofErr w:type="gramEnd"/>
-      <w:r>
-        <w:t xml:space="preserve"> sondern die lange Form verwendet.</w:t>
-      </w:r>
-    </w:p>
-  </w:footnote>
-  <w:footnote w:id="2">
-    <w:p>
-      <w:pPr>
-        <w:pStyle w:val="Funotentext"/>
-      </w:pPr>
-      <w:r>
-        <w:rPr>
-          <w:rStyle w:val="Funotenzeichen"/>
-        </w:rPr>
-        <w:footnoteRef/>
-      </w:r>
-      <w:r>
-        <w:t xml:space="preserve"> Dies hier ist ein Blindtext zum Testen von </w:t>
-      </w:r>
-      <w:r>
-        <w:t>Textausgaben</w:t>
-      </w:r>
-      <w:r>
-        <w:t xml:space="preserve">. Wer diesen Text liest, ist selbst schuld. Der Text gibt lediglich den </w:t>
-      </w:r>
-      <w:proofErr w:type="spellStart"/>
-      <w:r>
-        <w:t>Grauwert</w:t>
-      </w:r>
-      <w:proofErr w:type="spellEnd"/>
-      <w:r>
-        <w:t xml:space="preserve"> der Schrift an. Ist das wirklich so? Ist es gleichgültig, ob ich schreibe: „Dies ist ein Blindtext“ oder „</w:t>
-      </w:r>
-      <w:proofErr w:type="spellStart"/>
-      <w:r>
-        <w:t>Huardest</w:t>
-      </w:r>
-      <w:proofErr w:type="spellEnd"/>
-      <w:r>
-        <w:t xml:space="preserve"> </w:t>
-      </w:r>
-      <w:proofErr w:type="spellStart"/>
-      <w:r>
-        <w:t>gefburn</w:t>
-      </w:r>
-      <w:proofErr w:type="spellEnd"/>
-      <w:r>
-        <w:t xml:space="preserve">“? </w:t>
-      </w:r>
-      <w:proofErr w:type="spellStart"/>
-      <w:r>
-        <w:t>Kjift</w:t>
-      </w:r>
-      <w:proofErr w:type="spellEnd"/>
-      <w:r>
-        <w:t xml:space="preserve"> – mitnichten! Ein Blindtext bietet mir wichtige Informationen. An ihm messe ich die Lesbarkeit einer Schrift, ihre Anmutung, wie harmonisch die Figuren </w:t>
-      </w:r>
-      <w:proofErr w:type="gramStart"/>
-      <w:r>
-        <w:t>zueinander stehen</w:t>
-      </w:r>
-      <w:proofErr w:type="gramEnd"/>
-      <w:r>
-        <w:t xml:space="preserve"> und prüfe, wie breit oder schmal sie lauft. Ein Blindtext sollte möglichst viele verschiedene </w:t>
-      </w:r>
-      <w:proofErr w:type="gramStart"/>
-      <w:r>
-        <w:t>Buch- staben</w:t>
-      </w:r>
-      <w:proofErr w:type="gramEnd"/>
-      <w:r>
-        <w:t xml:space="preserve"> enthalten und in der Originalsprache gesetzt sein. Er muss keinen Sinn ergeben, sollte aber lesbar sein.</w:t>
+        <w:rPr>
+          <w:lang w:val="en-US"/>
+        </w:rPr>
+        <w:t>Fully written</w:t>
+      </w:r>
+      <w:r>
+        <w:rPr>
+          <w:lang w:val="en-US"/>
+        </w:rPr>
+        <w:t xml:space="preserve"> means that the full term is used and not the abbreviation.</w:t>
       </w:r>
     </w:p>
   </w:footnote>
@@ -5452,8 +5865,8 @@
 </file>
 
 <file path=word/numbering.xml><?xml version="1.0" encoding="utf-8"?>
-<w:numbering xmlns:wpc="http://schemas.microsoft.com/office/word/2010/wordprocessingCanvas" xmlns:mo="http://schemas.microsoft.com/office/mac/office/2008/main" xmlns:mc="http://schemas.openxmlformats.org/markup-compatibility/2006" xmlns:mv="urn:schemas-microsoft-com:mac:vml" xmlns:o="urn:schemas-microsoft-com:office:office" xmlns:r="http://schemas.openxmlformats.org/officeDocument/2006/relationships" xmlns:m="http://schemas.openxmlformats.org/officeDocument/2006/math" xmlns:v="urn:schemas-microsoft-com:vml" xmlns:wp14="http://schemas.microsoft.com/office/word/2010/wordprocessingDrawing" xmlns:wp="http://schemas.openxmlformats.org/drawingml/2006/wordprocessingDrawing" xmlns:w10="urn:schemas-microsoft-com:office:word" xmlns:w="http://schemas.openxmlformats.org/wordprocessingml/2006/main" xmlns:w14="http://schemas.microsoft.com/office/word/2010/wordml" xmlns:w15="http://schemas.microsoft.com/office/word/2012/wordml" xmlns:wpg="http://schemas.microsoft.com/office/word/2010/wordprocessingGroup" xmlns:wpi="http://schemas.microsoft.com/office/word/2010/wordprocessingInk" xmlns:wne="http://schemas.microsoft.com/office/word/2006/wordml" xmlns:wps="http://schemas.microsoft.com/office/word/2010/wordprocessingShape" mc:Ignorable="w14 w15 wp14">
-  <w:abstractNum w:abstractNumId="0">
+<w:numbering xmlns:wpc="http://schemas.microsoft.com/office/word/2010/wordprocessingCanvas" xmlns:cx="http://schemas.microsoft.com/office/drawing/2014/chartex" xmlns:cx1="http://schemas.microsoft.com/office/drawing/2015/9/8/chartex" xmlns:mc="http://schemas.openxmlformats.org/markup-compatibility/2006" xmlns:o="urn:schemas-microsoft-com:office:office" xmlns:r="http://schemas.openxmlformats.org/officeDocument/2006/relationships" xmlns:m="http://schemas.openxmlformats.org/officeDocument/2006/math" xmlns:v="urn:schemas-microsoft-com:vml" xmlns:wp14="http://schemas.microsoft.com/office/word/2010/wordprocessingDrawing" xmlns:wp="http://schemas.openxmlformats.org/drawingml/2006/wordprocessingDrawing" xmlns:w10="urn:schemas-microsoft-com:office:word" xmlns:w="http://schemas.openxmlformats.org/wordprocessingml/2006/main" xmlns:w14="http://schemas.microsoft.com/office/word/2010/wordml" xmlns:w15="http://schemas.microsoft.com/office/word/2012/wordml" xmlns:w16se="http://schemas.microsoft.com/office/word/2015/wordml/symex" xmlns:wpg="http://schemas.microsoft.com/office/word/2010/wordprocessingGroup" xmlns:wpi="http://schemas.microsoft.com/office/word/2010/wordprocessingInk" xmlns:wne="http://schemas.microsoft.com/office/word/2006/wordml" xmlns:wps="http://schemas.microsoft.com/office/word/2010/wordprocessingShape" mc:Ignorable="w14 w15 w16se wp14">
+  <w:abstractNum w:abstractNumId="0" w15:restartNumberingAfterBreak="0">
     <w:nsid w:val="27C26E02"/>
     <w:multiLevelType w:val="hybridMultilevel"/>
     <w:tmpl w:val="38489DBC"/>
@@ -5547,7 +5960,7 @@
       </w:pPr>
     </w:lvl>
   </w:abstractNum>
-  <w:abstractNum w:abstractNumId="1">
+  <w:abstractNum w:abstractNumId="1" w15:restartNumberingAfterBreak="0">
     <w:nsid w:val="3E1616D8"/>
     <w:multiLevelType w:val="multilevel"/>
     <w:tmpl w:val="55D64B40"/>
@@ -5641,7 +6054,7 @@
       </w:pPr>
     </w:lvl>
   </w:abstractNum>
-  <w:abstractNum w:abstractNumId="2">
+  <w:abstractNum w:abstractNumId="2" w15:restartNumberingAfterBreak="0">
     <w:nsid w:val="677E1EA5"/>
     <w:multiLevelType w:val="hybridMultilevel"/>
     <w:tmpl w:val="618001BC"/>
@@ -5756,7 +6169,7 @@
       </w:rPr>
     </w:lvl>
   </w:abstractNum>
-  <w:abstractNum w:abstractNumId="3">
+  <w:abstractNum w:abstractNumId="3" w15:restartNumberingAfterBreak="0">
     <w:nsid w:val="77611847"/>
     <w:multiLevelType w:val="multilevel"/>
     <w:tmpl w:val="0874CA4A"/>
@@ -5861,7 +6274,7 @@
 </file>
 
 <file path=word/styles.xml><?xml version="1.0" encoding="utf-8"?>
-<w:styles xmlns:mc="http://schemas.openxmlformats.org/markup-compatibility/2006" xmlns:r="http://schemas.openxmlformats.org/officeDocument/2006/relationships" xmlns:w="http://schemas.openxmlformats.org/wordprocessingml/2006/main" xmlns:w14="http://schemas.microsoft.com/office/word/2010/wordml" xmlns:w15="http://schemas.microsoft.com/office/word/2012/wordml" mc:Ignorable="w14 w15">
+<w:styles xmlns:mc="http://schemas.openxmlformats.org/markup-compatibility/2006" xmlns:r="http://schemas.openxmlformats.org/officeDocument/2006/relationships" xmlns:w="http://schemas.openxmlformats.org/wordprocessingml/2006/main" xmlns:w14="http://schemas.microsoft.com/office/word/2010/wordml" xmlns:w15="http://schemas.microsoft.com/office/word/2012/wordml" xmlns:w16se="http://schemas.microsoft.com/office/word/2015/wordml/symex" mc:Ignorable="w14 w15 w16se">
   <w:docDefaults>
     <w:rPrDefault>
       <w:rPr>
@@ -5877,7 +6290,7 @@
       </w:pPr>
     </w:pPrDefault>
   </w:docDefaults>
-  <w:latentStyles w:defLockedState="0" w:defUIPriority="99" w:defSemiHidden="0" w:defUnhideWhenUsed="0" w:defQFormat="0" w:count="380">
+  <w:latentStyles w:defLockedState="0" w:defUIPriority="99" w:defSemiHidden="0" w:defUnhideWhenUsed="0" w:defQFormat="0" w:count="371">
     <w:lsdException w:name="Normal" w:uiPriority="0" w:qFormat="1"/>
     <w:lsdException w:name="heading 1" w:uiPriority="9" w:qFormat="1"/>
     <w:lsdException w:name="heading 2" w:semiHidden="1" w:uiPriority="9" w:unhideWhenUsed="1" w:qFormat="1"/>
@@ -6034,15 +6447,6 @@
     <w:lsdException w:name="Balloon Text" w:semiHidden="1" w:unhideWhenUsed="1"/>
     <w:lsdException w:name="Table Grid" w:uiPriority="59"/>
     <w:lsdException w:name="Table Theme" w:semiHidden="1" w:unhideWhenUsed="1"/>
-    <w:lsdException w:name="Note Level 1" w:semiHidden="1" w:unhideWhenUsed="1"/>
-    <w:lsdException w:name="Note Level 2" w:semiHidden="1" w:unhideWhenUsed="1"/>
-    <w:lsdException w:name="Note Level 3" w:semiHidden="1" w:unhideWhenUsed="1"/>
-    <w:lsdException w:name="Note Level 4" w:semiHidden="1" w:unhideWhenUsed="1"/>
-    <w:lsdException w:name="Note Level 5" w:semiHidden="1" w:unhideWhenUsed="1"/>
-    <w:lsdException w:name="Note Level 6" w:semiHidden="1" w:unhideWhenUsed="1"/>
-    <w:lsdException w:name="Note Level 7" w:semiHidden="1" w:unhideWhenUsed="1"/>
-    <w:lsdException w:name="Note Level 8" w:semiHidden="1" w:unhideWhenUsed="1"/>
-    <w:lsdException w:name="Note Level 9" w:semiHidden="1" w:unhideWhenUsed="1"/>
     <w:lsdException w:name="Placeholder Text" w:semiHidden="1"/>
     <w:lsdException w:name="No Spacing" w:uiPriority="1" w:qFormat="1"/>
     <w:lsdException w:name="Light Shading" w:uiPriority="60"/>
@@ -6262,14 +6666,13 @@
   <w:style w:type="paragraph" w:default="1" w:styleId="Standard">
     <w:name w:val="Normal"/>
     <w:qFormat/>
-    <w:rsid w:val="00E06232"/>
+    <w:rsid w:val="003279D4"/>
     <w:pPr>
       <w:spacing w:before="120" w:after="0" w:line="312" w:lineRule="auto"/>
       <w:jc w:val="both"/>
     </w:pPr>
     <w:rPr>
-      <w:rFonts w:ascii="Times New Roman" w:hAnsi="Times New Roman"/>
-      <w:sz w:val="24"/>
+      <w:rFonts w:ascii="Arial" w:hAnsi="Arial"/>
     </w:rPr>
   </w:style>
   <w:style w:type="paragraph" w:styleId="berschrift1">
@@ -6290,7 +6693,7 @@
       <w:outlineLvl w:val="0"/>
     </w:pPr>
     <w:rPr>
-      <w:rFonts w:ascii="Arial" w:eastAsiaTheme="majorEastAsia" w:hAnsi="Arial" w:cs="Arial"/>
+      <w:rFonts w:eastAsiaTheme="majorEastAsia" w:cs="Arial"/>
       <w:b/>
       <w:bCs/>
       <w:sz w:val="36"/>
@@ -6317,7 +6720,7 @@
       <w:outlineLvl w:val="1"/>
     </w:pPr>
     <w:rPr>
-      <w:rFonts w:ascii="Arial" w:eastAsiaTheme="majorEastAsia" w:hAnsi="Arial" w:cs="Arial"/>
+      <w:rFonts w:eastAsiaTheme="majorEastAsia" w:cs="Arial"/>
       <w:b/>
       <w:bCs/>
       <w:sz w:val="28"/>
@@ -6344,7 +6747,7 @@
       <w:outlineLvl w:val="2"/>
     </w:pPr>
     <w:rPr>
-      <w:rFonts w:ascii="Arial" w:eastAsiaTheme="majorEastAsia" w:hAnsi="Arial" w:cs="Arial"/>
+      <w:rFonts w:eastAsiaTheme="majorEastAsia" w:cs="Arial"/>
       <w:b/>
       <w:bCs/>
       <w:szCs w:val="24"/>
@@ -6366,12 +6769,11 @@
       <w:outlineLvl w:val="3"/>
     </w:pPr>
     <w:rPr>
-      <w:rFonts w:ascii="Arial" w:eastAsiaTheme="majorEastAsia" w:hAnsi="Arial" w:cs="Arial"/>
+      <w:rFonts w:eastAsiaTheme="majorEastAsia" w:cs="Arial"/>
       <w:b/>
       <w:bCs/>
       <w:i/>
       <w:iCs/>
-      <w:sz w:val="22"/>
     </w:rPr>
   </w:style>
   <w:style w:type="paragraph" w:styleId="berschrift5">
@@ -6748,7 +7150,7 @@
       <w:jc w:val="center"/>
     </w:pPr>
     <w:rPr>
-      <w:rFonts w:ascii="Arial" w:hAnsi="Arial" w:cs="Arial"/>
+      <w:rFonts w:cs="Arial"/>
       <w:bCs/>
       <w:sz w:val="20"/>
       <w:szCs w:val="20"/>
@@ -6763,7 +7165,6 @@
       <w:spacing w:after="0" w:line="240" w:lineRule="auto"/>
     </w:pPr>
     <w:tblPr>
-      <w:tblInd w:w="0" w:type="dxa"/>
       <w:tblBorders>
         <w:top w:val="single" w:sz="4" w:space="0" w:color="auto"/>
         <w:left w:val="single" w:sz="4" w:space="0" w:color="auto"/>
@@ -6772,12 +7173,6 @@
         <w:insideH w:val="single" w:sz="4" w:space="0" w:color="auto"/>
         <w:insideV w:val="single" w:sz="4" w:space="0" w:color="auto"/>
       </w:tblBorders>
-      <w:tblCellMar>
-        <w:top w:w="0" w:type="dxa"/>
-        <w:left w:w="108" w:type="dxa"/>
-        <w:bottom w:w="0" w:type="dxa"/>
-        <w:right w:w="108" w:type="dxa"/>
-      </w:tblCellMar>
     </w:tblPr>
   </w:style>
   <w:style w:type="paragraph" w:styleId="Listenabsatz">
@@ -6866,7 +7261,7 @@
       <w:spacing w:line="240" w:lineRule="auto"/>
     </w:pPr>
   </w:style>
-  <w:style w:type="character" w:styleId="Link">
+  <w:style w:type="character" w:styleId="Hyperlink">
     <w:name w:val="Hyperlink"/>
     <w:basedOn w:val="Absatz-Standardschriftart"/>
     <w:uiPriority w:val="99"/>
@@ -6888,9 +7283,6 @@
       <w:spacing w:before="160" w:line="264" w:lineRule="auto"/>
       <w:jc w:val="left"/>
     </w:pPr>
-    <w:rPr>
-      <w:sz w:val="22"/>
-    </w:rPr>
   </w:style>
   <w:style w:type="paragraph" w:styleId="Inhaltsverzeichnisberschrift">
     <w:name w:val="TOC Heading"/>
@@ -7458,7 +7850,7 @@
 </file>
 
 <file path=customXml/item1.xml><?xml version="1.0" encoding="utf-8"?>
-<b:Sources xmlns:b="http://schemas.openxmlformats.org/officeDocument/2006/bibliography" xmlns="http://schemas.openxmlformats.org/officeDocument/2006/bibliography" SelectedStyle="\IEEE2006OfficeOnline.xsl" StyleName="IEEE 2006">
+<b:Sources xmlns:b="http://schemas.openxmlformats.org/officeDocument/2006/bibliography" xmlns="http://schemas.openxmlformats.org/officeDocument/2006/bibliography" SelectedStyle="\IEEE2006OfficeOnline.xsl" StyleName="IEEE" Version="2006">
   <b:Source>
     <b:Tag>Kor11</b:Tag>
     <b:SourceType>Book</b:SourceType>
@@ -7478,7 +7870,7 @@
     <b:Publisher>UTB</b:Publisher>
     <b:LCID>de-DE</b:LCID>
     <b:Edition>4.</b:Edition>
-    <b:RefOrder>1</b:RefOrder>
+    <b:RefOrder>7</b:RefOrder>
   </b:Source>
   <b:Source>
     <b:Tag>Vix07</b:Tag>
@@ -7520,13 +7912,97 @@
     <b:Year>1905</b:Year>
     <b:Month>September</b:Month>
     <b:Pages>891-912</b:Pages>
+    <b:RefOrder>6</b:RefOrder>
+  </b:Source>
+  <b:Source>
+    <b:Tag>Sma19</b:Tag>
+    <b:SourceType>Book</b:SourceType>
+    <b:Guid>{B4C4FDF5-DFED-413B-8E44-D9A19ACD7108}</b:Guid>
+    <b:Author>
+      <b:Author>
+        <b:NameList>
+          <b:Person>
+            <b:Last>Smarsly</b:Last>
+            <b:First>Kay</b:First>
+          </b:Person>
+          <b:Person>
+            <b:Last>Dragos</b:Last>
+            <b:First>Kosmas</b:First>
+          </b:Person>
+        </b:NameList>
+      </b:Author>
+    </b:Author>
+    <b:Title>Scientific Writing in Engineering</b:Title>
+    <b:Year>2019</b:Year>
+    <b:City>Hamburg</b:City>
+    <b:Publisher>tredition</b:Publisher>
+    <b:RefOrder>1</b:RefOrder>
+  </b:Source>
+  <b:Source>
+    <b:Tag>Bau19</b:Tag>
+    <b:SourceType>InternetSite</b:SourceType>
+    <b:Guid>{806A5D25-0393-4D69-9E54-B3DE4059B4F2}</b:Guid>
+    <b:Title>Citavi Campuslizenz</b:Title>
+    <b:Year>2019</b:Year>
+    <b:Author>
+      <b:Author>
+        <b:NameList>
+          <b:Person>
+            <b:Last>Weimar</b:Last>
+            <b:First>Bauhaus-Universität</b:First>
+          </b:Person>
+        </b:NameList>
+      </b:Author>
+    </b:Author>
+    <b:YearAccessed>2021</b:YearAccessed>
+    <b:MonthAccessed>04</b:MonthAccessed>
+    <b:DayAccessed>19</b:DayAccessed>
+    <b:URL>https://www.uni-weimar.de/de/universitaet/struktur/zentrale-einrichtungen/scc-rechenzentrum/software/citavi-campuslizenz/</b:URL>
     <b:RefOrder>3</b:RefOrder>
+  </b:Source>
+  <b:Source>
+    <b:Tag>Cla19</b:Tag>
+    <b:SourceType>InternetSite</b:SourceType>
+    <b:Guid>{5A6B26A4-8317-486F-BFB9-3647AFCCA831}</b:Guid>
+    <b:Author>
+      <b:Author>
+        <b:Corporate>Clarivate Analytics</b:Corporate>
+      </b:Author>
+    </b:Author>
+    <b:Title>EndNote</b:Title>
+    <b:Year>2019</b:Year>
+    <b:Month>01</b:Month>
+    <b:Day>01</b:Day>
+    <b:YearAccessed>2021</b:YearAccessed>
+    <b:MonthAccessed>04</b:MonthAccessed>
+    <b:DayAccessed>19</b:DayAccessed>
+    <b:URL>https://endnote.com/</b:URL>
+    <b:RefOrder>5</b:RefOrder>
+  </b:Source>
+  <b:Source>
+    <b:Tag>Men20</b:Tag>
+    <b:SourceType>InternetSite</b:SourceType>
+    <b:Guid>{42598585-BDB1-413E-A5B0-3EF9C3EF126C}</b:Guid>
+    <b:Author>
+      <b:Author>
+        <b:Corporate>Mendeley Ltd.</b:Corporate>
+      </b:Author>
+    </b:Author>
+    <b:Title>Download Mendeley Desktop</b:Title>
+    <b:Year>2020</b:Year>
+    <b:Month>01</b:Month>
+    <b:Day>01</b:Day>
+    <b:YearAccessed>2021</b:YearAccessed>
+    <b:MonthAccessed>04</b:MonthAccessed>
+    <b:DayAccessed>19</b:DayAccessed>
+    <b:URL>https://www.mendeley.com/download-desktop-new/</b:URL>
+    <b:RefOrder>4</b:RefOrder>
   </b:Source>
 </b:Sources>
 </file>
 
 <file path=customXml/itemProps1.xml><?xml version="1.0" encoding="utf-8"?>
-<ds:datastoreItem xmlns:ds="http://schemas.openxmlformats.org/officeDocument/2006/customXml" ds:itemID="{A98EAB35-B3F3-5D4E-9998-E16E4B332D90}">
+<ds:datastoreItem xmlns:ds="http://schemas.openxmlformats.org/officeDocument/2006/customXml" ds:itemID="{35F9C4D2-81A6-42FB-AB10-B06E25D7A064}">
   <ds:schemaRefs>
     <ds:schemaRef ds:uri="http://schemas.openxmlformats.org/officeDocument/2006/bibliography"/>
   </ds:schemaRefs>

--- a/word/thesis.docx
+++ b/word/thesis.docx
@@ -14,6 +14,8 @@
           <w:lang w:val="en-US"/>
         </w:rPr>
       </w:pPr>
+      <w:bookmarkStart w:id="0" w:name="_GoBack"/>
+      <w:bookmarkEnd w:id="0"/>
       <w:r>
         <w:rPr>
           <w:rFonts w:cs="Arial"/>
@@ -2785,14 +2787,15 @@
         </w:rPr>
         <w:br w:type="page"/>
       </w:r>
-      <w:bookmarkStart w:id="0" w:name="_Toc69718525"/>
-      <w:r>
-        <w:rPr>
-          <w:lang w:val="en-US"/>
-        </w:rPr>
+      <w:bookmarkStart w:id="1" w:name="_Toc69718525"/>
+      <w:r>
+        <w:rPr>
+          <w:lang w:val="en-US"/>
+        </w:rPr>
+        <w:lastRenderedPageBreak/>
         <w:t>List of Table</w:t>
       </w:r>
-      <w:bookmarkEnd w:id="0"/>
+      <w:bookmarkEnd w:id="1"/>
     </w:p>
     <w:p>
       <w:pPr>
@@ -2915,8 +2918,6 @@
           <w:lang w:val="en-US"/>
         </w:rPr>
       </w:pPr>
-      <w:bookmarkStart w:id="1" w:name="_GoBack"/>
-      <w:bookmarkEnd w:id="1"/>
       <w:r>
         <w:rPr>
           <w:lang w:val="en-US"/>
@@ -2936,6 +2937,7 @@
         <w:rPr>
           <w:lang w:val="en-US"/>
         </w:rPr>
+        <w:lastRenderedPageBreak/>
         <w:t>List of Figures</w:t>
       </w:r>
       <w:bookmarkEnd w:id="2"/>
@@ -3082,6 +3084,7 @@
         <w:rPr>
           <w:lang w:val="en-US"/>
         </w:rPr>
+        <w:lastRenderedPageBreak/>
         <w:t>List of Abbreviations</w:t>
       </w:r>
       <w:bookmarkEnd w:id="3"/>
@@ -3267,6 +3270,7 @@
         <w:rPr>
           <w:lang w:val="en-US"/>
         </w:rPr>
+        <w:lastRenderedPageBreak/>
         <w:t>Introduction</w:t>
       </w:r>
       <w:bookmarkEnd w:id="4"/>
@@ -3593,7 +3597,7 @@
         <w:rPr>
           <w:lang w:val="en-US"/>
         </w:rPr>
-        <w:t>1.2.2</w:t>
+        <w:t>0</w:t>
       </w:r>
       <w:r>
         <w:rPr>
@@ -3710,7 +3714,14 @@
         <w:rPr>
           <w:lang w:val="en-US"/>
         </w:rPr>
-        <w:t xml:space="preserve">This here is a dummy text for testing text editions. Whoever reads this text has only himself to blame. The text only indicates the gray value of the font. Is this really so? Does it make no difference whether I write, "This is a dummy text" or "Huardest gefburn"? Kjift - not at all! A dummy text provides me with important information. I use it to measure the legibility of a typeface, its impression, how harmoniously the figures are set to each other, and to check how wide or narrow it runs. A dummy text should contain as many different letters as possible and be set in the original language. It does not have to make sense, but it should be readable. Foreign-language texts such as "Lorem ip-sum" do not serve the actual purpose, since </w:t>
+        <w:t xml:space="preserve">This here is a dummy text for testing text editions. Whoever reads this text has only himself to blame. The text only indicates the gray value of the font. Is this really so? Does it make no difference whether I write, "This is a dummy text" or "Huardest gefburn"? Kjift - not at all! A dummy text provides me with important information. I use it to measure the legibility of a typeface, its impression, how harmoniously the figures are set to each other, and to check how wide or narrow it runs. A dummy text </w:t>
+      </w:r>
+      <w:r>
+        <w:rPr>
+          <w:lang w:val="en-US"/>
+        </w:rPr>
+        <w:lastRenderedPageBreak/>
+        <w:t xml:space="preserve">should contain as many different letters as possible and be set in the original language. It does not have to make sense, but it should be readable. Foreign-language texts such as "Lorem ip-sum" do not serve the actual purpose, since </w:t>
       </w:r>
       <w:r>
         <w:rPr>
@@ -3774,6 +3785,7 @@
           <w:id w:val="1606608293"/>
           <w:citation/>
         </w:sdtPr>
+        <w:sdtEndPr/>
         <w:sdtContent>
           <w:r>
             <w:rPr>
@@ -3910,6 +3922,7 @@
           <w:id w:val="-957100154"/>
           <w:citation/>
         </w:sdtPr>
+        <w:sdtEndPr/>
         <w:sdtContent>
           <w:r>
             <w:rPr>
@@ -3954,6 +3967,7 @@
           <w:id w:val="-2079043446"/>
           <w:citation/>
         </w:sdtPr>
+        <w:sdtEndPr/>
         <w:sdtContent>
           <w:r>
             <w:rPr>
@@ -4004,6 +4018,7 @@
           <w:id w:val="2122030778"/>
           <w:citation/>
         </w:sdtPr>
+        <w:sdtEndPr/>
         <w:sdtContent>
           <w:r>
             <w:rPr>
@@ -4216,6 +4231,7 @@
           <w:noProof/>
           <w:lang w:val="en-US"/>
         </w:rPr>
+        <w:lastRenderedPageBreak/>
         <w:drawing>
           <wp:inline distT="0" distB="0" distL="0" distR="0" wp14:anchorId="6DC42646" wp14:editId="18FD3ED2">
             <wp:extent cx="2402840" cy="1922145"/>
@@ -4260,7 +4276,7 @@
                     </a:ln>
                     <a:extLst>
                       <a:ext uri="{FAA26D3D-D897-4be2-8F04-BA451C77F1D7}">
-                        <ma14:placeholderFlag xmlns:ma14="http://schemas.microsoft.com/office/mac/drawingml/2011/main" xmlns:w="http://schemas.openxmlformats.org/wordprocessingml/2006/main" xmlns:w10="urn:schemas-microsoft-com:office:word" xmlns:v="urn:schemas-microsoft-com:vml" xmlns:o="urn:schemas-microsoft-com:office:office" xmlns:mv="urn:schemas-microsoft-com:mac:vml" xmlns:mo="http://schemas.microsoft.com/office/mac/office/2008/main" xmlns="" val="1"/>
+                        <ma14:placeholderFlag xmlns="" xmlns:mo="http://schemas.microsoft.com/office/mac/office/2008/main" xmlns:mv="urn:schemas-microsoft-com:mac:vml" xmlns:o="urn:schemas-microsoft-com:office:office" xmlns:v="urn:schemas-microsoft-com:vml" xmlns:w10="urn:schemas-microsoft-com:office:word" xmlns:w="http://schemas.openxmlformats.org/wordprocessingml/2006/main" xmlns:ma14="http://schemas.microsoft.com/office/mac/drawingml/2011/main" val="1"/>
                       </a:ext>
                     </a:extLst>
                   </pic:spPr>
@@ -4280,14 +4296,27 @@
       <w:r>
         <w:t xml:space="preserve">Figure </w:t>
       </w:r>
-      <w:fldSimple w:instr=" SEQ Figure \* ARABIC ">
-        <w:r>
-          <w:rPr>
-            <w:noProof/>
-          </w:rPr>
-          <w:t>1</w:t>
-        </w:r>
-      </w:fldSimple>
+      <w:r>
+        <w:fldChar w:fldCharType="begin"/>
+      </w:r>
+      <w:r>
+        <w:instrText xml:space="preserve"> SEQ Figure \* ARABIC </w:instrText>
+      </w:r>
+      <w:r>
+        <w:fldChar w:fldCharType="separate"/>
+      </w:r>
+      <w:r>
+        <w:rPr>
+          <w:noProof/>
+        </w:rPr>
+        <w:t>1</w:t>
+      </w:r>
+      <w:r>
+        <w:rPr>
+          <w:noProof/>
+        </w:rPr>
+        <w:fldChar w:fldCharType="end"/>
+      </w:r>
       <w:bookmarkEnd w:id="17"/>
       <w:r>
         <w:t xml:space="preserve"> Photo of the Mars Rover of the NASA</w:t>
@@ -4438,14 +4467,27 @@
       <w:r>
         <w:t xml:space="preserve">Table </w:t>
       </w:r>
-      <w:fldSimple w:instr=" SEQ Table \* ARABIC ">
-        <w:r>
-          <w:rPr>
-            <w:noProof/>
-          </w:rPr>
-          <w:t>1</w:t>
-        </w:r>
-      </w:fldSimple>
+      <w:r>
+        <w:fldChar w:fldCharType="begin"/>
+      </w:r>
+      <w:r>
+        <w:instrText xml:space="preserve"> SEQ Table \* ARABIC </w:instrText>
+      </w:r>
+      <w:r>
+        <w:fldChar w:fldCharType="separate"/>
+      </w:r>
+      <w:r>
+        <w:rPr>
+          <w:noProof/>
+        </w:rPr>
+        <w:t>1</w:t>
+      </w:r>
+      <w:r>
+        <w:rPr>
+          <w:noProof/>
+        </w:rPr>
+        <w:fldChar w:fldCharType="end"/>
+      </w:r>
       <w:bookmarkEnd w:id="20"/>
       <w:r>
         <w:t xml:space="preserve"> Example table with content types</w:t>
@@ -4818,6 +4860,7 @@
         <w:rPr>
           <w:lang w:val="en-US"/>
         </w:rPr>
+        <w:lastRenderedPageBreak/>
         <w:t>Formulas</w:t>
       </w:r>
       <w:bookmarkEnd w:id="22"/>
@@ -5795,7 +5838,7 @@
       <w:rPr>
         <w:noProof/>
       </w:rPr>
-      <w:t>iv</w:t>
+      <w:t>ii</w:t>
     </w:r>
     <w:r>
       <w:fldChar w:fldCharType="end"/>
@@ -5845,13 +5888,7 @@
         <w:rPr>
           <w:lang w:val="en-US"/>
         </w:rPr>
-        <w:t xml:space="preserve"> </w:t>
-      </w:r>
-      <w:r>
-        <w:rPr>
-          <w:lang w:val="en-US"/>
-        </w:rPr>
-        <w:t>Fully written</w:t>
+        <w:t xml:space="preserve"> Fully written</w:t>
       </w:r>
       <w:r>
         <w:rPr>
@@ -8002,7 +8039,7 @@
 </file>
 
 <file path=customXml/itemProps1.xml><?xml version="1.0" encoding="utf-8"?>
-<ds:datastoreItem xmlns:ds="http://schemas.openxmlformats.org/officeDocument/2006/customXml" ds:itemID="{35F9C4D2-81A6-42FB-AB10-B06E25D7A064}">
+<ds:datastoreItem xmlns:ds="http://schemas.openxmlformats.org/officeDocument/2006/customXml" ds:itemID="{1AF4F56C-9B92-4D8D-96A0-B01413101BA3}">
   <ds:schemaRefs>
     <ds:schemaRef ds:uri="http://schemas.openxmlformats.org/officeDocument/2006/bibliography"/>
   </ds:schemaRefs>

--- a/word/thesis.docx
+++ b/word/thesis.docx
@@ -4,25 +4,13 @@
   <w:body>
     <w:p>
       <w:pPr>
-        <w:spacing w:before="0" w:after="200" w:line="276" w:lineRule="auto"/>
-        <w:jc w:val="left"/>
-        <w:rPr>
-          <w:rFonts w:cs="Arial"/>
-          <w:b/>
-          <w:sz w:val="32"/>
-          <w:szCs w:val="32"/>
-          <w:lang w:val="en-US"/>
-        </w:rPr>
-      </w:pPr>
-      <w:bookmarkStart w:id="0" w:name="_GoBack"/>
-      <w:bookmarkEnd w:id="0"/>
-      <w:r>
-        <w:rPr>
-          <w:rFonts w:cs="Arial"/>
-          <w:b/>
+        <w:rPr>
+          <w:lang w:val="en-US"/>
+        </w:rPr>
+      </w:pPr>
+      <w:r>
+        <w:rPr>
           <w:noProof/>
-          <w:sz w:val="32"/>
-          <w:szCs w:val="32"/>
           <w:lang w:val="en-US"/>
         </w:rPr>
         <mc:AlternateContent>
@@ -85,15 +73,26 @@
                                 <w:szCs w:val="24"/>
                                 <w:lang w:val="en-US"/>
                               </w:rPr>
-                              <w:t xml:space="preserve">Master‘s </w:t>
+                              <w:t>Max Mustermann, born on the 22.02.2022 in Weimar</w:t>
                             </w:r>
+                          </w:p>
+                          <w:p>
+                            <w:pPr>
+                              <w:spacing w:line="240" w:lineRule="auto"/>
+                              <w:jc w:val="center"/>
+                              <w:rPr>
+                                <w:rFonts w:cs="Arial"/>
+                                <w:szCs w:val="24"/>
+                                <w:lang w:val="en-US"/>
+                              </w:rPr>
+                            </w:pPr>
                             <w:r>
                               <w:rPr>
                                 <w:rFonts w:cs="Arial"/>
                                 <w:szCs w:val="24"/>
                                 <w:lang w:val="en-US"/>
                               </w:rPr>
-                              <w:t>Thesis</w:t>
+                              <w:t>Matriculation Number 01234</w:t>
                             </w:r>
                           </w:p>
                           <w:p>
@@ -160,60 +159,6 @@
                           </w:p>
                           <w:p>
                             <w:pPr>
-                              <w:spacing w:line="240" w:lineRule="auto"/>
-                              <w:jc w:val="center"/>
-                              <w:rPr>
-                                <w:rFonts w:cs="Arial"/>
-                                <w:szCs w:val="24"/>
-                                <w:lang w:val="en-US"/>
-                              </w:rPr>
-                            </w:pPr>
-                            <w:r>
-                              <w:rPr>
-                                <w:rFonts w:cs="Arial"/>
-                                <w:szCs w:val="24"/>
-                                <w:lang w:val="en-US"/>
-                              </w:rPr>
-                              <w:t>Faculty of</w:t>
-                            </w:r>
-                            <w:r>
-                              <w:rPr>
-                                <w:rFonts w:cs="Arial"/>
-                                <w:szCs w:val="24"/>
-                                <w:lang w:val="en-US"/>
-                              </w:rPr>
-                              <w:t xml:space="preserve"> </w:t>
-                            </w:r>
-                            <w:r>
-                              <w:rPr>
-                                <w:rFonts w:cs="Arial"/>
-                                <w:szCs w:val="24"/>
-                                <w:lang w:val="en-US"/>
-                              </w:rPr>
-                              <w:t>Civil Engineering</w:t>
-                            </w:r>
-                          </w:p>
-                          <w:p>
-                            <w:pPr>
-                              <w:spacing w:line="240" w:lineRule="auto"/>
-                              <w:jc w:val="center"/>
-                              <w:rPr>
-                                <w:rFonts w:cs="Arial"/>
-                                <w:szCs w:val="24"/>
-                                <w:lang w:val="en-US"/>
-                              </w:rPr>
-                            </w:pPr>
-                            <w:r>
-                              <w:rPr>
-                                <w:rFonts w:cs="Arial"/>
-                                <w:szCs w:val="24"/>
-                                <w:lang w:val="en-US"/>
-                              </w:rPr>
-                              <w:t>At the Bauhaus-Universität Weimar</w:t>
-                            </w:r>
-                          </w:p>
-                          <w:p>
-                            <w:pPr>
                               <w:spacing w:before="480" w:line="240" w:lineRule="auto"/>
                               <w:jc w:val="center"/>
                               <w:rPr>
@@ -228,7 +173,7 @@
                                 <w:szCs w:val="24"/>
                                 <w:lang w:val="en-US"/>
                               </w:rPr>
-                              <w:t>Date</w:t>
+                              <w:t>Submission date</w:t>
                             </w:r>
                           </w:p>
                           <w:p>
@@ -272,7 +217,7 @@
                                 <w:szCs w:val="24"/>
                                 <w:lang w:val="en-US"/>
                               </w:rPr>
-                              <w:t>19.04.2021</w:t>
+                              <w:t>17.01.2022</w:t>
                             </w:r>
                             <w:r>
                               <w:rPr>
@@ -319,7 +264,15 @@
                                 <w:szCs w:val="24"/>
                                 <w:lang w:val="en-US"/>
                               </w:rPr>
-                              <w:t>First Examiner</w:t>
+                              <w:t xml:space="preserve">First </w:t>
+                            </w:r>
+                            <w:r>
+                              <w:rPr>
+                                <w:rFonts w:cs="Arial"/>
+                                <w:szCs w:val="24"/>
+                                <w:lang w:val="en-US"/>
+                              </w:rPr>
+                              <w:t>Referee</w:t>
                             </w:r>
                             <w:r>
                               <w:rPr>
@@ -328,6 +281,14 @@
                                 <w:lang w:val="en-US"/>
                               </w:rPr>
                               <w:t xml:space="preserve">: </w:t>
+                            </w:r>
+                            <w:r>
+                              <w:rPr>
+                                <w:rFonts w:cs="Arial"/>
+                                <w:szCs w:val="24"/>
+                                <w:lang w:val="en-US"/>
+                              </w:rPr>
+                              <w:tab/>
                             </w:r>
                             <w:r>
                               <w:rPr>
@@ -370,7 +331,15 @@
                                 <w:szCs w:val="24"/>
                                 <w:lang w:val="en-US"/>
                               </w:rPr>
-                              <w:t>Second Examiner</w:t>
+                              <w:t xml:space="preserve">Second </w:t>
+                            </w:r>
+                            <w:r>
+                              <w:rPr>
+                                <w:rFonts w:cs="Arial"/>
+                                <w:szCs w:val="24"/>
+                                <w:lang w:val="en-US"/>
+                              </w:rPr>
+                              <w:t>Referee</w:t>
                             </w:r>
                             <w:r>
                               <w:rPr>
@@ -388,6 +357,16 @@
                               </w:rPr>
                               <w:tab/>
                             </w:r>
+                            <w:r>
+                              <w:rPr>
+                                <w:rFonts w:cs="Arial"/>
+                                <w:szCs w:val="24"/>
+                                <w:lang w:val="en-US"/>
+                              </w:rPr>
+                              <w:t>Someone else</w:t>
+                            </w:r>
+                            <w:bookmarkStart w:id="0" w:name="_GoBack"/>
+                            <w:bookmarkEnd w:id="0"/>
                           </w:p>
                         </w:txbxContent>
                       </wps:txbx>
@@ -412,7 +391,7 @@
                 <v:stroke joinstyle="miter"/>
                 <v:path gradientshapeok="t" o:connecttype="rect"/>
               </v:shapetype>
-              <v:shape id="Textfeld 2" o:spid="_x0000_s1026" type="#_x0000_t202" style="position:absolute;margin-left:0;margin-top:292.9pt;width:469.15pt;height:399.7pt;z-index:251661312;visibility:visible;mso-wrap-style:square;mso-width-percent:0;mso-height-percent:0;mso-wrap-distance-left:9pt;mso-wrap-distance-top:0;mso-wrap-distance-right:9pt;mso-wrap-distance-bottom:0;mso-position-horizontal:center;mso-position-horizontal-relative:page;mso-position-vertical:absolute;mso-position-vertical-relative:text;mso-width-percent:0;mso-height-percent:0;mso-width-relative:margin;mso-height-relative:margin;v-text-anchor:top" o:gfxdata="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" stroked="f">
+              <v:shape id="Textfeld 2" o:spid="_x0000_s1026" type="#_x0000_t202" style="position:absolute;left:0;text-align:left;margin-left:0;margin-top:292.9pt;width:469.15pt;height:399.7pt;z-index:251661312;visibility:visible;mso-wrap-style:square;mso-width-percent:0;mso-height-percent:0;mso-wrap-distance-left:9pt;mso-wrap-distance-top:0;mso-wrap-distance-right:9pt;mso-wrap-distance-bottom:0;mso-position-horizontal:center;mso-position-horizontal-relative:page;mso-position-vertical:absolute;mso-position-vertical-relative:text;mso-width-percent:0;mso-height-percent:0;mso-width-relative:margin;mso-height-relative:margin;v-text-anchor:top" o:gfxdata="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" stroked="f">
                 <v:textbox>
                   <w:txbxContent>
                     <w:p>
@@ -431,15 +410,26 @@
                           <w:szCs w:val="24"/>
                           <w:lang w:val="en-US"/>
                         </w:rPr>
-                        <w:t xml:space="preserve">Master‘s </w:t>
+                        <w:t>Max Mustermann, born on the 22.02.2022 in Weimar</w:t>
                       </w:r>
+                    </w:p>
+                    <w:p>
+                      <w:pPr>
+                        <w:spacing w:line="240" w:lineRule="auto"/>
+                        <w:jc w:val="center"/>
+                        <w:rPr>
+                          <w:rFonts w:cs="Arial"/>
+                          <w:szCs w:val="24"/>
+                          <w:lang w:val="en-US"/>
+                        </w:rPr>
+                      </w:pPr>
                       <w:r>
                         <w:rPr>
                           <w:rFonts w:cs="Arial"/>
                           <w:szCs w:val="24"/>
                           <w:lang w:val="en-US"/>
                         </w:rPr>
-                        <w:t>Thesis</w:t>
+                        <w:t>Matriculation Number 01234</w:t>
                       </w:r>
                     </w:p>
                     <w:p>
@@ -506,60 +496,6 @@
                     </w:p>
                     <w:p>
                       <w:pPr>
-                        <w:spacing w:line="240" w:lineRule="auto"/>
-                        <w:jc w:val="center"/>
-                        <w:rPr>
-                          <w:rFonts w:cs="Arial"/>
-                          <w:szCs w:val="24"/>
-                          <w:lang w:val="en-US"/>
-                        </w:rPr>
-                      </w:pPr>
-                      <w:r>
-                        <w:rPr>
-                          <w:rFonts w:cs="Arial"/>
-                          <w:szCs w:val="24"/>
-                          <w:lang w:val="en-US"/>
-                        </w:rPr>
-                        <w:t>Faculty of</w:t>
-                      </w:r>
-                      <w:r>
-                        <w:rPr>
-                          <w:rFonts w:cs="Arial"/>
-                          <w:szCs w:val="24"/>
-                          <w:lang w:val="en-US"/>
-                        </w:rPr>
-                        <w:t xml:space="preserve"> </w:t>
-                      </w:r>
-                      <w:r>
-                        <w:rPr>
-                          <w:rFonts w:cs="Arial"/>
-                          <w:szCs w:val="24"/>
-                          <w:lang w:val="en-US"/>
-                        </w:rPr>
-                        <w:t>Civil Engineering</w:t>
-                      </w:r>
-                    </w:p>
-                    <w:p>
-                      <w:pPr>
-                        <w:spacing w:line="240" w:lineRule="auto"/>
-                        <w:jc w:val="center"/>
-                        <w:rPr>
-                          <w:rFonts w:cs="Arial"/>
-                          <w:szCs w:val="24"/>
-                          <w:lang w:val="en-US"/>
-                        </w:rPr>
-                      </w:pPr>
-                      <w:r>
-                        <w:rPr>
-                          <w:rFonts w:cs="Arial"/>
-                          <w:szCs w:val="24"/>
-                          <w:lang w:val="en-US"/>
-                        </w:rPr>
-                        <w:t>At the Bauhaus-Universität Weimar</w:t>
-                      </w:r>
-                    </w:p>
-                    <w:p>
-                      <w:pPr>
                         <w:spacing w:before="480" w:line="240" w:lineRule="auto"/>
                         <w:jc w:val="center"/>
                         <w:rPr>
@@ -574,7 +510,7 @@
                           <w:szCs w:val="24"/>
                           <w:lang w:val="en-US"/>
                         </w:rPr>
-                        <w:t>Date</w:t>
+                        <w:t>Submission date</w:t>
                       </w:r>
                     </w:p>
                     <w:p>
@@ -618,7 +554,7 @@
                           <w:szCs w:val="24"/>
                           <w:lang w:val="en-US"/>
                         </w:rPr>
-                        <w:t>19.04.2021</w:t>
+                        <w:t>17.01.2022</w:t>
                       </w:r>
                       <w:r>
                         <w:rPr>
@@ -665,7 +601,15 @@
                           <w:szCs w:val="24"/>
                           <w:lang w:val="en-US"/>
                         </w:rPr>
-                        <w:t>First Examiner</w:t>
+                        <w:t xml:space="preserve">First </w:t>
+                      </w:r>
+                      <w:r>
+                        <w:rPr>
+                          <w:rFonts w:cs="Arial"/>
+                          <w:szCs w:val="24"/>
+                          <w:lang w:val="en-US"/>
+                        </w:rPr>
+                        <w:t>Referee</w:t>
                       </w:r>
                       <w:r>
                         <w:rPr>
@@ -674,6 +618,14 @@
                           <w:lang w:val="en-US"/>
                         </w:rPr>
                         <w:t xml:space="preserve">: </w:t>
+                      </w:r>
+                      <w:r>
+                        <w:rPr>
+                          <w:rFonts w:cs="Arial"/>
+                          <w:szCs w:val="24"/>
+                          <w:lang w:val="en-US"/>
+                        </w:rPr>
+                        <w:tab/>
                       </w:r>
                       <w:r>
                         <w:rPr>
@@ -716,7 +668,15 @@
                           <w:szCs w:val="24"/>
                           <w:lang w:val="en-US"/>
                         </w:rPr>
-                        <w:t>Second Examiner</w:t>
+                        <w:t xml:space="preserve">Second </w:t>
+                      </w:r>
+                      <w:r>
+                        <w:rPr>
+                          <w:rFonts w:cs="Arial"/>
+                          <w:szCs w:val="24"/>
+                          <w:lang w:val="en-US"/>
+                        </w:rPr>
+                        <w:t>Referee</w:t>
                       </w:r>
                       <w:r>
                         <w:rPr>
@@ -734,6 +694,16 @@
                         </w:rPr>
                         <w:tab/>
                       </w:r>
+                      <w:r>
+                        <w:rPr>
+                          <w:rFonts w:cs="Arial"/>
+                          <w:szCs w:val="24"/>
+                          <w:lang w:val="en-US"/>
+                        </w:rPr>
+                        <w:t>Someone else</w:t>
+                      </w:r>
+                      <w:bookmarkStart w:id="1" w:name="_GoBack"/>
+                      <w:bookmarkEnd w:id="1"/>
                     </w:p>
                   </w:txbxContent>
                 </v:textbox>
@@ -745,11 +715,7 @@
       </w:r>
       <w:r>
         <w:rPr>
-          <w:rFonts w:cs="Arial"/>
-          <w:b/>
           <w:noProof/>
-          <w:sz w:val="32"/>
-          <w:szCs w:val="32"/>
           <w:lang w:val="en-US"/>
         </w:rPr>
         <mc:AlternateContent>
@@ -967,7 +933,7 @@
                                 <w:szCs w:val="28"/>
                                 <w:lang w:val="en-US"/>
                               </w:rPr>
-                              <w:t>Max Mustermann</w:t>
+                              <w:t>Master’s Thesis</w:t>
                             </w:r>
                           </w:p>
                           <w:p>
@@ -996,7 +962,7 @@
           </mc:Choice>
           <mc:Fallback>
             <w:pict>
-              <v:shape w14:anchorId="50E79E4B" id="_x0000_s1027" type="#_x0000_t202" style="position:absolute;margin-left:127.6pt;margin-top:170.1pt;width:362.85pt;height:155.9pt;z-index:251659264;visibility:visible;mso-wrap-style:square;mso-width-percent:0;mso-height-percent:0;mso-wrap-distance-left:9pt;mso-wrap-distance-top:0;mso-wrap-distance-right:9pt;mso-wrap-distance-bottom:0;mso-position-horizontal:absolute;mso-position-horizontal-relative:page;mso-position-vertical:absolute;mso-position-vertical-relative:page;mso-width-percent:0;mso-height-percent:0;mso-width-relative:margin;mso-height-relative:margin;v-text-anchor:top" o:gfxdata="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" stroked="f">
+              <v:shape w14:anchorId="50E79E4B" id="_x0000_s1027" type="#_x0000_t202" style="position:absolute;left:0;text-align:left;margin-left:127.6pt;margin-top:170.1pt;width:362.85pt;height:155.9pt;z-index:251659264;visibility:visible;mso-wrap-style:square;mso-width-percent:0;mso-height-percent:0;mso-wrap-distance-left:9pt;mso-wrap-distance-top:0;mso-wrap-distance-right:9pt;mso-wrap-distance-bottom:0;mso-position-horizontal:absolute;mso-position-horizontal-relative:page;mso-position-vertical:absolute;mso-position-vertical-relative:page;mso-width-percent:0;mso-height-percent:0;mso-width-relative:margin;mso-height-relative:margin;v-text-anchor:top" o:gfxdata="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" stroked="f">
                 <v:textbox>
                   <w:txbxContent>
                     <w:p>
@@ -1170,7 +1136,7 @@
                           <w:szCs w:val="28"/>
                           <w:lang w:val="en-US"/>
                         </w:rPr>
-                        <w:t>Max Mustermann</w:t>
+                        <w:t>Master’s Thesis</w:t>
                       </w:r>
                     </w:p>
                     <w:p>
@@ -1190,17 +1156,54 @@
       </w:r>
       <w:r>
         <w:rPr>
+          <w:lang w:val="en-US"/>
+        </w:rPr>
+        <w:t>Bauhaus-Universität Weimar</w:t>
+      </w:r>
+    </w:p>
+    <w:p>
+      <w:pPr>
+        <w:rPr>
+          <w:lang w:val="en-US"/>
+        </w:rPr>
+      </w:pPr>
+      <w:r>
+        <w:rPr>
+          <w:lang w:val="en-US"/>
+        </w:rPr>
+        <w:t>Faculty of Civil Engineering / Faculty of Media</w:t>
+      </w:r>
+    </w:p>
+    <w:p>
+      <w:pPr>
+        <w:rPr>
+          <w:lang w:val="en-US"/>
+        </w:rPr>
+      </w:pPr>
+      <w:r>
+        <w:rPr>
+          <w:lang w:val="en-US"/>
+        </w:rPr>
+        <w:t>Study Programme Digital Engineering</w:t>
+      </w:r>
+      <w:r>
+        <w:rPr>
+          <w:lang w:val="en-US"/>
+        </w:rPr>
+        <w:br w:type="page"/>
+      </w:r>
+    </w:p>
+    <w:p>
+      <w:pPr>
+        <w:rPr>
           <w:rFonts w:cs="Arial"/>
           <w:b/>
           <w:sz w:val="32"/>
           <w:szCs w:val="32"/>
           <w:lang w:val="en-US"/>
         </w:rPr>
-        <w:br w:type="page"/>
-      </w:r>
-    </w:p>
-    <w:p>
-      <w:pPr>
+      </w:pPr>
+      <w:r>
         <w:rPr>
           <w:rFonts w:cs="Arial"/>
           <w:b/>
@@ -1208,15 +1211,6 @@
           <w:szCs w:val="32"/>
           <w:lang w:val="en-US"/>
         </w:rPr>
-      </w:pPr>
-      <w:r>
-        <w:rPr>
-          <w:rFonts w:cs="Arial"/>
-          <w:b/>
-          <w:sz w:val="32"/>
-          <w:szCs w:val="32"/>
-          <w:lang w:val="en-US"/>
-        </w:rPr>
         <w:lastRenderedPageBreak/>
         <w:t>Declaration</w:t>
       </w:r>
@@ -1351,7 +1345,7 @@
           <w:noProof/>
           <w:lang w:val="en-US"/>
         </w:rPr>
-        <w:t>19.04.2021</w:t>
+        <w:t>17.01.2022</w:t>
       </w:r>
       <w:r>
         <w:rPr>
@@ -2787,7 +2781,7 @@
         </w:rPr>
         <w:br w:type="page"/>
       </w:r>
-      <w:bookmarkStart w:id="1" w:name="_Toc69718525"/>
+      <w:bookmarkStart w:id="2" w:name="_Toc69718525"/>
       <w:r>
         <w:rPr>
           <w:lang w:val="en-US"/>
@@ -2795,7 +2789,7 @@
         <w:lastRenderedPageBreak/>
         <w:t>List of Table</w:t>
       </w:r>
-      <w:bookmarkEnd w:id="1"/>
+      <w:bookmarkEnd w:id="2"/>
     </w:p>
     <w:p>
       <w:pPr>
@@ -2932,7 +2926,7 @@
           <w:lang w:val="en-US"/>
         </w:rPr>
       </w:pPr>
-      <w:bookmarkStart w:id="2" w:name="_Toc69718526"/>
+      <w:bookmarkStart w:id="3" w:name="_Toc69718526"/>
       <w:r>
         <w:rPr>
           <w:lang w:val="en-US"/>
@@ -2940,7 +2934,7 @@
         <w:lastRenderedPageBreak/>
         <w:t>List of Figures</w:t>
       </w:r>
-      <w:bookmarkEnd w:id="2"/>
+      <w:bookmarkEnd w:id="3"/>
     </w:p>
     <w:p>
       <w:pPr>
@@ -3079,7 +3073,7 @@
           <w:lang w:val="en-US"/>
         </w:rPr>
       </w:pPr>
-      <w:bookmarkStart w:id="3" w:name="_Toc69718527"/>
+      <w:bookmarkStart w:id="4" w:name="_Toc69718527"/>
       <w:r>
         <w:rPr>
           <w:lang w:val="en-US"/>
@@ -3087,7 +3081,7 @@
         <w:lastRenderedPageBreak/>
         <w:t>List of Abbreviations</w:t>
       </w:r>
-      <w:bookmarkEnd w:id="3"/>
+      <w:bookmarkEnd w:id="4"/>
     </w:p>
     <w:p>
       <w:pPr>
@@ -3265,77 +3259,29 @@
           <w:lang w:val="en-US"/>
         </w:rPr>
       </w:pPr>
-      <w:bookmarkStart w:id="4" w:name="_Toc69718528"/>
+      <w:bookmarkStart w:id="5" w:name="_Toc69718528"/>
       <w:r>
         <w:rPr>
           <w:lang w:val="en-US"/>
         </w:rPr>
         <w:lastRenderedPageBreak/>
         <w:t>Introduction</w:t>
-      </w:r>
-      <w:bookmarkEnd w:id="4"/>
-    </w:p>
-    <w:p>
-      <w:pPr>
-        <w:pStyle w:val="berschrift2"/>
-        <w:rPr>
-          <w:lang w:val="en-US"/>
-        </w:rPr>
-      </w:pPr>
-      <w:bookmarkStart w:id="5" w:name="_Toc69718529"/>
-      <w:r>
-        <w:rPr>
-          <w:lang w:val="en-US"/>
-        </w:rPr>
-        <w:t>First Section</w:t>
       </w:r>
       <w:bookmarkEnd w:id="5"/>
     </w:p>
     <w:p>
       <w:pPr>
-        <w:rPr>
-          <w:lang w:val="en-US"/>
-        </w:rPr>
-      </w:pPr>
-      <w:r>
-        <w:rPr>
-          <w:lang w:val="en-US"/>
-        </w:rPr>
-        <w:t>Introduction to the thesis</w:t>
-      </w:r>
-      <w:r>
-        <w:rPr>
-          <w:lang w:val="en-US"/>
-        </w:rPr>
-        <w:t>.</w:t>
-      </w:r>
-    </w:p>
-    <w:p>
-      <w:pPr>
-        <w:rPr>
-          <w:lang w:val="en-US"/>
-        </w:rPr>
-      </w:pPr>
-      <w:r>
-        <w:rPr>
-          <w:lang w:val="en-US"/>
-        </w:rPr>
-        <w:t>You can have further subsections here.</w:t>
-      </w:r>
-    </w:p>
-    <w:p>
-      <w:pPr>
-        <w:pStyle w:val="berschrift3"/>
-        <w:rPr>
-          <w:lang w:val="en-US"/>
-        </w:rPr>
-      </w:pPr>
-      <w:bookmarkStart w:id="6" w:name="_Toc69718530"/>
-      <w:r>
-        <w:rPr>
-          <w:lang w:val="en-US"/>
-        </w:rPr>
-        <w:t>Text highlighting</w:t>
+        <w:pStyle w:val="berschrift2"/>
+        <w:rPr>
+          <w:lang w:val="en-US"/>
+        </w:rPr>
+      </w:pPr>
+      <w:bookmarkStart w:id="6" w:name="_Toc69718529"/>
+      <w:r>
+        <w:rPr>
+          <w:lang w:val="en-US"/>
+        </w:rPr>
+        <w:t>First Section</w:t>
       </w:r>
       <w:bookmarkEnd w:id="6"/>
     </w:p>
@@ -3349,39 +3295,13 @@
         <w:rPr>
           <w:lang w:val="en-US"/>
         </w:rPr>
-        <w:t xml:space="preserve">You can highlight words by using </w:t>
-      </w:r>
-      <w:r>
-        <w:rPr>
-          <w:i/>
-          <w:lang w:val="en-US"/>
-        </w:rPr>
-        <w:t>italic</w:t>
-      </w:r>
-      <w:r>
-        <w:rPr>
-          <w:lang w:val="en-US"/>
-        </w:rPr>
-        <w:t xml:space="preserve"> or </w:t>
-      </w:r>
-      <w:r>
-        <w:rPr>
-          <w:b/>
-          <w:lang w:val="en-US"/>
-        </w:rPr>
-        <w:t>bold</w:t>
-      </w:r>
-      <w:r>
-        <w:rPr>
-          <w:lang w:val="en-US"/>
-        </w:rPr>
-        <w:t xml:space="preserve"> letters</w:t>
-      </w:r>
-      <w:r>
-        <w:rPr>
-          <w:lang w:val="en-US"/>
-        </w:rPr>
-        <w:t xml:space="preserve">. </w:t>
+        <w:t>Introduction to the thesis</w:t>
+      </w:r>
+      <w:r>
+        <w:rPr>
+          <w:lang w:val="en-US"/>
+        </w:rPr>
+        <w:t>.</w:t>
       </w:r>
     </w:p>
     <w:p>
@@ -3394,81 +3314,7 @@
         <w:rPr>
           <w:lang w:val="en-US"/>
         </w:rPr>
-        <w:t xml:space="preserve">Man kann Text auch </w:t>
-      </w:r>
-      <w:r>
-        <w:rPr>
-          <w:i/>
-          <w:lang w:val="en-US"/>
-        </w:rPr>
-        <w:t>kursiv</w:t>
-      </w:r>
-      <w:r>
-        <w:rPr>
-          <w:lang w:val="en-US"/>
-        </w:rPr>
-        <w:t xml:space="preserve"> oder </w:t>
-      </w:r>
-      <w:r>
-        <w:rPr>
-          <w:b/>
-          <w:lang w:val="en-US"/>
-        </w:rPr>
-        <w:t>fett</w:t>
-      </w:r>
-      <w:r>
-        <w:rPr>
-          <w:lang w:val="en-US"/>
-        </w:rPr>
-        <w:t xml:space="preserve"> setzen. </w:t>
-      </w:r>
-      <w:r>
-        <w:rPr>
-          <w:lang w:val="en-US"/>
-        </w:rPr>
-        <w:t>There are hyphens</w:t>
-      </w:r>
-      <w:r>
-        <w:rPr>
-          <w:lang w:val="en-US"/>
-        </w:rPr>
-        <w:t xml:space="preserve"> -, </w:t>
-      </w:r>
-      <w:r>
-        <w:rPr>
-          <w:lang w:val="en-US"/>
-        </w:rPr>
-        <w:t xml:space="preserve">dashes </w:t>
-      </w:r>
-      <w:r>
-        <w:rPr>
-          <w:lang w:val="en-US"/>
-        </w:rPr>
-        <w:t xml:space="preserve">– </w:t>
-      </w:r>
-      <w:r>
-        <w:rPr>
-          <w:lang w:val="en-US"/>
-        </w:rPr>
-        <w:t>and long dashes</w:t>
-      </w:r>
-      <w:r>
-        <w:rPr>
-          <w:lang w:val="en-US"/>
-        </w:rPr>
-        <w:t xml:space="preserve"> —.</w:t>
-      </w:r>
-      <w:r>
-        <w:rPr>
-          <w:lang w:val="en-US"/>
-        </w:rPr>
-        <w:t xml:space="preserve"> </w:t>
-      </w:r>
-      <w:r>
-        <w:rPr>
-          <w:lang w:val="en-US"/>
-        </w:rPr>
-        <w:t>Bold markings should be avoided (except in headings).</w:t>
+        <w:t>You can have further subsections here.</w:t>
       </w:r>
     </w:p>
     <w:p>
@@ -3478,12 +3324,12 @@
           <w:lang w:val="en-US"/>
         </w:rPr>
       </w:pPr>
-      <w:bookmarkStart w:id="7" w:name="_Toc69718531"/>
-      <w:r>
-        <w:rPr>
-          <w:lang w:val="en-US"/>
-        </w:rPr>
-        <w:t>Quotes</w:t>
+      <w:bookmarkStart w:id="7" w:name="_Toc69718530"/>
+      <w:r>
+        <w:rPr>
+          <w:lang w:val="en-US"/>
+        </w:rPr>
+        <w:t>Text highlighting</w:t>
       </w:r>
       <w:bookmarkEnd w:id="7"/>
     </w:p>
@@ -3497,40 +3343,188 @@
         <w:rPr>
           <w:lang w:val="en-US"/>
         </w:rPr>
-        <w:t>You are allowed to take “double quotes” or ‘single quotes’. Please decide for one of the options and us it consequently.</w:t>
+        <w:t xml:space="preserve">You can highlight words by using </w:t>
+      </w:r>
+      <w:r>
+        <w:rPr>
+          <w:i/>
+          <w:lang w:val="en-US"/>
+        </w:rPr>
+        <w:t>italic</w:t>
+      </w:r>
+      <w:r>
+        <w:rPr>
+          <w:lang w:val="en-US"/>
+        </w:rPr>
+        <w:t xml:space="preserve"> or </w:t>
+      </w:r>
+      <w:r>
+        <w:rPr>
+          <w:b/>
+          <w:lang w:val="en-US"/>
+        </w:rPr>
+        <w:t>bold</w:t>
+      </w:r>
+      <w:r>
+        <w:rPr>
+          <w:lang w:val="en-US"/>
+        </w:rPr>
+        <w:t xml:space="preserve"> letters</w:t>
+      </w:r>
+      <w:r>
+        <w:rPr>
+          <w:lang w:val="en-US"/>
+        </w:rPr>
+        <w:t xml:space="preserve">. </w:t>
       </w:r>
     </w:p>
     <w:p>
       <w:pPr>
-        <w:pStyle w:val="berschrift2"/>
-        <w:rPr>
-          <w:lang w:val="en-US"/>
-        </w:rPr>
-      </w:pPr>
-      <w:bookmarkStart w:id="8" w:name="_Toc69718532"/>
-      <w:r>
-        <w:rPr>
-          <w:lang w:val="en-US"/>
-        </w:rPr>
-        <w:t>Second Section</w:t>
+        <w:rPr>
+          <w:lang w:val="en-US"/>
+        </w:rPr>
+      </w:pPr>
+      <w:r>
+        <w:rPr>
+          <w:lang w:val="en-US"/>
+        </w:rPr>
+        <w:t xml:space="preserve">Man kann Text auch </w:t>
+      </w:r>
+      <w:r>
+        <w:rPr>
+          <w:i/>
+          <w:lang w:val="en-US"/>
+        </w:rPr>
+        <w:t>kursiv</w:t>
+      </w:r>
+      <w:r>
+        <w:rPr>
+          <w:lang w:val="en-US"/>
+        </w:rPr>
+        <w:t xml:space="preserve"> oder </w:t>
+      </w:r>
+      <w:r>
+        <w:rPr>
+          <w:b/>
+          <w:lang w:val="en-US"/>
+        </w:rPr>
+        <w:t>fett</w:t>
+      </w:r>
+      <w:r>
+        <w:rPr>
+          <w:lang w:val="en-US"/>
+        </w:rPr>
+        <w:t xml:space="preserve"> setzen. </w:t>
+      </w:r>
+      <w:r>
+        <w:rPr>
+          <w:lang w:val="en-US"/>
+        </w:rPr>
+        <w:t>There are hyphens</w:t>
+      </w:r>
+      <w:r>
+        <w:rPr>
+          <w:lang w:val="en-US"/>
+        </w:rPr>
+        <w:t xml:space="preserve"> -, </w:t>
+      </w:r>
+      <w:r>
+        <w:rPr>
+          <w:lang w:val="en-US"/>
+        </w:rPr>
+        <w:t xml:space="preserve">dashes </w:t>
+      </w:r>
+      <w:r>
+        <w:rPr>
+          <w:lang w:val="en-US"/>
+        </w:rPr>
+        <w:t xml:space="preserve">– </w:t>
+      </w:r>
+      <w:r>
+        <w:rPr>
+          <w:lang w:val="en-US"/>
+        </w:rPr>
+        <w:t>and long dashes</w:t>
+      </w:r>
+      <w:r>
+        <w:rPr>
+          <w:lang w:val="en-US"/>
+        </w:rPr>
+        <w:t xml:space="preserve"> —.</w:t>
+      </w:r>
+      <w:r>
+        <w:rPr>
+          <w:lang w:val="en-US"/>
+        </w:rPr>
+        <w:t xml:space="preserve"> </w:t>
+      </w:r>
+      <w:r>
+        <w:rPr>
+          <w:lang w:val="en-US"/>
+        </w:rPr>
+        <w:t>Bold markings should be avoided (except in headings).</w:t>
+      </w:r>
+    </w:p>
+    <w:p>
+      <w:pPr>
+        <w:pStyle w:val="berschrift3"/>
+        <w:rPr>
+          <w:lang w:val="en-US"/>
+        </w:rPr>
+      </w:pPr>
+      <w:bookmarkStart w:id="8" w:name="_Toc69718531"/>
+      <w:r>
+        <w:rPr>
+          <w:lang w:val="en-US"/>
+        </w:rPr>
+        <w:t>Quotes</w:t>
       </w:r>
       <w:bookmarkEnd w:id="8"/>
     </w:p>
     <w:p>
       <w:pPr>
+        <w:rPr>
+          <w:lang w:val="en-US"/>
+        </w:rPr>
+      </w:pPr>
+      <w:r>
+        <w:rPr>
+          <w:lang w:val="en-US"/>
+        </w:rPr>
+        <w:t>You are allowed to take “double quotes” or ‘single quotes’. Please decide for one of the options and us it consequently.</w:t>
+      </w:r>
+    </w:p>
+    <w:p>
+      <w:pPr>
+        <w:pStyle w:val="berschrift2"/>
+        <w:rPr>
+          <w:lang w:val="en-US"/>
+        </w:rPr>
+      </w:pPr>
+      <w:bookmarkStart w:id="9" w:name="_Toc69718532"/>
+      <w:r>
+        <w:rPr>
+          <w:lang w:val="en-US"/>
+        </w:rPr>
+        <w:t>Second Section</w:t>
+      </w:r>
+      <w:bookmarkEnd w:id="9"/>
+    </w:p>
+    <w:p>
+      <w:pPr>
         <w:pStyle w:val="berschrift3"/>
         <w:rPr>
           <w:lang w:val="en-US"/>
         </w:rPr>
       </w:pPr>
-      <w:bookmarkStart w:id="9" w:name="_Toc69718533"/>
+      <w:bookmarkStart w:id="10" w:name="_Toc69718533"/>
       <w:r>
         <w:rPr>
           <w:lang w:val="en-US"/>
         </w:rPr>
         <w:t>Abbreviations</w:t>
       </w:r>
-      <w:bookmarkEnd w:id="9"/>
+      <w:bookmarkEnd w:id="10"/>
     </w:p>
     <w:p>
       <w:pPr>
@@ -3742,22 +3736,22 @@
           <w:lang w:val="en-US"/>
         </w:rPr>
       </w:pPr>
-      <w:bookmarkStart w:id="10" w:name="_Ref346260543"/>
-      <w:bookmarkStart w:id="11" w:name="_Ref346260550"/>
-      <w:bookmarkStart w:id="12" w:name="_Ref346260556"/>
-      <w:bookmarkStart w:id="13" w:name="_Ref346260585"/>
-      <w:bookmarkStart w:id="14" w:name="_Toc69718534"/>
+      <w:bookmarkStart w:id="11" w:name="_Ref346260543"/>
+      <w:bookmarkStart w:id="12" w:name="_Ref346260550"/>
+      <w:bookmarkStart w:id="13" w:name="_Ref346260556"/>
+      <w:bookmarkStart w:id="14" w:name="_Ref346260585"/>
+      <w:bookmarkStart w:id="15" w:name="_Toc69718534"/>
       <w:r>
         <w:rPr>
           <w:lang w:val="en-US"/>
         </w:rPr>
         <w:t>Literaturarbeit</w:t>
       </w:r>
-      <w:bookmarkEnd w:id="10"/>
       <w:bookmarkEnd w:id="11"/>
       <w:bookmarkEnd w:id="12"/>
       <w:bookmarkEnd w:id="13"/>
       <w:bookmarkEnd w:id="14"/>
+      <w:bookmarkEnd w:id="15"/>
     </w:p>
     <w:p>
       <w:pPr>
@@ -4127,14 +4121,14 @@
           <w:lang w:val="en-US"/>
         </w:rPr>
       </w:pPr>
-      <w:bookmarkStart w:id="15" w:name="_Toc69718535"/>
+      <w:bookmarkStart w:id="16" w:name="_Toc69718535"/>
       <w:r>
         <w:rPr>
           <w:lang w:val="en-US"/>
         </w:rPr>
         <w:t>Second Chapter</w:t>
       </w:r>
-      <w:bookmarkEnd w:id="15"/>
+      <w:bookmarkEnd w:id="16"/>
     </w:p>
     <w:p>
       <w:pPr>
@@ -4143,14 +4137,14 @@
           <w:lang w:val="en-US"/>
         </w:rPr>
       </w:pPr>
-      <w:bookmarkStart w:id="16" w:name="_Toc69718536"/>
+      <w:bookmarkStart w:id="17" w:name="_Toc69718536"/>
       <w:r>
         <w:rPr>
           <w:lang w:val="en-US"/>
         </w:rPr>
         <w:t>Figures</w:t>
       </w:r>
-      <w:bookmarkEnd w:id="16"/>
+      <w:bookmarkEnd w:id="17"/>
     </w:p>
     <w:p>
       <w:pPr>
@@ -4276,7 +4270,7 @@
                     </a:ln>
                     <a:extLst>
                       <a:ext uri="{FAA26D3D-D897-4be2-8F04-BA451C77F1D7}">
-                        <ma14:placeholderFlag xmlns="" xmlns:mo="http://schemas.microsoft.com/office/mac/office/2008/main" xmlns:mv="urn:schemas-microsoft-com:mac:vml" xmlns:o="urn:schemas-microsoft-com:office:office" xmlns:v="urn:schemas-microsoft-com:vml" xmlns:w10="urn:schemas-microsoft-com:office:word" xmlns:w="http://schemas.openxmlformats.org/wordprocessingml/2006/main" xmlns:ma14="http://schemas.microsoft.com/office/mac/drawingml/2011/main" val="1"/>
+                        <ma14:placeholderFlag xmlns:ma14="http://schemas.microsoft.com/office/mac/drawingml/2011/main" xmlns:w="http://schemas.openxmlformats.org/wordprocessingml/2006/main" xmlns:w10="urn:schemas-microsoft-com:office:word" xmlns:v="urn:schemas-microsoft-com:vml" xmlns:o="urn:schemas-microsoft-com:office:office" xmlns:mv="urn:schemas-microsoft-com:mac:vml" xmlns:mo="http://schemas.microsoft.com/office/mac/office/2008/main" xmlns="" val="1"/>
                       </a:ext>
                     </a:extLst>
                   </pic:spPr>
@@ -4291,76 +4285,22 @@
       <w:pPr>
         <w:pStyle w:val="Beschriftung"/>
       </w:pPr>
-      <w:bookmarkStart w:id="17" w:name="_Ref69718351"/>
-      <w:bookmarkStart w:id="18" w:name="_Toc69718371"/>
+      <w:bookmarkStart w:id="18" w:name="_Ref69718351"/>
+      <w:bookmarkStart w:id="19" w:name="_Toc69718371"/>
       <w:r>
         <w:t xml:space="preserve">Figure </w:t>
       </w:r>
-      <w:r>
-        <w:fldChar w:fldCharType="begin"/>
-      </w:r>
-      <w:r>
-        <w:instrText xml:space="preserve"> SEQ Figure \* ARABIC </w:instrText>
-      </w:r>
-      <w:r>
-        <w:fldChar w:fldCharType="separate"/>
-      </w:r>
-      <w:r>
-        <w:rPr>
-          <w:noProof/>
-        </w:rPr>
-        <w:t>1</w:t>
-      </w:r>
-      <w:r>
-        <w:rPr>
-          <w:noProof/>
-        </w:rPr>
-        <w:fldChar w:fldCharType="end"/>
-      </w:r>
-      <w:bookmarkEnd w:id="17"/>
+      <w:fldSimple w:instr=" SEQ Figure \* ARABIC ">
+        <w:r>
+          <w:rPr>
+            <w:noProof/>
+          </w:rPr>
+          <w:t>1</w:t>
+        </w:r>
+      </w:fldSimple>
+      <w:bookmarkEnd w:id="18"/>
       <w:r>
         <w:t xml:space="preserve"> Photo of the Mars Rover of the NASA</w:t>
-      </w:r>
-      <w:bookmarkEnd w:id="18"/>
-    </w:p>
-    <w:p>
-      <w:pPr>
-        <w:rPr>
-          <w:lang w:val="en-US"/>
-        </w:rPr>
-      </w:pPr>
-      <w:r>
-        <w:rPr>
-          <w:lang w:val="en-US"/>
-        </w:rPr>
-        <w:t xml:space="preserve">This here is a dummy text for testing text editions. Whoever reads this text has only himself to blame. The text only indicates the gray value of the font. Is this really so? Does it make no difference whether I write, "This is a dummy text" or "Huardest gefburn"? Kjift - not at all! A dummy text provides me with important information. I use it to measure the legibility of a typeface, its impression, how harmoniously the figures are set against each other, and to check how wide or narrow it runs. A dummy text should contain as many different letters as possible and be set in the original language. It does not have to make sense, but it should be readable. Foreign-language texts such as "Lorem ip-sum" do not serve the actual purpose, since </w:t>
-      </w:r>
-      <w:r>
-        <w:rPr>
-          <w:lang w:val="en-US"/>
-        </w:rPr>
-        <w:t>they convey a false impression.</w:t>
-      </w:r>
-    </w:p>
-    <w:p>
-      <w:pPr>
-        <w:pStyle w:val="berschrift2"/>
-        <w:rPr>
-          <w:lang w:val="en-US"/>
-        </w:rPr>
-      </w:pPr>
-      <w:bookmarkStart w:id="19" w:name="_Toc69718537"/>
-      <w:r>
-        <w:rPr>
-          <w:lang w:val="en-US"/>
-        </w:rPr>
-        <w:t>Tab</w:t>
-      </w:r>
-      <w:r>
-        <w:rPr>
-          <w:lang w:val="en-US"/>
-        </w:rPr>
-        <w:t>les</w:t>
       </w:r>
       <w:bookmarkEnd w:id="19"/>
     </w:p>
@@ -4374,125 +4314,153 @@
         <w:rPr>
           <w:lang w:val="en-US"/>
         </w:rPr>
-        <w:t>O</w:t>
-      </w:r>
-      <w:r>
-        <w:rPr>
-          <w:lang w:val="en-US"/>
-        </w:rPr>
-        <w:t xml:space="preserve">mit vertical lines in table. </w:t>
-      </w:r>
-      <w:r>
-        <w:rPr>
-          <w:lang w:val="en-US"/>
-        </w:rPr>
-        <w:fldChar w:fldCharType="begin"/>
-      </w:r>
-      <w:r>
-        <w:rPr>
-          <w:lang w:val="en-US"/>
-        </w:rPr>
-        <w:instrText xml:space="preserve"> REF _Ref69718311 \h </w:instrText>
-      </w:r>
-      <w:r>
-        <w:rPr>
-          <w:lang w:val="en-US"/>
-        </w:rPr>
-      </w:r>
-      <w:r>
-        <w:rPr>
-          <w:lang w:val="en-US"/>
-        </w:rPr>
-        <w:fldChar w:fldCharType="separate"/>
-      </w:r>
-      <w:r>
-        <w:t xml:space="preserve">Table </w:t>
-      </w:r>
-      <w:r>
-        <w:rPr>
-          <w:noProof/>
-        </w:rPr>
-        <w:t>1</w:t>
-      </w:r>
-      <w:r>
-        <w:rPr>
-          <w:lang w:val="en-US"/>
-        </w:rPr>
-        <w:fldChar w:fldCharType="end"/>
-      </w:r>
-      <w:r>
-        <w:rPr>
-          <w:lang w:val="en-US"/>
-        </w:rPr>
-        <w:t xml:space="preserve"> </w:t>
-      </w:r>
-      <w:r>
-        <w:rPr>
-          <w:lang w:val="en-US"/>
-        </w:rPr>
-        <w:t>shows a</w:t>
-      </w:r>
-      <w:r>
-        <w:rPr>
-          <w:lang w:val="en-US"/>
-        </w:rPr>
-        <w:t>n example</w:t>
-      </w:r>
-      <w:r>
-        <w:rPr>
-          <w:lang w:val="en-US"/>
-        </w:rPr>
-        <w:t xml:space="preserve"> to illustrate the format of a table</w:t>
-      </w:r>
-      <w:r>
-        <w:rPr>
-          <w:lang w:val="en-US"/>
-        </w:rPr>
-        <w:t>. If you prefer to use captions with an uppercase letter at the start, you can add further categories in the dialog of adding captions.</w:t>
-      </w:r>
-      <w:r>
-        <w:rPr>
-          <w:lang w:val="en-US"/>
-        </w:rPr>
-        <w:t xml:space="preserve"> If you use another label as table or figure, you have to adjust the fields in the lists as well.</w:t>
+        <w:t xml:space="preserve">This here is a dummy text for testing text editions. Whoever reads this text has only himself to blame. The text only indicates the gray value of the font. Is this really so? Does it make no difference whether I write, "This is a dummy text" or "Huardest gefburn"? Kjift - not at all! A dummy text provides me with important information. I use it to measure the legibility of a typeface, its impression, how harmoniously the figures are set against each other, and to check how wide or narrow it runs. A dummy text should contain as many different letters as possible and be set in the original language. It does not have to make sense, but it should be readable. Foreign-language texts such as "Lorem ip-sum" do not serve the actual purpose, since </w:t>
+      </w:r>
+      <w:r>
+        <w:rPr>
+          <w:lang w:val="en-US"/>
+        </w:rPr>
+        <w:t>they convey a false impression.</w:t>
       </w:r>
     </w:p>
     <w:p>
       <w:pPr>
+        <w:pStyle w:val="berschrift2"/>
+        <w:rPr>
+          <w:lang w:val="en-US"/>
+        </w:rPr>
+      </w:pPr>
+      <w:bookmarkStart w:id="20" w:name="_Toc69718537"/>
+      <w:r>
+        <w:rPr>
+          <w:lang w:val="en-US"/>
+        </w:rPr>
+        <w:t>Tab</w:t>
+      </w:r>
+      <w:r>
+        <w:rPr>
+          <w:lang w:val="en-US"/>
+        </w:rPr>
+        <w:t>les</w:t>
+      </w:r>
+      <w:bookmarkEnd w:id="20"/>
+    </w:p>
+    <w:p>
+      <w:pPr>
+        <w:rPr>
+          <w:lang w:val="en-US"/>
+        </w:rPr>
+      </w:pPr>
+      <w:r>
+        <w:rPr>
+          <w:lang w:val="en-US"/>
+        </w:rPr>
+        <w:t>O</w:t>
+      </w:r>
+      <w:r>
+        <w:rPr>
+          <w:lang w:val="en-US"/>
+        </w:rPr>
+        <w:t xml:space="preserve">mit vertical lines in table. </w:t>
+      </w:r>
+      <w:r>
+        <w:rPr>
+          <w:lang w:val="en-US"/>
+        </w:rPr>
+        <w:fldChar w:fldCharType="begin"/>
+      </w:r>
+      <w:r>
+        <w:rPr>
+          <w:lang w:val="en-US"/>
+        </w:rPr>
+        <w:instrText xml:space="preserve"> REF _Ref69718311 \h </w:instrText>
+      </w:r>
+      <w:r>
+        <w:rPr>
+          <w:lang w:val="en-US"/>
+        </w:rPr>
+      </w:r>
+      <w:r>
+        <w:rPr>
+          <w:lang w:val="en-US"/>
+        </w:rPr>
+        <w:fldChar w:fldCharType="separate"/>
+      </w:r>
+      <w:r>
+        <w:t xml:space="preserve">Table </w:t>
+      </w:r>
+      <w:r>
+        <w:rPr>
+          <w:noProof/>
+        </w:rPr>
+        <w:t>1</w:t>
+      </w:r>
+      <w:r>
+        <w:rPr>
+          <w:lang w:val="en-US"/>
+        </w:rPr>
+        <w:fldChar w:fldCharType="end"/>
+      </w:r>
+      <w:r>
+        <w:rPr>
+          <w:lang w:val="en-US"/>
+        </w:rPr>
+        <w:t xml:space="preserve"> </w:t>
+      </w:r>
+      <w:r>
+        <w:rPr>
+          <w:lang w:val="en-US"/>
+        </w:rPr>
+        <w:t>shows a</w:t>
+      </w:r>
+      <w:r>
+        <w:rPr>
+          <w:lang w:val="en-US"/>
+        </w:rPr>
+        <w:t>n example</w:t>
+      </w:r>
+      <w:r>
+        <w:rPr>
+          <w:lang w:val="en-US"/>
+        </w:rPr>
+        <w:t xml:space="preserve"> to illustrate the format of a table</w:t>
+      </w:r>
+      <w:r>
+        <w:rPr>
+          <w:lang w:val="en-US"/>
+        </w:rPr>
+        <w:t>. If you prefer to use captions with an uppercase letter at the start, you can add further categories in the dialog of adding captions.</w:t>
+      </w:r>
+      <w:r>
+        <w:rPr>
+          <w:lang w:val="en-US"/>
+        </w:rPr>
+        <w:t xml:space="preserve"> If you use another label as table or figure, you have to adjust the fields in the lists as well.</w:t>
+      </w:r>
+    </w:p>
+    <w:p>
+      <w:pPr>
         <w:pStyle w:val="Beschriftung"/>
         <w:keepNext/>
       </w:pPr>
-      <w:bookmarkStart w:id="20" w:name="_Ref69718311"/>
-      <w:bookmarkStart w:id="21" w:name="_Toc69718369"/>
+      <w:bookmarkStart w:id="21" w:name="_Ref69718311"/>
+      <w:bookmarkStart w:id="22" w:name="_Toc69718369"/>
       <w:r>
         <w:t xml:space="preserve">Table </w:t>
       </w:r>
-      <w:r>
-        <w:fldChar w:fldCharType="begin"/>
-      </w:r>
-      <w:r>
-        <w:instrText xml:space="preserve"> SEQ Table \* ARABIC </w:instrText>
-      </w:r>
-      <w:r>
-        <w:fldChar w:fldCharType="separate"/>
-      </w:r>
-      <w:r>
-        <w:rPr>
-          <w:noProof/>
-        </w:rPr>
-        <w:t>1</w:t>
-      </w:r>
-      <w:r>
-        <w:rPr>
-          <w:noProof/>
-        </w:rPr>
-        <w:fldChar w:fldCharType="end"/>
-      </w:r>
-      <w:bookmarkEnd w:id="20"/>
+      <w:fldSimple w:instr=" SEQ Table \* ARABIC ">
+        <w:r>
+          <w:rPr>
+            <w:noProof/>
+          </w:rPr>
+          <w:t>1</w:t>
+        </w:r>
+      </w:fldSimple>
+      <w:bookmarkEnd w:id="21"/>
       <w:r>
         <w:t xml:space="preserve"> Example table with content types</w:t>
       </w:r>
-      <w:bookmarkEnd w:id="21"/>
+      <w:bookmarkEnd w:id="22"/>
     </w:p>
     <w:tbl>
       <w:tblPr>
@@ -4855,7 +4823,7 @@
           <w:lang w:val="en-US"/>
         </w:rPr>
       </w:pPr>
-      <w:bookmarkStart w:id="22" w:name="_Toc69718538"/>
+      <w:bookmarkStart w:id="23" w:name="_Toc69718538"/>
       <w:r>
         <w:rPr>
           <w:lang w:val="en-US"/>
@@ -4863,7 +4831,7 @@
         <w:lastRenderedPageBreak/>
         <w:t>Formulas</w:t>
       </w:r>
-      <w:bookmarkEnd w:id="22"/>
+      <w:bookmarkEnd w:id="23"/>
     </w:p>
     <w:p>
       <w:pPr>
@@ -4978,7 +4946,7 @@
           <w:lang w:val="en-US"/>
         </w:rPr>
       </w:pPr>
-      <w:bookmarkStart w:id="23" w:name="_Toc69718539"/>
+      <w:bookmarkStart w:id="24" w:name="_Toc69718539"/>
       <w:r>
         <w:rPr>
           <w:rFonts w:eastAsiaTheme="minorEastAsia"/>
@@ -4986,7 +4954,7 @@
         </w:rPr>
         <w:t>Source Code</w:t>
       </w:r>
-      <w:bookmarkEnd w:id="23"/>
+      <w:bookmarkEnd w:id="24"/>
     </w:p>
     <w:p>
       <w:pPr>
@@ -5310,7 +5278,7 @@
         </w:rPr>
       </w:pPr>
     </w:p>
-    <w:bookmarkStart w:id="24" w:name="_Toc69718540" w:displacedByCustomXml="next"/>
+    <w:bookmarkStart w:id="25" w:name="_Toc69718540" w:displacedByCustomXml="next"/>
     <w:sdt>
       <w:sdtPr>
         <w:rPr>
@@ -5347,7 +5315,7 @@
             </w:rPr>
             <w:t>Literature</w:t>
           </w:r>
-          <w:bookmarkEnd w:id="24"/>
+          <w:bookmarkEnd w:id="25"/>
         </w:p>
         <w:sdt>
           <w:sdtPr>
@@ -8039,7 +8007,7 @@
 </file>
 
 <file path=customXml/itemProps1.xml><?xml version="1.0" encoding="utf-8"?>
-<ds:datastoreItem xmlns:ds="http://schemas.openxmlformats.org/officeDocument/2006/customXml" ds:itemID="{1AF4F56C-9B92-4D8D-96A0-B01413101BA3}">
+<ds:datastoreItem xmlns:ds="http://schemas.openxmlformats.org/officeDocument/2006/customXml" ds:itemID="{4A7E481F-0DAD-482E-8FE2-2A366DCA0977}">
   <ds:schemaRefs>
     <ds:schemaRef ds:uri="http://schemas.openxmlformats.org/officeDocument/2006/bibliography"/>
   </ds:schemaRefs>
